--- a/PREGAME/1_ELICITACION/1.8 PRUEBA/CAJA BLANCA/G3_Caja_Blanca_v1.1.docx
+++ b/PREGAME/1_ELICITACION/1.8 PRUEBA/CAJA BLANCA/G3_Caja_Blanca_v1.1.docx
@@ -1,6 +1,6 @@
 
 <file path=word/document.xml><?xml version="1.0" encoding="utf-8"?>
-<w:document xmlns:wpc="http://schemas.microsoft.com/office/word/2010/wordprocessingCanvas" xmlns:cx="http://schemas.microsoft.com/office/drawing/2014/chartex" xmlns:cx1="http://schemas.microsoft.com/office/drawing/2015/9/8/chartex" xmlns:cx2="http://schemas.microsoft.com/office/drawing/2015/10/21/chartex" xmlns:cx3="http://schemas.microsoft.com/office/drawing/2016/5/9/chartex" xmlns:cx4="http://schemas.microsoft.com/office/drawing/2016/5/10/chartex" xmlns:cx5="http://schemas.microsoft.com/office/drawing/2016/5/11/chartex" xmlns:cx6="http://schemas.microsoft.com/office/drawing/2016/5/12/chartex" xmlns:cx7="http://schemas.microsoft.com/office/drawing/2016/5/13/chartex" xmlns:cx8="http://schemas.microsoft.com/office/drawing/2016/5/14/chartex" xmlns:mc="http://schemas.openxmlformats.org/markup-compatibility/2006" xmlns:aink="http://schemas.microsoft.com/office/drawing/2016/ink" xmlns:am3d="http://schemas.microsoft.com/office/drawing/2017/model3d" xmlns:o="urn:schemas-microsoft-com:office:office" xmlns:oel="http://schemas.microsoft.com/office/2019/extlst" xmlns:r="http://schemas.openxmlformats.org/officeDocument/2006/relationships" xmlns:m="http://schemas.openxmlformats.org/officeDocument/2006/math" xmlns:v="urn:schemas-microsoft-com:vml" xmlns:wp14="http://schemas.microsoft.com/office/word/2010/wordprocessingDrawing" xmlns:wp="http://schemas.openxmlformats.org/drawingml/2006/wordprocessingDrawing" xmlns:w10="urn:schemas-microsoft-com:office:word" xmlns:w="http://schemas.openxmlformats.org/wordprocessingml/2006/main" xmlns:w14="http://schemas.microsoft.com/office/word/2010/wordml" xmlns:w15="http://schemas.microsoft.com/office/word/2012/wordml" xmlns:w16cex="http://schemas.microsoft.com/office/word/2018/wordml/cex" xmlns:w16cid="http://schemas.microsoft.com/office/word/2016/wordml/cid" xmlns:w16="http://schemas.microsoft.com/office/word/2018/wordml" xmlns:w16sdtdh="http://schemas.microsoft.com/office/word/2020/wordml/sdtdatahash" xmlns:w16se="http://schemas.microsoft.com/office/word/2015/wordml/symex" xmlns:wpg="http://schemas.microsoft.com/office/word/2010/wordprocessingGroup" xmlns:wpi="http://schemas.microsoft.com/office/word/2010/wordprocessingInk" xmlns:wne="http://schemas.microsoft.com/office/word/2006/wordml" xmlns:wps="http://schemas.microsoft.com/office/word/2010/wordprocessingShape" xmlns:a="http://schemas.openxmlformats.org/drawingml/2006/main" xmlns:pic="http://schemas.openxmlformats.org/drawingml/2006/picture" mc:Ignorable="w14 w15 w16se w16cid w16 w16cex w16sdtdh wp14">
+<w:document xmlns:wpc="http://schemas.microsoft.com/office/word/2010/wordprocessingCanvas" xmlns:cx="http://schemas.microsoft.com/office/drawing/2014/chartex" xmlns:cx1="http://schemas.microsoft.com/office/drawing/2015/9/8/chartex" xmlns:cx2="http://schemas.microsoft.com/office/drawing/2015/10/21/chartex" xmlns:cx3="http://schemas.microsoft.com/office/drawing/2016/5/9/chartex" xmlns:cx4="http://schemas.microsoft.com/office/drawing/2016/5/10/chartex" xmlns:cx5="http://schemas.microsoft.com/office/drawing/2016/5/11/chartex" xmlns:cx6="http://schemas.microsoft.com/office/drawing/2016/5/12/chartex" xmlns:cx7="http://schemas.microsoft.com/office/drawing/2016/5/13/chartex" xmlns:cx8="http://schemas.microsoft.com/office/drawing/2016/5/14/chartex" xmlns:mc="http://schemas.openxmlformats.org/markup-compatibility/2006" xmlns:aink="http://schemas.microsoft.com/office/drawing/2016/ink" xmlns:am3d="http://schemas.microsoft.com/office/drawing/2017/model3d" xmlns:o="urn:schemas-microsoft-com:office:office" xmlns:r="http://schemas.openxmlformats.org/officeDocument/2006/relationships" xmlns:m="http://schemas.openxmlformats.org/officeDocument/2006/math" xmlns:v="urn:schemas-microsoft-com:vml" xmlns:wp14="http://schemas.microsoft.com/office/word/2010/wordprocessingDrawing" xmlns:wp="http://schemas.openxmlformats.org/drawingml/2006/wordprocessingDrawing" xmlns:w10="urn:schemas-microsoft-com:office:word" xmlns:w="http://schemas.openxmlformats.org/wordprocessingml/2006/main" xmlns:w14="http://schemas.microsoft.com/office/word/2010/wordml" xmlns:w15="http://schemas.microsoft.com/office/word/2012/wordml" xmlns:w16cid="http://schemas.microsoft.com/office/word/2016/wordml/cid" xmlns:w16se="http://schemas.microsoft.com/office/word/2015/wordml/symex" xmlns:wpg="http://schemas.microsoft.com/office/word/2010/wordprocessingGroup" xmlns:wpi="http://schemas.microsoft.com/office/word/2010/wordprocessingInk" xmlns:wne="http://schemas.microsoft.com/office/word/2006/wordml" xmlns:wps="http://schemas.microsoft.com/office/word/2010/wordprocessingShape" mc:Ignorable="w14 w15 w16se w16cid wp14">
   <w:body>
     <w:p>
       <w:pPr>
@@ -16,10 +16,11 @@
         <w:spacing w:line="276" w:lineRule="auto"/>
         <w:jc w:val="left"/>
         <w:rPr>
-          <w:rFonts w:ascii="Arial" w:hAnsi="Arial" w:eastAsia="Arial" w:cs="Arial"/>
+          <w:rFonts w:ascii="Arial" w:eastAsia="Arial" w:hAnsi="Arial" w:cs="Arial"/>
           <w:color w:val="000000"/>
           <w:sz w:val="22"/>
           <w:szCs w:val="22"/>
+          <w:lang w:val="es-MX"/>
         </w:rPr>
       </w:pPr>
     </w:p>
@@ -43,7 +44,6 @@
         <w:tc>
           <w:tcPr>
             <w:tcW w:w="8714" w:type="dxa"/>
-            <w:tcMar/>
           </w:tcPr>
           <w:p>
             <w:pPr>
@@ -58,7 +58,7 @@
               <w:ind w:left="708" w:hanging="708"/>
               <w:jc w:val="center"/>
               <w:rPr>
-                <w:rFonts w:ascii="Cambria" w:hAnsi="Cambria" w:eastAsia="Cambria" w:cs="Cambria"/>
+                <w:rFonts w:ascii="Cambria" w:eastAsia="Cambria" w:hAnsi="Cambria" w:cs="Cambria"/>
                 <w:smallCaps/>
                 <w:color w:val="000000"/>
                 <w:sz w:val="22"/>
@@ -78,7 +78,7 @@
               </w:pBdr>
               <w:jc w:val="center"/>
               <w:rPr>
-                <w:rFonts w:ascii="Cambria" w:hAnsi="Cambria" w:eastAsia="Cambria" w:cs="Cambria"/>
+                <w:rFonts w:ascii="Cambria" w:eastAsia="Cambria" w:hAnsi="Cambria" w:cs="Cambria"/>
                 <w:smallCaps/>
                 <w:color w:val="000000"/>
                 <w:sz w:val="22"/>
@@ -98,7 +98,7 @@
               </w:pBdr>
               <w:jc w:val="center"/>
               <w:rPr>
-                <w:rFonts w:ascii="Cambria" w:hAnsi="Cambria" w:eastAsia="Cambria" w:cs="Cambria"/>
+                <w:rFonts w:ascii="Cambria" w:eastAsia="Cambria" w:hAnsi="Cambria" w:cs="Cambria"/>
                 <w:smallCaps/>
                 <w:color w:val="000000"/>
                 <w:sz w:val="22"/>
@@ -117,9 +117,8 @@
           <w:tcPr>
             <w:tcW w:w="8714" w:type="dxa"/>
             <w:tcBorders>
-              <w:bottom w:val="single" w:color="4F81BD" w:sz="4" w:space="0"/>
+              <w:bottom w:val="single" w:sz="4" w:space="0" w:color="4F81BD"/>
             </w:tcBorders>
-            <w:tcMar/>
             <w:vAlign w:val="center"/>
           </w:tcPr>
           <w:p>
@@ -134,7 +133,28 @@
               </w:pBdr>
               <w:jc w:val="center"/>
               <w:rPr>
-                <w:rFonts w:ascii="Cambria" w:hAnsi="Cambria" w:eastAsia="Cambria" w:cs="Cambria"/>
+                <w:rFonts w:ascii="Cambria" w:eastAsia="Cambria" w:hAnsi="Cambria" w:cs="Cambria"/>
+                <w:color w:val="000000"/>
+                <w:sz w:val="60"/>
+                <w:szCs w:val="60"/>
+              </w:rPr>
+            </w:pPr>
+            <w:bookmarkStart w:id="0" w:name="_GoBack"/>
+            <w:bookmarkEnd w:id="0"/>
+          </w:p>
+          <w:p>
+            <w:pPr>
+              <w:pStyle w:val="Normal2"/>
+              <w:pBdr>
+                <w:top w:val="nil"/>
+                <w:left w:val="nil"/>
+                <w:bottom w:val="nil"/>
+                <w:right w:val="nil"/>
+                <w:between w:val="nil"/>
+              </w:pBdr>
+              <w:jc w:val="center"/>
+              <w:rPr>
+                <w:rFonts w:ascii="Cambria" w:eastAsia="Cambria" w:hAnsi="Cambria" w:cs="Cambria"/>
                 <w:color w:val="000000"/>
                 <w:sz w:val="60"/>
                 <w:szCs w:val="60"/>
@@ -153,26 +173,7 @@
               </w:pBdr>
               <w:jc w:val="center"/>
               <w:rPr>
-                <w:rFonts w:ascii="Cambria" w:hAnsi="Cambria" w:eastAsia="Cambria" w:cs="Cambria"/>
-                <w:color w:val="000000"/>
-                <w:sz w:val="60"/>
-                <w:szCs w:val="60"/>
-              </w:rPr>
-            </w:pPr>
-          </w:p>
-          <w:p>
-            <w:pPr>
-              <w:pStyle w:val="Normal2"/>
-              <w:pBdr>
-                <w:top w:val="nil"/>
-                <w:left w:val="nil"/>
-                <w:bottom w:val="nil"/>
-                <w:right w:val="nil"/>
-                <w:between w:val="nil"/>
-              </w:pBdr>
-              <w:jc w:val="center"/>
-              <w:rPr>
-                <w:rFonts w:ascii="Cambria" w:hAnsi="Cambria" w:eastAsia="Cambria" w:cs="Cambria"/>
+                <w:rFonts w:ascii="Cambria" w:eastAsia="Cambria" w:hAnsi="Cambria" w:cs="Cambria"/>
                 <w:color w:val="000000"/>
                 <w:sz w:val="60"/>
                 <w:szCs w:val="60"/>
@@ -180,7 +181,7 @@
             </w:pPr>
             <w:r>
               <w:rPr>
-                <w:rFonts w:ascii="Cambria" w:hAnsi="Cambria" w:eastAsia="Cambria" w:cs="Cambria"/>
+                <w:rFonts w:ascii="Cambria" w:eastAsia="Cambria" w:hAnsi="Cambria" w:cs="Cambria"/>
                 <w:color w:val="000000"/>
                 <w:sz w:val="60"/>
                 <w:szCs w:val="60"/>
@@ -199,31 +200,30 @@
           <w:tcPr>
             <w:tcW w:w="8714" w:type="dxa"/>
             <w:tcBorders>
-              <w:top w:val="single" w:color="4F81BD" w:sz="4" w:space="0"/>
+              <w:top w:val="single" w:sz="4" w:space="0" w:color="4F81BD"/>
             </w:tcBorders>
-            <w:tcMar/>
           </w:tcPr>
           <w:p>
             <w:pPr>
               <w:pStyle w:val="Normal2"/>
               <w:jc w:val="center"/>
               <w:rPr>
-                <w:rFonts w:ascii="Times New Roman" w:hAnsi="Times New Roman" w:eastAsia="Times New Roman" w:cs="Times New Roman"/>
-                <w:b w:val="1"/>
-                <w:bCs w:val="1"/>
-                <w:i w:val="1"/>
-                <w:iCs w:val="1"/>
+                <w:rFonts w:ascii="Times New Roman" w:eastAsia="Times New Roman" w:hAnsi="Times New Roman" w:cs="Times New Roman"/>
+                <w:b/>
+                <w:bCs/>
+                <w:i/>
+                <w:iCs/>
                 <w:sz w:val="36"/>
                 <w:szCs w:val="36"/>
               </w:rPr>
             </w:pPr>
             <w:r>
               <w:rPr>
-                <w:rFonts w:ascii="Times New Roman" w:hAnsi="Times New Roman" w:eastAsia="Times New Roman" w:cs="Times New Roman"/>
-                <w:b w:val="1"/>
-                <w:bCs w:val="1"/>
-                <w:i w:val="1"/>
-                <w:iCs w:val="1"/>
+                <w:rFonts w:ascii="Times New Roman" w:eastAsia="Times New Roman" w:hAnsi="Times New Roman" w:cs="Times New Roman"/>
+                <w:b/>
+                <w:bCs/>
+                <w:i/>
+                <w:iCs/>
                 <w:sz w:val="36"/>
                 <w:szCs w:val="36"/>
               </w:rPr>
@@ -231,11 +231,11 @@
             </w:r>
             <w:r>
               <w:rPr>
-                <w:rFonts w:ascii="Times New Roman" w:hAnsi="Times New Roman" w:eastAsia="Times New Roman" w:cs="Times New Roman"/>
-                <w:b w:val="1"/>
-                <w:bCs w:val="1"/>
-                <w:i w:val="1"/>
-                <w:iCs w:val="1"/>
+                <w:rFonts w:ascii="Times New Roman" w:eastAsia="Times New Roman" w:hAnsi="Times New Roman" w:cs="Times New Roman"/>
+                <w:b/>
+                <w:bCs/>
+                <w:i/>
+                <w:iCs/>
                 <w:sz w:val="36"/>
                 <w:szCs w:val="36"/>
               </w:rPr>
@@ -243,11 +243,11 @@
             </w:r>
             <w:r>
               <w:rPr>
-                <w:rFonts w:ascii="Times New Roman" w:hAnsi="Times New Roman" w:eastAsia="Times New Roman" w:cs="Times New Roman"/>
-                <w:b w:val="1"/>
-                <w:bCs w:val="1"/>
-                <w:i w:val="1"/>
-                <w:iCs w:val="1"/>
+                <w:rFonts w:ascii="Times New Roman" w:eastAsia="Times New Roman" w:hAnsi="Times New Roman" w:cs="Times New Roman"/>
+                <w:b/>
+                <w:bCs/>
+                <w:i/>
+                <w:iCs/>
                 <w:sz w:val="36"/>
                 <w:szCs w:val="36"/>
               </w:rPr>
@@ -267,7 +267,7 @@
               </w:pBdr>
               <w:jc w:val="center"/>
               <w:rPr>
-                <w:rFonts w:ascii="Arial" w:hAnsi="Arial" w:eastAsia="Arial" w:cs="Arial"/>
+                <w:rFonts w:ascii="Arial" w:eastAsia="Arial" w:hAnsi="Arial" w:cs="Arial"/>
                 <w:b/>
                 <w:color w:val="000000"/>
                 <w:sz w:val="36"/>
@@ -285,7 +285,6 @@
         <w:tc>
           <w:tcPr>
             <w:tcW w:w="8714" w:type="dxa"/>
-            <w:tcMar/>
           </w:tcPr>
           <w:p>
             <w:pPr>
@@ -299,7 +298,7 @@
               </w:pBdr>
               <w:jc w:val="center"/>
               <w:rPr>
-                <w:rFonts w:ascii="Cambria" w:hAnsi="Cambria" w:eastAsia="Cambria" w:cs="Cambria"/>
+                <w:rFonts w:ascii="Cambria" w:eastAsia="Cambria" w:hAnsi="Cambria" w:cs="Cambria"/>
                 <w:color w:val="000000"/>
                 <w:sz w:val="44"/>
                 <w:szCs w:val="44"/>
@@ -307,7 +306,7 @@
             </w:pPr>
             <w:r>
               <w:rPr>
-                <w:rFonts w:ascii="Cambria" w:hAnsi="Cambria" w:eastAsia="Cambria" w:cs="Cambria"/>
+                <w:rFonts w:ascii="Cambria" w:eastAsia="Cambria" w:hAnsi="Cambria" w:cs="Cambria"/>
                 <w:color w:val="000000"/>
                 <w:sz w:val="44"/>
                 <w:szCs w:val="44"/>
@@ -316,7 +315,7 @@
             </w:r>
             <w:r>
               <w:rPr>
-                <w:rFonts w:ascii="Cambria" w:hAnsi="Cambria" w:eastAsia="Cambria" w:cs="Cambria"/>
+                <w:rFonts w:ascii="Cambria" w:eastAsia="Cambria" w:hAnsi="Cambria" w:cs="Cambria"/>
                 <w:sz w:val="44"/>
                 <w:szCs w:val="44"/>
               </w:rPr>
@@ -333,7 +332,6 @@
         <w:tc>
           <w:tcPr>
             <w:tcW w:w="8714" w:type="dxa"/>
-            <w:tcMar/>
           </w:tcPr>
           <w:p>
             <w:pPr>
@@ -347,7 +345,7 @@
               </w:pBdr>
               <w:jc w:val="center"/>
               <w:rPr>
-                <w:rFonts w:ascii="Cambria" w:hAnsi="Cambria" w:eastAsia="Cambria" w:cs="Cambria"/>
+                <w:rFonts w:ascii="Cambria" w:eastAsia="Cambria" w:hAnsi="Cambria" w:cs="Cambria"/>
                 <w:color w:val="000000"/>
                 <w:sz w:val="48"/>
                 <w:szCs w:val="48"/>
@@ -364,7 +362,6 @@
         <w:tc>
           <w:tcPr>
             <w:tcW w:w="8714" w:type="dxa"/>
-            <w:tcMar/>
           </w:tcPr>
           <w:p>
             <w:pPr>
@@ -378,7 +375,7 @@
               </w:pBdr>
               <w:jc w:val="center"/>
               <w:rPr>
-                <w:rFonts w:ascii="Calibri" w:hAnsi="Calibri" w:cs="Calibri"/>
+                <w:rFonts w:ascii="Times New Roman" w:hAnsi="Times New Roman" w:cs="Times New Roman"/>
                 <w:b/>
                 <w:color w:val="000000"/>
                 <w:sz w:val="24"/>
@@ -387,7 +384,7 @@
             </w:pPr>
             <w:r>
               <w:rPr>
-                <w:rFonts w:ascii="Calibri" w:hAnsi="Calibri" w:cs="Calibri"/>
+                <w:rFonts w:ascii="Times New Roman" w:hAnsi="Times New Roman" w:cs="Times New Roman"/>
                 <w:b/>
                 <w:color w:val="000000"/>
                 <w:sz w:val="24"/>
@@ -408,11 +405,11 @@
               </w:pBdr>
               <w:jc w:val="center"/>
               <w:rPr>
-                <w:rFonts w:ascii="Calibri" w:hAnsi="Calibri" w:cs="Calibri"/>
+                <w:rFonts w:ascii="Times New Roman" w:hAnsi="Times New Roman" w:cs="Times New Roman"/>
                 <w:b/>
                 <w:color w:val="000000"/>
-                <w:sz w:val="22"/>
-                <w:szCs w:val="22"/>
+                <w:sz w:val="24"/>
+                <w:szCs w:val="24"/>
               </w:rPr>
             </w:pPr>
           </w:p>
@@ -421,12 +418,16 @@
               <w:pStyle w:val="Normal2"/>
               <w:jc w:val="center"/>
               <w:rPr>
-                <w:rFonts w:ascii="Times New Roman" w:hAnsi="Times New Roman" w:eastAsia="Times New Roman" w:cs="Times New Roman"/>
+                <w:rFonts w:ascii="Times New Roman" w:eastAsia="Times New Roman" w:hAnsi="Times New Roman" w:cs="Times New Roman"/>
+                <w:sz w:val="24"/>
+                <w:szCs w:val="24"/>
               </w:rPr>
             </w:pPr>
             <w:r>
               <w:rPr>
-                <w:rFonts w:ascii="Times New Roman" w:hAnsi="Times New Roman" w:eastAsia="Times New Roman" w:cs="Times New Roman"/>
+                <w:rFonts w:ascii="Times New Roman" w:eastAsia="Times New Roman" w:hAnsi="Times New Roman" w:cs="Times New Roman"/>
+                <w:sz w:val="24"/>
+                <w:szCs w:val="24"/>
               </w:rPr>
               <w:t xml:space="preserve">Nicolas Cedillo </w:t>
             </w:r>
@@ -435,10 +436,17 @@
             <w:pPr>
               <w:pStyle w:val="Normal2"/>
               <w:jc w:val="center"/>
+              <w:rPr>
+                <w:rFonts w:ascii="Times New Roman" w:hAnsi="Times New Roman" w:cs="Times New Roman"/>
+                <w:sz w:val="24"/>
+                <w:szCs w:val="24"/>
+              </w:rPr>
             </w:pPr>
             <w:r>
               <w:rPr>
-                <w:rFonts w:ascii="Times New Roman" w:hAnsi="Times New Roman" w:eastAsia="Times New Roman" w:cs="Times New Roman"/>
+                <w:rFonts w:ascii="Times New Roman" w:eastAsia="Times New Roman" w:hAnsi="Times New Roman" w:cs="Times New Roman"/>
+                <w:sz w:val="24"/>
+                <w:szCs w:val="24"/>
               </w:rPr>
               <w:t xml:space="preserve">Alisson Clavijo </w:t>
             </w:r>
@@ -447,10 +455,17 @@
             <w:pPr>
               <w:pStyle w:val="Normal2"/>
               <w:jc w:val="center"/>
+              <w:rPr>
+                <w:rFonts w:ascii="Times New Roman" w:hAnsi="Times New Roman" w:cs="Times New Roman"/>
+                <w:sz w:val="24"/>
+                <w:szCs w:val="24"/>
+              </w:rPr>
             </w:pPr>
             <w:r>
               <w:rPr>
-                <w:rFonts w:ascii="Times New Roman" w:hAnsi="Times New Roman" w:eastAsia="Times New Roman" w:cs="Times New Roman"/>
+                <w:rFonts w:ascii="Times New Roman" w:eastAsia="Times New Roman" w:hAnsi="Times New Roman" w:cs="Times New Roman"/>
+                <w:sz w:val="24"/>
+                <w:szCs w:val="24"/>
               </w:rPr>
               <w:t>Lizzette Zapata</w:t>
             </w:r>
@@ -467,10 +482,10 @@
               </w:pBdr>
               <w:jc w:val="left"/>
               <w:rPr>
-                <w:rFonts w:ascii="Cambria" w:hAnsi="Cambria" w:eastAsia="Cambria" w:cs="Cambria"/>
+                <w:rFonts w:ascii="Times New Roman" w:eastAsia="Cambria" w:hAnsi="Times New Roman" w:cs="Times New Roman"/>
                 <w:color w:val="000000"/>
-                <w:sz w:val="44"/>
-                <w:szCs w:val="44"/>
+                <w:sz w:val="24"/>
+                <w:szCs w:val="24"/>
               </w:rPr>
             </w:pPr>
           </w:p>
@@ -486,7 +501,7 @@
               </w:pBdr>
               <w:jc w:val="center"/>
               <w:rPr>
-                <w:rFonts w:ascii="Calibri" w:hAnsi="Calibri" w:cs="Calibri"/>
+                <w:rFonts w:ascii="Times New Roman" w:hAnsi="Times New Roman" w:cs="Times New Roman"/>
                 <w:b/>
                 <w:color w:val="000000"/>
                 <w:sz w:val="24"/>
@@ -506,7 +521,7 @@
               </w:pBdr>
               <w:jc w:val="center"/>
               <w:rPr>
-                <w:rFonts w:ascii="Calibri" w:hAnsi="Calibri" w:cs="Calibri"/>
+                <w:rFonts w:ascii="Times New Roman" w:hAnsi="Times New Roman" w:cs="Times New Roman"/>
                 <w:b/>
                 <w:color w:val="000000"/>
                 <w:sz w:val="24"/>
@@ -526,7 +541,7 @@
               </w:pBdr>
               <w:jc w:val="center"/>
               <w:rPr>
-                <w:rFonts w:ascii="Calibri" w:hAnsi="Calibri" w:cs="Calibri"/>
+                <w:rFonts w:ascii="Times New Roman" w:hAnsi="Times New Roman" w:cs="Times New Roman"/>
                 <w:b/>
                 <w:color w:val="000000"/>
                 <w:sz w:val="24"/>
@@ -538,17 +553,17 @@
             <w:pPr>
               <w:pStyle w:val="Normal2"/>
               <w:pBdr>
-                <w:top w:val="nil" w:color="000000" w:sz="0" w:space="0"/>
-                <w:left w:val="nil" w:color="000000" w:sz="0" w:space="0"/>
-                <w:bottom w:val="nil" w:color="000000" w:sz="0" w:space="0"/>
-                <w:right w:val="nil" w:color="000000" w:sz="0" w:space="0"/>
-                <w:between w:val="nil" w:color="000000" w:sz="0" w:space="0"/>
+                <w:top w:val="nil"/>
+                <w:left w:val="nil"/>
+                <w:bottom w:val="nil"/>
+                <w:right w:val="nil"/>
+                <w:between w:val="nil"/>
               </w:pBdr>
               <w:jc w:val="center"/>
               <w:rPr>
-                <w:rFonts w:ascii="Calibri" w:hAnsi="Calibri" w:cs="Calibri"/>
-                <w:b w:val="1"/>
-                <w:bCs w:val="1"/>
+                <w:rFonts w:ascii="Times New Roman" w:hAnsi="Times New Roman" w:cs="Times New Roman"/>
+                <w:b/>
+                <w:bCs/>
                 <w:color w:val="000000"/>
                 <w:sz w:val="24"/>
                 <w:szCs w:val="24"/>
@@ -556,10 +571,10 @@
             </w:pPr>
             <w:r>
               <w:rPr>
-                <w:rFonts w:ascii="Calibri" w:hAnsi="Calibri" w:cs="Calibri"/>
-                <w:b w:val="1"/>
-                <w:bCs w:val="1"/>
-                <w:color w:val="000000" w:themeColor="text1" w:themeTint="FF" w:themeShade="FF"/>
+                <w:rFonts w:ascii="Times New Roman" w:hAnsi="Times New Roman" w:cs="Times New Roman"/>
+                <w:b/>
+                <w:bCs/>
+                <w:color w:val="000000" w:themeColor="text1"/>
                 <w:sz w:val="24"/>
                 <w:szCs w:val="24"/>
               </w:rPr>
@@ -567,9 +582,9 @@
             </w:r>
             <w:r>
               <w:rPr>
-                <w:rFonts w:ascii="Calibri" w:hAnsi="Calibri" w:cs="Calibri"/>
-                <w:b w:val="1"/>
-                <w:bCs w:val="1"/>
+                <w:rFonts w:ascii="Times New Roman" w:hAnsi="Times New Roman" w:cs="Times New Roman"/>
+                <w:b/>
+                <w:bCs/>
                 <w:sz w:val="24"/>
                 <w:szCs w:val="24"/>
               </w:rPr>
@@ -577,9 +592,9 @@
             </w:r>
             <w:r>
               <w:rPr>
-                <w:rFonts w:ascii="Calibri" w:hAnsi="Calibri" w:cs="Calibri"/>
-                <w:b w:val="1"/>
-                <w:bCs w:val="1"/>
+                <w:rFonts w:ascii="Times New Roman" w:hAnsi="Times New Roman" w:cs="Times New Roman"/>
+                <w:b/>
+                <w:bCs/>
                 <w:sz w:val="24"/>
                 <w:szCs w:val="24"/>
               </w:rPr>
@@ -587,10 +602,10 @@
             </w:r>
             <w:r>
               <w:rPr>
-                <w:rFonts w:ascii="Calibri" w:hAnsi="Calibri" w:cs="Calibri"/>
-                <w:b w:val="1"/>
-                <w:bCs w:val="1"/>
-                <w:color w:val="000000" w:themeColor="text1" w:themeTint="FF" w:themeShade="FF"/>
+                <w:rFonts w:ascii="Times New Roman" w:hAnsi="Times New Roman" w:cs="Times New Roman"/>
+                <w:b/>
+                <w:bCs/>
+                <w:color w:val="000000" w:themeColor="text1"/>
                 <w:sz w:val="24"/>
                 <w:szCs w:val="24"/>
               </w:rPr>
@@ -598,10 +613,10 @@
             </w:r>
             <w:r>
               <w:rPr>
-                <w:rFonts w:ascii="Calibri" w:hAnsi="Calibri" w:cs="Calibri"/>
-                <w:b w:val="1"/>
-                <w:bCs w:val="1"/>
-                <w:color w:val="000000" w:themeColor="text1" w:themeTint="FF" w:themeShade="FF"/>
+                <w:rFonts w:ascii="Times New Roman" w:hAnsi="Times New Roman" w:cs="Times New Roman"/>
+                <w:b/>
+                <w:bCs/>
+                <w:color w:val="000000" w:themeColor="text1"/>
                 <w:sz w:val="24"/>
                 <w:szCs w:val="24"/>
               </w:rPr>
@@ -609,10 +624,10 @@
             </w:r>
             <w:r>
               <w:rPr>
-                <w:rFonts w:ascii="Calibri" w:hAnsi="Calibri" w:cs="Calibri"/>
-                <w:b w:val="1"/>
-                <w:bCs w:val="1"/>
-                <w:color w:val="000000" w:themeColor="text1" w:themeTint="FF" w:themeShade="FF"/>
+                <w:rFonts w:ascii="Times New Roman" w:hAnsi="Times New Roman" w:cs="Times New Roman"/>
+                <w:b/>
+                <w:bCs/>
+                <w:color w:val="000000" w:themeColor="text1"/>
                 <w:sz w:val="24"/>
                 <w:szCs w:val="24"/>
               </w:rPr>
@@ -620,9 +635,9 @@
             </w:r>
             <w:r>
               <w:rPr>
-                <w:rFonts w:ascii="Calibri" w:hAnsi="Calibri" w:cs="Calibri"/>
-                <w:b w:val="1"/>
-                <w:bCs w:val="1"/>
+                <w:rFonts w:ascii="Times New Roman" w:hAnsi="Times New Roman" w:cs="Times New Roman"/>
+                <w:b/>
+                <w:bCs/>
                 <w:sz w:val="24"/>
                 <w:szCs w:val="24"/>
               </w:rPr>
@@ -630,9 +645,9 @@
             </w:r>
             <w:r>
               <w:rPr>
-                <w:rFonts w:ascii="Calibri" w:hAnsi="Calibri" w:cs="Calibri"/>
-                <w:b w:val="1"/>
-                <w:bCs w:val="1"/>
+                <w:rFonts w:ascii="Times New Roman" w:hAnsi="Times New Roman" w:cs="Times New Roman"/>
+                <w:b/>
+                <w:bCs/>
                 <w:sz w:val="24"/>
                 <w:szCs w:val="24"/>
               </w:rPr>
@@ -674,7 +689,7 @@
         </w:pBdr>
         <w:jc w:val="center"/>
         <w:rPr>
-          <w:rFonts w:ascii="Cambria" w:hAnsi="Cambria" w:eastAsia="Cambria" w:cs="Cambria"/>
+          <w:rFonts w:ascii="Cambria" w:eastAsia="Cambria" w:hAnsi="Cambria" w:cs="Cambria"/>
           <w:smallCaps/>
           <w:color w:val="000000"/>
           <w:sz w:val="22"/>
@@ -696,18 +711,39 @@
         <w:pStyle w:val="Normal2"/>
         <w:jc w:val="center"/>
         <w:rPr>
+          <w:rFonts w:ascii="Times New Roman" w:hAnsi="Times New Roman" w:cs="Times New Roman"/>
           <w:b/>
-          <w:sz w:val="28"/>
-          <w:szCs w:val="28"/>
-        </w:rPr>
-      </w:pPr>
-      <w:r>
-        <w:rPr>
+          <w:sz w:val="24"/>
+          <w:szCs w:val="24"/>
+        </w:rPr>
+      </w:pPr>
+      <w:r>
+        <w:rPr>
+          <w:rFonts w:ascii="Times New Roman" w:hAnsi="Times New Roman" w:cs="Times New Roman"/>
           <w:b/>
-          <w:sz w:val="28"/>
-          <w:szCs w:val="28"/>
-        </w:rPr>
-        <w:t>Editar empleado</w:t>
+          <w:sz w:val="24"/>
+          <w:szCs w:val="24"/>
+        </w:rPr>
+        <w:lastRenderedPageBreak/>
+        <w:t xml:space="preserve">Ingreso del </w:t>
+      </w:r>
+      <w:r>
+        <w:rPr>
+          <w:rFonts w:ascii="Times New Roman" w:hAnsi="Times New Roman" w:cs="Times New Roman"/>
+          <w:b/>
+          <w:sz w:val="24"/>
+          <w:szCs w:val="24"/>
+        </w:rPr>
+        <w:t>Usuario (</w:t>
+      </w:r>
+      <w:r>
+        <w:rPr>
+          <w:rFonts w:ascii="Times New Roman" w:hAnsi="Times New Roman" w:cs="Times New Roman"/>
+          <w:b/>
+          <w:sz w:val="24"/>
+          <w:szCs w:val="24"/>
+        </w:rPr>
+        <w:t>LOGIN)</w:t>
       </w:r>
     </w:p>
     <w:p>
@@ -715,10 +751,10 @@
         <w:pStyle w:val="Normal2"/>
         <w:jc w:val="center"/>
         <w:rPr>
-          <w:b w:val="1"/>
-          <w:bCs w:val="1"/>
-          <w:sz w:val="26"/>
-          <w:szCs w:val="26"/>
+          <w:rFonts w:ascii="Times New Roman" w:hAnsi="Times New Roman" w:cs="Times New Roman"/>
+          <w:b/>
+          <w:sz w:val="24"/>
+          <w:szCs w:val="24"/>
         </w:rPr>
       </w:pPr>
     </w:p>
@@ -726,9 +762,2730 @@
       <w:pPr>
         <w:pStyle w:val="Normal2"/>
         <w:rPr>
+          <w:rFonts w:ascii="Times New Roman" w:hAnsi="Times New Roman" w:cs="Times New Roman"/>
           <w:b/>
-        </w:rPr>
-      </w:pPr>
+          <w:sz w:val="24"/>
+          <w:szCs w:val="24"/>
+        </w:rPr>
+      </w:pPr>
+      <w:r>
+        <w:rPr>
+          <w:rFonts w:ascii="Times New Roman" w:hAnsi="Times New Roman" w:cs="Times New Roman"/>
+          <w:b/>
+          <w:sz w:val="24"/>
+          <w:szCs w:val="24"/>
+        </w:rPr>
+        <w:t>CÓDIGO FUENTE</w:t>
+      </w:r>
+    </w:p>
+    <w:p>
+      <w:pPr>
+        <w:shd w:val="clear" w:color="auto" w:fill="1E1E1E"/>
+        <w:spacing w:line="285" w:lineRule="atLeast"/>
+        <w:ind w:right="-858"/>
+        <w:jc w:val="left"/>
+        <w:rPr>
+          <w:rFonts w:ascii="Consolas" w:eastAsia="Times New Roman" w:hAnsi="Consolas" w:cs="Times New Roman"/>
+          <w:color w:val="D4D4D4"/>
+          <w:sz w:val="21"/>
+          <w:szCs w:val="21"/>
+          <w:lang w:val="es-MX" w:eastAsia="es-MX"/>
+        </w:rPr>
+      </w:pPr>
+    </w:p>
+    <w:p>
+      <w:pPr>
+        <w:shd w:val="clear" w:color="auto" w:fill="1E1E1E"/>
+        <w:spacing w:line="285" w:lineRule="atLeast"/>
+        <w:ind w:right="-858"/>
+        <w:jc w:val="left"/>
+        <w:rPr>
+          <w:rFonts w:ascii="Consolas" w:eastAsia="Times New Roman" w:hAnsi="Consolas" w:cs="Times New Roman"/>
+          <w:color w:val="D4D4D4"/>
+          <w:sz w:val="21"/>
+          <w:szCs w:val="21"/>
+          <w:lang w:val="en-US" w:eastAsia="es-MX"/>
+        </w:rPr>
+      </w:pPr>
+      <w:r>
+        <w:rPr>
+          <w:rFonts w:ascii="Consolas" w:eastAsia="Times New Roman" w:hAnsi="Consolas" w:cs="Times New Roman"/>
+          <w:color w:val="DCDCAA"/>
+          <w:sz w:val="21"/>
+          <w:szCs w:val="21"/>
+          <w:lang w:val="en-US" w:eastAsia="es-MX"/>
+        </w:rPr>
+        <w:t>@</w:t>
+      </w:r>
+      <w:proofErr w:type="spellStart"/>
+      <w:r>
+        <w:rPr>
+          <w:rFonts w:ascii="Consolas" w:eastAsia="Times New Roman" w:hAnsi="Consolas" w:cs="Times New Roman"/>
+          <w:color w:val="9CDCFE"/>
+          <w:sz w:val="21"/>
+          <w:szCs w:val="21"/>
+          <w:lang w:val="en-US" w:eastAsia="es-MX"/>
+        </w:rPr>
+        <w:t>api_router</w:t>
+      </w:r>
+      <w:r>
+        <w:rPr>
+          <w:rFonts w:ascii="Consolas" w:eastAsia="Times New Roman" w:hAnsi="Consolas" w:cs="Times New Roman"/>
+          <w:color w:val="DCDCAA"/>
+          <w:sz w:val="21"/>
+          <w:szCs w:val="21"/>
+          <w:lang w:val="en-US" w:eastAsia="es-MX"/>
+        </w:rPr>
+        <w:t>.post</w:t>
+      </w:r>
+      <w:proofErr w:type="spellEnd"/>
+      <w:r>
+        <w:rPr>
+          <w:rFonts w:ascii="Consolas" w:eastAsia="Times New Roman" w:hAnsi="Consolas" w:cs="Times New Roman"/>
+          <w:color w:val="D4D4D4"/>
+          <w:sz w:val="21"/>
+          <w:szCs w:val="21"/>
+          <w:lang w:val="en-US" w:eastAsia="es-MX"/>
+        </w:rPr>
+        <w:t>(</w:t>
+      </w:r>
+      <w:r>
+        <w:rPr>
+          <w:rFonts w:ascii="Consolas" w:eastAsia="Times New Roman" w:hAnsi="Consolas" w:cs="Times New Roman"/>
+          <w:color w:val="CE9178"/>
+          <w:sz w:val="21"/>
+          <w:szCs w:val="21"/>
+          <w:lang w:val="en-US" w:eastAsia="es-MX"/>
+        </w:rPr>
+        <w:t>"/login"</w:t>
+      </w:r>
+      <w:r>
+        <w:rPr>
+          <w:rFonts w:ascii="Consolas" w:eastAsia="Times New Roman" w:hAnsi="Consolas" w:cs="Times New Roman"/>
+          <w:color w:val="D4D4D4"/>
+          <w:sz w:val="21"/>
+          <w:szCs w:val="21"/>
+          <w:lang w:val="en-US" w:eastAsia="es-MX"/>
+        </w:rPr>
+        <w:t>)</w:t>
+      </w:r>
+    </w:p>
+    <w:p>
+      <w:pPr>
+        <w:shd w:val="clear" w:color="auto" w:fill="1E1E1E"/>
+        <w:spacing w:line="285" w:lineRule="atLeast"/>
+        <w:ind w:right="-858"/>
+        <w:jc w:val="left"/>
+        <w:rPr>
+          <w:rFonts w:ascii="Consolas" w:eastAsia="Times New Roman" w:hAnsi="Consolas" w:cs="Times New Roman"/>
+          <w:color w:val="D4D4D4"/>
+          <w:sz w:val="21"/>
+          <w:szCs w:val="21"/>
+          <w:lang w:val="en-US" w:eastAsia="es-MX"/>
+        </w:rPr>
+      </w:pPr>
+      <w:r>
+        <w:rPr>
+          <w:rFonts w:ascii="Consolas" w:eastAsia="Times New Roman" w:hAnsi="Consolas" w:cs="Times New Roman"/>
+          <w:color w:val="569CD6"/>
+          <w:sz w:val="21"/>
+          <w:szCs w:val="21"/>
+          <w:lang w:val="en-US" w:eastAsia="es-MX"/>
+        </w:rPr>
+        <w:t>async</w:t>
+      </w:r>
+      <w:r>
+        <w:rPr>
+          <w:rFonts w:ascii="Consolas" w:eastAsia="Times New Roman" w:hAnsi="Consolas" w:cs="Times New Roman"/>
+          <w:color w:val="D4D4D4"/>
+          <w:sz w:val="21"/>
+          <w:szCs w:val="21"/>
+          <w:lang w:val="en-US" w:eastAsia="es-MX"/>
+        </w:rPr>
+        <w:t xml:space="preserve"> </w:t>
+      </w:r>
+      <w:r>
+        <w:rPr>
+          <w:rFonts w:ascii="Consolas" w:eastAsia="Times New Roman" w:hAnsi="Consolas" w:cs="Times New Roman"/>
+          <w:color w:val="569CD6"/>
+          <w:sz w:val="21"/>
+          <w:szCs w:val="21"/>
+          <w:lang w:val="en-US" w:eastAsia="es-MX"/>
+        </w:rPr>
+        <w:t>def</w:t>
+      </w:r>
+      <w:r>
+        <w:rPr>
+          <w:rFonts w:ascii="Consolas" w:eastAsia="Times New Roman" w:hAnsi="Consolas" w:cs="Times New Roman"/>
+          <w:color w:val="D4D4D4"/>
+          <w:sz w:val="21"/>
+          <w:szCs w:val="21"/>
+          <w:lang w:val="en-US" w:eastAsia="es-MX"/>
+        </w:rPr>
+        <w:t xml:space="preserve"> </w:t>
+      </w:r>
+      <w:proofErr w:type="gramStart"/>
+      <w:r>
+        <w:rPr>
+          <w:rFonts w:ascii="Consolas" w:eastAsia="Times New Roman" w:hAnsi="Consolas" w:cs="Times New Roman"/>
+          <w:color w:val="DCDCAA"/>
+          <w:sz w:val="21"/>
+          <w:szCs w:val="21"/>
+          <w:lang w:val="en-US" w:eastAsia="es-MX"/>
+        </w:rPr>
+        <w:t>login</w:t>
+      </w:r>
+      <w:r>
+        <w:rPr>
+          <w:rFonts w:ascii="Consolas" w:eastAsia="Times New Roman" w:hAnsi="Consolas" w:cs="Times New Roman"/>
+          <w:color w:val="D4D4D4"/>
+          <w:sz w:val="21"/>
+          <w:szCs w:val="21"/>
+          <w:lang w:val="en-US" w:eastAsia="es-MX"/>
+        </w:rPr>
+        <w:t>(</w:t>
+      </w:r>
+      <w:proofErr w:type="gramEnd"/>
+      <w:r>
+        <w:rPr>
+          <w:rFonts w:ascii="Consolas" w:eastAsia="Times New Roman" w:hAnsi="Consolas" w:cs="Times New Roman"/>
+          <w:color w:val="9CDCFE"/>
+          <w:sz w:val="21"/>
+          <w:szCs w:val="21"/>
+          <w:lang w:val="en-US" w:eastAsia="es-MX"/>
+        </w:rPr>
+        <w:t>response</w:t>
+      </w:r>
+      <w:r>
+        <w:rPr>
+          <w:rFonts w:ascii="Consolas" w:eastAsia="Times New Roman" w:hAnsi="Consolas" w:cs="Times New Roman"/>
+          <w:color w:val="D4D4D4"/>
+          <w:sz w:val="21"/>
+          <w:szCs w:val="21"/>
+          <w:lang w:val="en-US" w:eastAsia="es-MX"/>
+        </w:rPr>
+        <w:t xml:space="preserve">: Response, </w:t>
+      </w:r>
+      <w:r>
+        <w:rPr>
+          <w:rFonts w:ascii="Consolas" w:eastAsia="Times New Roman" w:hAnsi="Consolas" w:cs="Times New Roman"/>
+          <w:color w:val="9CDCFE"/>
+          <w:sz w:val="21"/>
+          <w:szCs w:val="21"/>
+          <w:lang w:val="en-US" w:eastAsia="es-MX"/>
+        </w:rPr>
+        <w:t>form</w:t>
+      </w:r>
+      <w:r>
+        <w:rPr>
+          <w:rFonts w:ascii="Consolas" w:eastAsia="Times New Roman" w:hAnsi="Consolas" w:cs="Times New Roman"/>
+          <w:color w:val="D4D4D4"/>
+          <w:sz w:val="21"/>
+          <w:szCs w:val="21"/>
+          <w:lang w:val="en-US" w:eastAsia="es-MX"/>
+        </w:rPr>
+        <w:t>: OAuth2PasswordRequestForm = Depends()):</w:t>
+      </w:r>
+    </w:p>
+    <w:p>
+      <w:pPr>
+        <w:shd w:val="clear" w:color="auto" w:fill="1E1E1E"/>
+        <w:spacing w:line="285" w:lineRule="atLeast"/>
+        <w:ind w:right="-858"/>
+        <w:jc w:val="left"/>
+        <w:rPr>
+          <w:rFonts w:ascii="Consolas" w:eastAsia="Times New Roman" w:hAnsi="Consolas" w:cs="Times New Roman"/>
+          <w:color w:val="D4D4D4"/>
+          <w:sz w:val="21"/>
+          <w:szCs w:val="21"/>
+          <w:lang w:val="es-MX" w:eastAsia="es-MX"/>
+        </w:rPr>
+      </w:pPr>
+      <w:r>
+        <w:rPr>
+          <w:rFonts w:ascii="Consolas" w:eastAsia="Times New Roman" w:hAnsi="Consolas" w:cs="Times New Roman"/>
+          <w:color w:val="D4D4D4"/>
+          <w:sz w:val="21"/>
+          <w:szCs w:val="21"/>
+          <w:lang w:val="en-US" w:eastAsia="es-MX"/>
+        </w:rPr>
+        <w:t xml:space="preserve">    </w:t>
+      </w:r>
+      <w:r>
+        <w:rPr>
+          <w:rFonts w:ascii="Consolas" w:eastAsia="Times New Roman" w:hAnsi="Consolas" w:cs="Times New Roman"/>
+          <w:color w:val="CE9178"/>
+          <w:sz w:val="21"/>
+          <w:szCs w:val="21"/>
+          <w:lang w:val="es-MX" w:eastAsia="es-MX"/>
+        </w:rPr>
+        <w:t>"""</w:t>
+      </w:r>
+    </w:p>
+    <w:p>
+      <w:pPr>
+        <w:shd w:val="clear" w:color="auto" w:fill="1E1E1E"/>
+        <w:spacing w:line="285" w:lineRule="atLeast"/>
+        <w:ind w:right="-858"/>
+        <w:jc w:val="left"/>
+        <w:rPr>
+          <w:rFonts w:ascii="Consolas" w:eastAsia="Times New Roman" w:hAnsi="Consolas" w:cs="Times New Roman"/>
+          <w:color w:val="D4D4D4"/>
+          <w:sz w:val="21"/>
+          <w:szCs w:val="21"/>
+          <w:lang w:val="es-MX" w:eastAsia="es-MX"/>
+        </w:rPr>
+      </w:pPr>
+      <w:r>
+        <w:rPr>
+          <w:rFonts w:ascii="Consolas" w:eastAsia="Times New Roman" w:hAnsi="Consolas" w:cs="Times New Roman"/>
+          <w:color w:val="CE9178"/>
+          <w:sz w:val="21"/>
+          <w:szCs w:val="21"/>
+          <w:lang w:val="es-MX" w:eastAsia="es-MX"/>
+        </w:rPr>
+        <w:t xml:space="preserve">    </w:t>
+      </w:r>
+      <w:proofErr w:type="spellStart"/>
+      <w:r>
+        <w:rPr>
+          <w:rFonts w:ascii="Consolas" w:eastAsia="Times New Roman" w:hAnsi="Consolas" w:cs="Times New Roman"/>
+          <w:color w:val="CE9178"/>
+          <w:sz w:val="21"/>
+          <w:szCs w:val="21"/>
+          <w:lang w:val="es-MX" w:eastAsia="es-MX"/>
+        </w:rPr>
+        <w:t>Endpoint</w:t>
+      </w:r>
+      <w:proofErr w:type="spellEnd"/>
+      <w:r>
+        <w:rPr>
+          <w:rFonts w:ascii="Consolas" w:eastAsia="Times New Roman" w:hAnsi="Consolas" w:cs="Times New Roman"/>
+          <w:color w:val="CE9178"/>
+          <w:sz w:val="21"/>
+          <w:szCs w:val="21"/>
+          <w:lang w:val="es-MX" w:eastAsia="es-MX"/>
+        </w:rPr>
+        <w:t xml:space="preserve"> para autenticar al usuario y generar un token de acceso.</w:t>
+      </w:r>
+    </w:p>
+    <w:p>
+      <w:pPr>
+        <w:shd w:val="clear" w:color="auto" w:fill="1E1E1E"/>
+        <w:spacing w:line="285" w:lineRule="atLeast"/>
+        <w:ind w:right="-858"/>
+        <w:jc w:val="left"/>
+        <w:rPr>
+          <w:rFonts w:ascii="Consolas" w:eastAsia="Times New Roman" w:hAnsi="Consolas" w:cs="Times New Roman"/>
+          <w:color w:val="D4D4D4"/>
+          <w:sz w:val="21"/>
+          <w:szCs w:val="21"/>
+          <w:lang w:val="es-MX" w:eastAsia="es-MX"/>
+        </w:rPr>
+      </w:pPr>
+    </w:p>
+    <w:p>
+      <w:pPr>
+        <w:shd w:val="clear" w:color="auto" w:fill="1E1E1E"/>
+        <w:spacing w:line="285" w:lineRule="atLeast"/>
+        <w:ind w:right="-858"/>
+        <w:jc w:val="left"/>
+        <w:rPr>
+          <w:rFonts w:ascii="Consolas" w:eastAsia="Times New Roman" w:hAnsi="Consolas" w:cs="Times New Roman"/>
+          <w:color w:val="D4D4D4"/>
+          <w:sz w:val="21"/>
+          <w:szCs w:val="21"/>
+          <w:lang w:val="es-MX" w:eastAsia="es-MX"/>
+        </w:rPr>
+      </w:pPr>
+      <w:r>
+        <w:rPr>
+          <w:rFonts w:ascii="Consolas" w:eastAsia="Times New Roman" w:hAnsi="Consolas" w:cs="Times New Roman"/>
+          <w:color w:val="CE9178"/>
+          <w:sz w:val="21"/>
+          <w:szCs w:val="21"/>
+          <w:lang w:val="es-MX" w:eastAsia="es-MX"/>
+        </w:rPr>
+        <w:t xml:space="preserve">    </w:t>
+      </w:r>
+      <w:proofErr w:type="spellStart"/>
+      <w:r>
+        <w:rPr>
+          <w:rFonts w:ascii="Consolas" w:eastAsia="Times New Roman" w:hAnsi="Consolas" w:cs="Times New Roman"/>
+          <w:color w:val="CE9178"/>
+          <w:sz w:val="21"/>
+          <w:szCs w:val="21"/>
+          <w:lang w:val="es-MX" w:eastAsia="es-MX"/>
+        </w:rPr>
+        <w:t>Args</w:t>
+      </w:r>
+      <w:proofErr w:type="spellEnd"/>
+      <w:r>
+        <w:rPr>
+          <w:rFonts w:ascii="Consolas" w:eastAsia="Times New Roman" w:hAnsi="Consolas" w:cs="Times New Roman"/>
+          <w:color w:val="CE9178"/>
+          <w:sz w:val="21"/>
+          <w:szCs w:val="21"/>
+          <w:lang w:val="es-MX" w:eastAsia="es-MX"/>
+        </w:rPr>
+        <w:t>:</w:t>
+      </w:r>
+    </w:p>
+    <w:p>
+      <w:pPr>
+        <w:shd w:val="clear" w:color="auto" w:fill="1E1E1E"/>
+        <w:spacing w:line="285" w:lineRule="atLeast"/>
+        <w:ind w:right="-858"/>
+        <w:jc w:val="left"/>
+        <w:rPr>
+          <w:rFonts w:ascii="Consolas" w:eastAsia="Times New Roman" w:hAnsi="Consolas" w:cs="Times New Roman"/>
+          <w:color w:val="D4D4D4"/>
+          <w:sz w:val="21"/>
+          <w:szCs w:val="21"/>
+          <w:lang w:val="es-MX" w:eastAsia="es-MX"/>
+        </w:rPr>
+      </w:pPr>
+      <w:r>
+        <w:rPr>
+          <w:rFonts w:ascii="Consolas" w:eastAsia="Times New Roman" w:hAnsi="Consolas" w:cs="Times New Roman"/>
+          <w:color w:val="CE9178"/>
+          <w:sz w:val="21"/>
+          <w:szCs w:val="21"/>
+          <w:lang w:val="es-MX" w:eastAsia="es-MX"/>
+        </w:rPr>
+        <w:t>        response (Response): Objeto de respuesta HTTP.</w:t>
+      </w:r>
+    </w:p>
+    <w:p>
+      <w:pPr>
+        <w:shd w:val="clear" w:color="auto" w:fill="1E1E1E"/>
+        <w:spacing w:line="285" w:lineRule="atLeast"/>
+        <w:ind w:right="-858"/>
+        <w:jc w:val="left"/>
+        <w:rPr>
+          <w:rFonts w:ascii="Consolas" w:eastAsia="Times New Roman" w:hAnsi="Consolas" w:cs="Times New Roman"/>
+          <w:color w:val="D4D4D4"/>
+          <w:sz w:val="21"/>
+          <w:szCs w:val="21"/>
+          <w:lang w:val="es-MX" w:eastAsia="es-MX"/>
+        </w:rPr>
+      </w:pPr>
+      <w:r>
+        <w:rPr>
+          <w:rFonts w:ascii="Consolas" w:eastAsia="Times New Roman" w:hAnsi="Consolas" w:cs="Times New Roman"/>
+          <w:color w:val="CE9178"/>
+          <w:sz w:val="21"/>
+          <w:szCs w:val="21"/>
+          <w:lang w:val="es-MX" w:eastAsia="es-MX"/>
+        </w:rPr>
+        <w:t xml:space="preserve">        </w:t>
+      </w:r>
+      <w:proofErr w:type="spellStart"/>
+      <w:r>
+        <w:rPr>
+          <w:rFonts w:ascii="Consolas" w:eastAsia="Times New Roman" w:hAnsi="Consolas" w:cs="Times New Roman"/>
+          <w:color w:val="CE9178"/>
+          <w:sz w:val="21"/>
+          <w:szCs w:val="21"/>
+          <w:lang w:val="es-MX" w:eastAsia="es-MX"/>
+        </w:rPr>
+        <w:t>form</w:t>
+      </w:r>
+      <w:proofErr w:type="spellEnd"/>
+      <w:r>
+        <w:rPr>
+          <w:rFonts w:ascii="Consolas" w:eastAsia="Times New Roman" w:hAnsi="Consolas" w:cs="Times New Roman"/>
+          <w:color w:val="CE9178"/>
+          <w:sz w:val="21"/>
+          <w:szCs w:val="21"/>
+          <w:lang w:val="es-MX" w:eastAsia="es-MX"/>
+        </w:rPr>
+        <w:t xml:space="preserve"> (OAuth2PasswordRequestForm): Datos del formulario de inicio de sesión.</w:t>
+      </w:r>
+    </w:p>
+    <w:p>
+      <w:pPr>
+        <w:shd w:val="clear" w:color="auto" w:fill="1E1E1E"/>
+        <w:spacing w:line="285" w:lineRule="atLeast"/>
+        <w:ind w:right="-858"/>
+        <w:jc w:val="left"/>
+        <w:rPr>
+          <w:rFonts w:ascii="Consolas" w:eastAsia="Times New Roman" w:hAnsi="Consolas" w:cs="Times New Roman"/>
+          <w:color w:val="D4D4D4"/>
+          <w:sz w:val="21"/>
+          <w:szCs w:val="21"/>
+          <w:lang w:val="es-MX" w:eastAsia="es-MX"/>
+        </w:rPr>
+      </w:pPr>
+    </w:p>
+    <w:p>
+      <w:pPr>
+        <w:shd w:val="clear" w:color="auto" w:fill="1E1E1E"/>
+        <w:spacing w:line="285" w:lineRule="atLeast"/>
+        <w:ind w:right="-858"/>
+        <w:jc w:val="left"/>
+        <w:rPr>
+          <w:rFonts w:ascii="Consolas" w:eastAsia="Times New Roman" w:hAnsi="Consolas" w:cs="Times New Roman"/>
+          <w:color w:val="D4D4D4"/>
+          <w:sz w:val="21"/>
+          <w:szCs w:val="21"/>
+          <w:lang w:val="es-MX" w:eastAsia="es-MX"/>
+        </w:rPr>
+      </w:pPr>
+      <w:r>
+        <w:rPr>
+          <w:rFonts w:ascii="Consolas" w:eastAsia="Times New Roman" w:hAnsi="Consolas" w:cs="Times New Roman"/>
+          <w:color w:val="CE9178"/>
+          <w:sz w:val="21"/>
+          <w:szCs w:val="21"/>
+          <w:lang w:val="es-MX" w:eastAsia="es-MX"/>
+        </w:rPr>
+        <w:t xml:space="preserve">    </w:t>
+      </w:r>
+      <w:proofErr w:type="spellStart"/>
+      <w:r>
+        <w:rPr>
+          <w:rFonts w:ascii="Consolas" w:eastAsia="Times New Roman" w:hAnsi="Consolas" w:cs="Times New Roman"/>
+          <w:color w:val="CE9178"/>
+          <w:sz w:val="21"/>
+          <w:szCs w:val="21"/>
+          <w:lang w:val="es-MX" w:eastAsia="es-MX"/>
+        </w:rPr>
+        <w:t>Returns</w:t>
+      </w:r>
+      <w:proofErr w:type="spellEnd"/>
+      <w:r>
+        <w:rPr>
+          <w:rFonts w:ascii="Consolas" w:eastAsia="Times New Roman" w:hAnsi="Consolas" w:cs="Times New Roman"/>
+          <w:color w:val="CE9178"/>
+          <w:sz w:val="21"/>
+          <w:szCs w:val="21"/>
+          <w:lang w:val="es-MX" w:eastAsia="es-MX"/>
+        </w:rPr>
+        <w:t>:</w:t>
+      </w:r>
+    </w:p>
+    <w:p>
+      <w:pPr>
+        <w:shd w:val="clear" w:color="auto" w:fill="1E1E1E"/>
+        <w:spacing w:line="285" w:lineRule="atLeast"/>
+        <w:ind w:right="-858"/>
+        <w:jc w:val="left"/>
+        <w:rPr>
+          <w:rFonts w:ascii="Consolas" w:eastAsia="Times New Roman" w:hAnsi="Consolas" w:cs="Times New Roman"/>
+          <w:color w:val="D4D4D4"/>
+          <w:sz w:val="21"/>
+          <w:szCs w:val="21"/>
+          <w:lang w:val="es-MX" w:eastAsia="es-MX"/>
+        </w:rPr>
+      </w:pPr>
+      <w:r>
+        <w:rPr>
+          <w:rFonts w:ascii="Consolas" w:eastAsia="Times New Roman" w:hAnsi="Consolas" w:cs="Times New Roman"/>
+          <w:color w:val="CE9178"/>
+          <w:sz w:val="21"/>
+          <w:szCs w:val="21"/>
+          <w:lang w:val="es-MX" w:eastAsia="es-MX"/>
+        </w:rPr>
+        <w:t>        Response: Objeto de respuesta HTTP con el token de acceso y tipo de token.</w:t>
+      </w:r>
+    </w:p>
+    <w:p>
+      <w:pPr>
+        <w:shd w:val="clear" w:color="auto" w:fill="1E1E1E"/>
+        <w:spacing w:line="285" w:lineRule="atLeast"/>
+        <w:ind w:right="-858"/>
+        <w:jc w:val="left"/>
+        <w:rPr>
+          <w:rFonts w:ascii="Consolas" w:eastAsia="Times New Roman" w:hAnsi="Consolas" w:cs="Times New Roman"/>
+          <w:color w:val="D4D4D4"/>
+          <w:sz w:val="21"/>
+          <w:szCs w:val="21"/>
+          <w:lang w:val="es-MX" w:eastAsia="es-MX"/>
+        </w:rPr>
+      </w:pPr>
+    </w:p>
+    <w:p>
+      <w:pPr>
+        <w:shd w:val="clear" w:color="auto" w:fill="1E1E1E"/>
+        <w:spacing w:line="285" w:lineRule="atLeast"/>
+        <w:ind w:right="-858"/>
+        <w:jc w:val="left"/>
+        <w:rPr>
+          <w:rFonts w:ascii="Consolas" w:eastAsia="Times New Roman" w:hAnsi="Consolas" w:cs="Times New Roman"/>
+          <w:color w:val="D4D4D4"/>
+          <w:sz w:val="21"/>
+          <w:szCs w:val="21"/>
+          <w:lang w:val="es-MX" w:eastAsia="es-MX"/>
+        </w:rPr>
+      </w:pPr>
+      <w:r>
+        <w:rPr>
+          <w:rFonts w:ascii="Consolas" w:eastAsia="Times New Roman" w:hAnsi="Consolas" w:cs="Times New Roman"/>
+          <w:color w:val="CE9178"/>
+          <w:sz w:val="21"/>
+          <w:szCs w:val="21"/>
+          <w:lang w:val="es-MX" w:eastAsia="es-MX"/>
+        </w:rPr>
+        <w:t xml:space="preserve">    </w:t>
+      </w:r>
+      <w:proofErr w:type="spellStart"/>
+      <w:r>
+        <w:rPr>
+          <w:rFonts w:ascii="Consolas" w:eastAsia="Times New Roman" w:hAnsi="Consolas" w:cs="Times New Roman"/>
+          <w:color w:val="CE9178"/>
+          <w:sz w:val="21"/>
+          <w:szCs w:val="21"/>
+          <w:lang w:val="es-MX" w:eastAsia="es-MX"/>
+        </w:rPr>
+        <w:t>Raises</w:t>
+      </w:r>
+      <w:proofErr w:type="spellEnd"/>
+      <w:r>
+        <w:rPr>
+          <w:rFonts w:ascii="Consolas" w:eastAsia="Times New Roman" w:hAnsi="Consolas" w:cs="Times New Roman"/>
+          <w:color w:val="CE9178"/>
+          <w:sz w:val="21"/>
+          <w:szCs w:val="21"/>
+          <w:lang w:val="es-MX" w:eastAsia="es-MX"/>
+        </w:rPr>
+        <w:t>:</w:t>
+      </w:r>
+    </w:p>
+    <w:p>
+      <w:pPr>
+        <w:shd w:val="clear" w:color="auto" w:fill="1E1E1E"/>
+        <w:spacing w:line="285" w:lineRule="atLeast"/>
+        <w:ind w:right="-858"/>
+        <w:jc w:val="left"/>
+        <w:rPr>
+          <w:rFonts w:ascii="Consolas" w:eastAsia="Times New Roman" w:hAnsi="Consolas" w:cs="Times New Roman"/>
+          <w:color w:val="D4D4D4"/>
+          <w:sz w:val="21"/>
+          <w:szCs w:val="21"/>
+          <w:lang w:val="es-MX" w:eastAsia="es-MX"/>
+        </w:rPr>
+      </w:pPr>
+      <w:r>
+        <w:rPr>
+          <w:rFonts w:ascii="Consolas" w:eastAsia="Times New Roman" w:hAnsi="Consolas" w:cs="Times New Roman"/>
+          <w:color w:val="CE9178"/>
+          <w:sz w:val="21"/>
+          <w:szCs w:val="21"/>
+          <w:lang w:val="es-MX" w:eastAsia="es-MX"/>
+        </w:rPr>
+        <w:t xml:space="preserve">        </w:t>
+      </w:r>
+      <w:proofErr w:type="spellStart"/>
+      <w:r>
+        <w:rPr>
+          <w:rFonts w:ascii="Consolas" w:eastAsia="Times New Roman" w:hAnsi="Consolas" w:cs="Times New Roman"/>
+          <w:color w:val="CE9178"/>
+          <w:sz w:val="21"/>
+          <w:szCs w:val="21"/>
+          <w:lang w:val="es-MX" w:eastAsia="es-MX"/>
+        </w:rPr>
+        <w:t>HTTPException</w:t>
+      </w:r>
+      <w:proofErr w:type="spellEnd"/>
+      <w:r>
+        <w:rPr>
+          <w:rFonts w:ascii="Consolas" w:eastAsia="Times New Roman" w:hAnsi="Consolas" w:cs="Times New Roman"/>
+          <w:color w:val="CE9178"/>
+          <w:sz w:val="21"/>
+          <w:szCs w:val="21"/>
+          <w:lang w:val="es-MX" w:eastAsia="es-MX"/>
+        </w:rPr>
+        <w:t>: Si la contraseña es incorrecta.</w:t>
+      </w:r>
+    </w:p>
+    <w:p>
+      <w:pPr>
+        <w:shd w:val="clear" w:color="auto" w:fill="1E1E1E"/>
+        <w:spacing w:line="285" w:lineRule="atLeast"/>
+        <w:ind w:right="-858"/>
+        <w:jc w:val="left"/>
+        <w:rPr>
+          <w:rFonts w:ascii="Consolas" w:eastAsia="Times New Roman" w:hAnsi="Consolas" w:cs="Times New Roman"/>
+          <w:color w:val="D4D4D4"/>
+          <w:sz w:val="21"/>
+          <w:szCs w:val="21"/>
+          <w:lang w:val="en-US" w:eastAsia="es-MX"/>
+        </w:rPr>
+      </w:pPr>
+      <w:r>
+        <w:rPr>
+          <w:rFonts w:ascii="Consolas" w:eastAsia="Times New Roman" w:hAnsi="Consolas" w:cs="Times New Roman"/>
+          <w:color w:val="CE9178"/>
+          <w:sz w:val="21"/>
+          <w:szCs w:val="21"/>
+          <w:lang w:val="es-MX" w:eastAsia="es-MX"/>
+        </w:rPr>
+        <w:t xml:space="preserve">    </w:t>
+      </w:r>
+      <w:r>
+        <w:rPr>
+          <w:rFonts w:ascii="Consolas" w:eastAsia="Times New Roman" w:hAnsi="Consolas" w:cs="Times New Roman"/>
+          <w:color w:val="CE9178"/>
+          <w:sz w:val="21"/>
+          <w:szCs w:val="21"/>
+          <w:lang w:val="en-US" w:eastAsia="es-MX"/>
+        </w:rPr>
+        <w:t>"""</w:t>
+      </w:r>
+    </w:p>
+    <w:p>
+      <w:pPr>
+        <w:shd w:val="clear" w:color="auto" w:fill="1E1E1E"/>
+        <w:spacing w:line="285" w:lineRule="atLeast"/>
+        <w:ind w:right="-858"/>
+        <w:jc w:val="left"/>
+        <w:rPr>
+          <w:rFonts w:ascii="Consolas" w:eastAsia="Times New Roman" w:hAnsi="Consolas" w:cs="Times New Roman"/>
+          <w:color w:val="D4D4D4"/>
+          <w:sz w:val="21"/>
+          <w:szCs w:val="21"/>
+          <w:lang w:val="en-US" w:eastAsia="es-MX"/>
+        </w:rPr>
+      </w:pPr>
+      <w:r>
+        <w:rPr>
+          <w:rFonts w:ascii="Consolas" w:eastAsia="Times New Roman" w:hAnsi="Consolas" w:cs="Times New Roman"/>
+          <w:color w:val="D4D4D4"/>
+          <w:sz w:val="21"/>
+          <w:szCs w:val="21"/>
+          <w:lang w:val="en-US" w:eastAsia="es-MX"/>
+        </w:rPr>
+        <w:t xml:space="preserve">    </w:t>
+      </w:r>
+      <w:r>
+        <w:rPr>
+          <w:rFonts w:ascii="Consolas" w:eastAsia="Times New Roman" w:hAnsi="Consolas" w:cs="Times New Roman"/>
+          <w:color w:val="9CDCFE"/>
+          <w:sz w:val="21"/>
+          <w:szCs w:val="21"/>
+          <w:lang w:val="en-US" w:eastAsia="es-MX"/>
+        </w:rPr>
+        <w:t>user</w:t>
+      </w:r>
+      <w:r>
+        <w:rPr>
+          <w:rFonts w:ascii="Consolas" w:eastAsia="Times New Roman" w:hAnsi="Consolas" w:cs="Times New Roman"/>
+          <w:color w:val="D4D4D4"/>
+          <w:sz w:val="21"/>
+          <w:szCs w:val="21"/>
+          <w:lang w:val="en-US" w:eastAsia="es-MX"/>
+        </w:rPr>
+        <w:t xml:space="preserve">: </w:t>
+      </w:r>
+      <w:proofErr w:type="spellStart"/>
+      <w:r>
+        <w:rPr>
+          <w:rFonts w:ascii="Consolas" w:eastAsia="Times New Roman" w:hAnsi="Consolas" w:cs="Times New Roman"/>
+          <w:color w:val="4EC9B0"/>
+          <w:sz w:val="21"/>
+          <w:szCs w:val="21"/>
+          <w:lang w:val="en-US" w:eastAsia="es-MX"/>
+        </w:rPr>
+        <w:t>UserDB</w:t>
+      </w:r>
+      <w:proofErr w:type="spellEnd"/>
+      <w:r>
+        <w:rPr>
+          <w:rFonts w:ascii="Consolas" w:eastAsia="Times New Roman" w:hAnsi="Consolas" w:cs="Times New Roman"/>
+          <w:color w:val="D4D4D4"/>
+          <w:sz w:val="21"/>
+          <w:szCs w:val="21"/>
+          <w:lang w:val="en-US" w:eastAsia="es-MX"/>
+        </w:rPr>
+        <w:t xml:space="preserve"> = </w:t>
+      </w:r>
+      <w:proofErr w:type="spellStart"/>
+      <w:r>
+        <w:rPr>
+          <w:rFonts w:ascii="Consolas" w:eastAsia="Times New Roman" w:hAnsi="Consolas" w:cs="Times New Roman"/>
+          <w:color w:val="DCDCAA"/>
+          <w:sz w:val="21"/>
+          <w:szCs w:val="21"/>
+          <w:lang w:val="en-US" w:eastAsia="es-MX"/>
+        </w:rPr>
+        <w:t>search_user</w:t>
+      </w:r>
+      <w:proofErr w:type="spellEnd"/>
+      <w:r>
+        <w:rPr>
+          <w:rFonts w:ascii="Consolas" w:eastAsia="Times New Roman" w:hAnsi="Consolas" w:cs="Times New Roman"/>
+          <w:color w:val="D4D4D4"/>
+          <w:sz w:val="21"/>
+          <w:szCs w:val="21"/>
+          <w:lang w:val="en-US" w:eastAsia="es-MX"/>
+        </w:rPr>
+        <w:t>(</w:t>
+      </w:r>
+      <w:proofErr w:type="spellStart"/>
+      <w:proofErr w:type="gramStart"/>
+      <w:r>
+        <w:rPr>
+          <w:rFonts w:ascii="Consolas" w:eastAsia="Times New Roman" w:hAnsi="Consolas" w:cs="Times New Roman"/>
+          <w:color w:val="9CDCFE"/>
+          <w:sz w:val="21"/>
+          <w:szCs w:val="21"/>
+          <w:lang w:val="en-US" w:eastAsia="es-MX"/>
+        </w:rPr>
+        <w:t>form</w:t>
+      </w:r>
+      <w:r>
+        <w:rPr>
+          <w:rFonts w:ascii="Consolas" w:eastAsia="Times New Roman" w:hAnsi="Consolas" w:cs="Times New Roman"/>
+          <w:color w:val="D4D4D4"/>
+          <w:sz w:val="21"/>
+          <w:szCs w:val="21"/>
+          <w:lang w:val="en-US" w:eastAsia="es-MX"/>
+        </w:rPr>
+        <w:t>.username</w:t>
+      </w:r>
+      <w:proofErr w:type="spellEnd"/>
+      <w:proofErr w:type="gramEnd"/>
+      <w:r>
+        <w:rPr>
+          <w:rFonts w:ascii="Consolas" w:eastAsia="Times New Roman" w:hAnsi="Consolas" w:cs="Times New Roman"/>
+          <w:color w:val="D4D4D4"/>
+          <w:sz w:val="21"/>
+          <w:szCs w:val="21"/>
+          <w:lang w:val="en-US" w:eastAsia="es-MX"/>
+        </w:rPr>
+        <w:t>)</w:t>
+      </w:r>
+    </w:p>
+    <w:p>
+      <w:pPr>
+        <w:shd w:val="clear" w:color="auto" w:fill="1E1E1E"/>
+        <w:spacing w:line="285" w:lineRule="atLeast"/>
+        <w:ind w:right="-858"/>
+        <w:jc w:val="left"/>
+        <w:rPr>
+          <w:rFonts w:ascii="Consolas" w:eastAsia="Times New Roman" w:hAnsi="Consolas" w:cs="Times New Roman"/>
+          <w:color w:val="D4D4D4"/>
+          <w:sz w:val="21"/>
+          <w:szCs w:val="21"/>
+          <w:lang w:val="en-US" w:eastAsia="es-MX"/>
+        </w:rPr>
+      </w:pPr>
+      <w:r>
+        <w:rPr>
+          <w:rFonts w:ascii="Consolas" w:eastAsia="Times New Roman" w:hAnsi="Consolas" w:cs="Times New Roman"/>
+          <w:color w:val="D4D4D4"/>
+          <w:sz w:val="21"/>
+          <w:szCs w:val="21"/>
+          <w:lang w:val="en-US" w:eastAsia="es-MX"/>
+        </w:rPr>
+        <w:t xml:space="preserve">    </w:t>
+      </w:r>
+      <w:r>
+        <w:rPr>
+          <w:rFonts w:ascii="Consolas" w:eastAsia="Times New Roman" w:hAnsi="Consolas" w:cs="Times New Roman"/>
+          <w:color w:val="DCDCAA"/>
+          <w:sz w:val="21"/>
+          <w:szCs w:val="21"/>
+          <w:lang w:val="en-US" w:eastAsia="es-MX"/>
+        </w:rPr>
+        <w:t>print</w:t>
+      </w:r>
+      <w:r>
+        <w:rPr>
+          <w:rFonts w:ascii="Consolas" w:eastAsia="Times New Roman" w:hAnsi="Consolas" w:cs="Times New Roman"/>
+          <w:color w:val="D4D4D4"/>
+          <w:sz w:val="21"/>
+          <w:szCs w:val="21"/>
+          <w:lang w:val="en-US" w:eastAsia="es-MX"/>
+        </w:rPr>
+        <w:t>(</w:t>
+      </w:r>
+      <w:proofErr w:type="spellStart"/>
+      <w:proofErr w:type="gramStart"/>
+      <w:r>
+        <w:rPr>
+          <w:rFonts w:ascii="Consolas" w:eastAsia="Times New Roman" w:hAnsi="Consolas" w:cs="Times New Roman"/>
+          <w:color w:val="9CDCFE"/>
+          <w:sz w:val="21"/>
+          <w:szCs w:val="21"/>
+          <w:lang w:val="en-US" w:eastAsia="es-MX"/>
+        </w:rPr>
+        <w:t>form</w:t>
+      </w:r>
+      <w:r>
+        <w:rPr>
+          <w:rFonts w:ascii="Consolas" w:eastAsia="Times New Roman" w:hAnsi="Consolas" w:cs="Times New Roman"/>
+          <w:color w:val="D4D4D4"/>
+          <w:sz w:val="21"/>
+          <w:szCs w:val="21"/>
+          <w:lang w:val="en-US" w:eastAsia="es-MX"/>
+        </w:rPr>
+        <w:t>.username</w:t>
+      </w:r>
+      <w:proofErr w:type="spellEnd"/>
+      <w:proofErr w:type="gramEnd"/>
+      <w:r>
+        <w:rPr>
+          <w:rFonts w:ascii="Consolas" w:eastAsia="Times New Roman" w:hAnsi="Consolas" w:cs="Times New Roman"/>
+          <w:color w:val="D4D4D4"/>
+          <w:sz w:val="21"/>
+          <w:szCs w:val="21"/>
+          <w:lang w:val="en-US" w:eastAsia="es-MX"/>
+        </w:rPr>
+        <w:t>)</w:t>
+      </w:r>
+    </w:p>
+    <w:p>
+      <w:pPr>
+        <w:shd w:val="clear" w:color="auto" w:fill="1E1E1E"/>
+        <w:spacing w:line="285" w:lineRule="atLeast"/>
+        <w:ind w:right="-858"/>
+        <w:jc w:val="left"/>
+        <w:rPr>
+          <w:rFonts w:ascii="Consolas" w:eastAsia="Times New Roman" w:hAnsi="Consolas" w:cs="Times New Roman"/>
+          <w:color w:val="D4D4D4"/>
+          <w:sz w:val="21"/>
+          <w:szCs w:val="21"/>
+          <w:lang w:val="en-US" w:eastAsia="es-MX"/>
+        </w:rPr>
+      </w:pPr>
+    </w:p>
+    <w:p>
+      <w:pPr>
+        <w:shd w:val="clear" w:color="auto" w:fill="1E1E1E"/>
+        <w:spacing w:line="285" w:lineRule="atLeast"/>
+        <w:ind w:right="-858"/>
+        <w:jc w:val="left"/>
+        <w:rPr>
+          <w:rFonts w:ascii="Consolas" w:eastAsia="Times New Roman" w:hAnsi="Consolas" w:cs="Times New Roman"/>
+          <w:color w:val="D4D4D4"/>
+          <w:sz w:val="21"/>
+          <w:szCs w:val="21"/>
+          <w:lang w:val="en-US" w:eastAsia="es-MX"/>
+        </w:rPr>
+      </w:pPr>
+      <w:r>
+        <w:rPr>
+          <w:rFonts w:ascii="Consolas" w:eastAsia="Times New Roman" w:hAnsi="Consolas" w:cs="Times New Roman"/>
+          <w:color w:val="D4D4D4"/>
+          <w:sz w:val="21"/>
+          <w:szCs w:val="21"/>
+          <w:lang w:val="en-US" w:eastAsia="es-MX"/>
+        </w:rPr>
+        <w:t xml:space="preserve">    </w:t>
+      </w:r>
+      <w:r>
+        <w:rPr>
+          <w:rFonts w:ascii="Consolas" w:eastAsia="Times New Roman" w:hAnsi="Consolas" w:cs="Times New Roman"/>
+          <w:color w:val="C586C0"/>
+          <w:sz w:val="21"/>
+          <w:szCs w:val="21"/>
+          <w:lang w:val="en-US" w:eastAsia="es-MX"/>
+        </w:rPr>
+        <w:t>if</w:t>
+      </w:r>
+      <w:r>
+        <w:rPr>
+          <w:rFonts w:ascii="Consolas" w:eastAsia="Times New Roman" w:hAnsi="Consolas" w:cs="Times New Roman"/>
+          <w:color w:val="D4D4D4"/>
+          <w:sz w:val="21"/>
+          <w:szCs w:val="21"/>
+          <w:lang w:val="en-US" w:eastAsia="es-MX"/>
+        </w:rPr>
+        <w:t xml:space="preserve"> </w:t>
+      </w:r>
+      <w:r>
+        <w:rPr>
+          <w:rFonts w:ascii="Consolas" w:eastAsia="Times New Roman" w:hAnsi="Consolas" w:cs="Times New Roman"/>
+          <w:color w:val="569CD6"/>
+          <w:sz w:val="21"/>
+          <w:szCs w:val="21"/>
+          <w:lang w:val="en-US" w:eastAsia="es-MX"/>
+        </w:rPr>
+        <w:t>not</w:t>
+      </w:r>
+      <w:r>
+        <w:rPr>
+          <w:rFonts w:ascii="Consolas" w:eastAsia="Times New Roman" w:hAnsi="Consolas" w:cs="Times New Roman"/>
+          <w:color w:val="D4D4D4"/>
+          <w:sz w:val="21"/>
+          <w:szCs w:val="21"/>
+          <w:lang w:val="en-US" w:eastAsia="es-MX"/>
+        </w:rPr>
+        <w:t xml:space="preserve"> </w:t>
+      </w:r>
+      <w:proofErr w:type="spellStart"/>
+      <w:proofErr w:type="gramStart"/>
+      <w:r>
+        <w:rPr>
+          <w:rFonts w:ascii="Consolas" w:eastAsia="Times New Roman" w:hAnsi="Consolas" w:cs="Times New Roman"/>
+          <w:color w:val="9CDCFE"/>
+          <w:sz w:val="21"/>
+          <w:szCs w:val="21"/>
+          <w:lang w:val="en-US" w:eastAsia="es-MX"/>
+        </w:rPr>
+        <w:t>crypt</w:t>
+      </w:r>
+      <w:r>
+        <w:rPr>
+          <w:rFonts w:ascii="Consolas" w:eastAsia="Times New Roman" w:hAnsi="Consolas" w:cs="Times New Roman"/>
+          <w:color w:val="D4D4D4"/>
+          <w:sz w:val="21"/>
+          <w:szCs w:val="21"/>
+          <w:lang w:val="en-US" w:eastAsia="es-MX"/>
+        </w:rPr>
+        <w:t>.</w:t>
+      </w:r>
+      <w:r>
+        <w:rPr>
+          <w:rFonts w:ascii="Consolas" w:eastAsia="Times New Roman" w:hAnsi="Consolas" w:cs="Times New Roman"/>
+          <w:color w:val="DCDCAA"/>
+          <w:sz w:val="21"/>
+          <w:szCs w:val="21"/>
+          <w:lang w:val="en-US" w:eastAsia="es-MX"/>
+        </w:rPr>
+        <w:t>verify</w:t>
+      </w:r>
+      <w:proofErr w:type="spellEnd"/>
+      <w:proofErr w:type="gramEnd"/>
+      <w:r>
+        <w:rPr>
+          <w:rFonts w:ascii="Consolas" w:eastAsia="Times New Roman" w:hAnsi="Consolas" w:cs="Times New Roman"/>
+          <w:color w:val="D4D4D4"/>
+          <w:sz w:val="21"/>
+          <w:szCs w:val="21"/>
+          <w:lang w:val="en-US" w:eastAsia="es-MX"/>
+        </w:rPr>
+        <w:t>(</w:t>
+      </w:r>
+      <w:proofErr w:type="spellStart"/>
+      <w:r>
+        <w:rPr>
+          <w:rFonts w:ascii="Consolas" w:eastAsia="Times New Roman" w:hAnsi="Consolas" w:cs="Times New Roman"/>
+          <w:color w:val="9CDCFE"/>
+          <w:sz w:val="21"/>
+          <w:szCs w:val="21"/>
+          <w:lang w:val="en-US" w:eastAsia="es-MX"/>
+        </w:rPr>
+        <w:t>form</w:t>
+      </w:r>
+      <w:r>
+        <w:rPr>
+          <w:rFonts w:ascii="Consolas" w:eastAsia="Times New Roman" w:hAnsi="Consolas" w:cs="Times New Roman"/>
+          <w:color w:val="D4D4D4"/>
+          <w:sz w:val="21"/>
+          <w:szCs w:val="21"/>
+          <w:lang w:val="en-US" w:eastAsia="es-MX"/>
+        </w:rPr>
+        <w:t>.password</w:t>
+      </w:r>
+      <w:proofErr w:type="spellEnd"/>
+      <w:r>
+        <w:rPr>
+          <w:rFonts w:ascii="Consolas" w:eastAsia="Times New Roman" w:hAnsi="Consolas" w:cs="Times New Roman"/>
+          <w:color w:val="D4D4D4"/>
+          <w:sz w:val="21"/>
+          <w:szCs w:val="21"/>
+          <w:lang w:val="en-US" w:eastAsia="es-MX"/>
+        </w:rPr>
+        <w:t xml:space="preserve">, </w:t>
+      </w:r>
+      <w:proofErr w:type="spellStart"/>
+      <w:r>
+        <w:rPr>
+          <w:rFonts w:ascii="Consolas" w:eastAsia="Times New Roman" w:hAnsi="Consolas" w:cs="Times New Roman"/>
+          <w:color w:val="9CDCFE"/>
+          <w:sz w:val="21"/>
+          <w:szCs w:val="21"/>
+          <w:lang w:val="en-US" w:eastAsia="es-MX"/>
+        </w:rPr>
+        <w:t>user</w:t>
+      </w:r>
+      <w:r>
+        <w:rPr>
+          <w:rFonts w:ascii="Consolas" w:eastAsia="Times New Roman" w:hAnsi="Consolas" w:cs="Times New Roman"/>
+          <w:color w:val="D4D4D4"/>
+          <w:sz w:val="21"/>
+          <w:szCs w:val="21"/>
+          <w:lang w:val="en-US" w:eastAsia="es-MX"/>
+        </w:rPr>
+        <w:t>.</w:t>
+      </w:r>
+      <w:r>
+        <w:rPr>
+          <w:rFonts w:ascii="Consolas" w:eastAsia="Times New Roman" w:hAnsi="Consolas" w:cs="Times New Roman"/>
+          <w:color w:val="9CDCFE"/>
+          <w:sz w:val="21"/>
+          <w:szCs w:val="21"/>
+          <w:lang w:val="en-US" w:eastAsia="es-MX"/>
+        </w:rPr>
+        <w:t>user_password</w:t>
+      </w:r>
+      <w:proofErr w:type="spellEnd"/>
+      <w:r>
+        <w:rPr>
+          <w:rFonts w:ascii="Consolas" w:eastAsia="Times New Roman" w:hAnsi="Consolas" w:cs="Times New Roman"/>
+          <w:color w:val="D4D4D4"/>
+          <w:sz w:val="21"/>
+          <w:szCs w:val="21"/>
+          <w:lang w:val="en-US" w:eastAsia="es-MX"/>
+        </w:rPr>
+        <w:t>):</w:t>
+      </w:r>
+    </w:p>
+    <w:p>
+      <w:pPr>
+        <w:shd w:val="clear" w:color="auto" w:fill="1E1E1E"/>
+        <w:spacing w:line="285" w:lineRule="atLeast"/>
+        <w:ind w:right="-858"/>
+        <w:jc w:val="left"/>
+        <w:rPr>
+          <w:rFonts w:ascii="Consolas" w:eastAsia="Times New Roman" w:hAnsi="Consolas" w:cs="Times New Roman"/>
+          <w:color w:val="D4D4D4"/>
+          <w:sz w:val="21"/>
+          <w:szCs w:val="21"/>
+          <w:lang w:val="en-US" w:eastAsia="es-MX"/>
+        </w:rPr>
+      </w:pPr>
+      <w:r>
+        <w:rPr>
+          <w:rFonts w:ascii="Consolas" w:eastAsia="Times New Roman" w:hAnsi="Consolas" w:cs="Times New Roman"/>
+          <w:color w:val="D4D4D4"/>
+          <w:sz w:val="21"/>
+          <w:szCs w:val="21"/>
+          <w:lang w:val="en-US" w:eastAsia="es-MX"/>
+        </w:rPr>
+        <w:t xml:space="preserve">        </w:t>
+      </w:r>
+      <w:r>
+        <w:rPr>
+          <w:rFonts w:ascii="Consolas" w:eastAsia="Times New Roman" w:hAnsi="Consolas" w:cs="Times New Roman"/>
+          <w:color w:val="C586C0"/>
+          <w:sz w:val="21"/>
+          <w:szCs w:val="21"/>
+          <w:lang w:val="en-US" w:eastAsia="es-MX"/>
+        </w:rPr>
+        <w:t>raise</w:t>
+      </w:r>
+      <w:r>
+        <w:rPr>
+          <w:rFonts w:ascii="Consolas" w:eastAsia="Times New Roman" w:hAnsi="Consolas" w:cs="Times New Roman"/>
+          <w:color w:val="D4D4D4"/>
+          <w:sz w:val="21"/>
+          <w:szCs w:val="21"/>
+          <w:lang w:val="en-US" w:eastAsia="es-MX"/>
+        </w:rPr>
+        <w:t xml:space="preserve"> </w:t>
+      </w:r>
+      <w:proofErr w:type="spellStart"/>
+      <w:proofErr w:type="gramStart"/>
+      <w:r>
+        <w:rPr>
+          <w:rFonts w:ascii="Consolas" w:eastAsia="Times New Roman" w:hAnsi="Consolas" w:cs="Times New Roman"/>
+          <w:color w:val="D4D4D4"/>
+          <w:sz w:val="21"/>
+          <w:szCs w:val="21"/>
+          <w:lang w:val="en-US" w:eastAsia="es-MX"/>
+        </w:rPr>
+        <w:t>HTTPException</w:t>
+      </w:r>
+      <w:proofErr w:type="spellEnd"/>
+      <w:r>
+        <w:rPr>
+          <w:rFonts w:ascii="Consolas" w:eastAsia="Times New Roman" w:hAnsi="Consolas" w:cs="Times New Roman"/>
+          <w:color w:val="D4D4D4"/>
+          <w:sz w:val="21"/>
+          <w:szCs w:val="21"/>
+          <w:lang w:val="en-US" w:eastAsia="es-MX"/>
+        </w:rPr>
+        <w:t>(</w:t>
+      </w:r>
+      <w:proofErr w:type="gramEnd"/>
+    </w:p>
+    <w:p>
+      <w:pPr>
+        <w:shd w:val="clear" w:color="auto" w:fill="1E1E1E"/>
+        <w:spacing w:line="285" w:lineRule="atLeast"/>
+        <w:ind w:right="-858"/>
+        <w:jc w:val="left"/>
+        <w:rPr>
+          <w:rFonts w:ascii="Consolas" w:eastAsia="Times New Roman" w:hAnsi="Consolas" w:cs="Times New Roman"/>
+          <w:color w:val="D4D4D4"/>
+          <w:sz w:val="21"/>
+          <w:szCs w:val="21"/>
+          <w:lang w:val="en-US" w:eastAsia="es-MX"/>
+        </w:rPr>
+      </w:pPr>
+      <w:r>
+        <w:rPr>
+          <w:rFonts w:ascii="Consolas" w:eastAsia="Times New Roman" w:hAnsi="Consolas" w:cs="Times New Roman"/>
+          <w:color w:val="D4D4D4"/>
+          <w:sz w:val="21"/>
+          <w:szCs w:val="21"/>
+          <w:lang w:val="en-US" w:eastAsia="es-MX"/>
+        </w:rPr>
+        <w:t xml:space="preserve">            </w:t>
+      </w:r>
+      <w:proofErr w:type="spellStart"/>
+      <w:r>
+        <w:rPr>
+          <w:rFonts w:ascii="Consolas" w:eastAsia="Times New Roman" w:hAnsi="Consolas" w:cs="Times New Roman"/>
+          <w:color w:val="9CDCFE"/>
+          <w:sz w:val="21"/>
+          <w:szCs w:val="21"/>
+          <w:lang w:val="en-US" w:eastAsia="es-MX"/>
+        </w:rPr>
+        <w:t>status_code</w:t>
+      </w:r>
+      <w:proofErr w:type="spellEnd"/>
+      <w:r>
+        <w:rPr>
+          <w:rFonts w:ascii="Consolas" w:eastAsia="Times New Roman" w:hAnsi="Consolas" w:cs="Times New Roman"/>
+          <w:color w:val="D4D4D4"/>
+          <w:sz w:val="21"/>
+          <w:szCs w:val="21"/>
+          <w:lang w:val="en-US" w:eastAsia="es-MX"/>
+        </w:rPr>
+        <w:t>=</w:t>
+      </w:r>
+      <w:proofErr w:type="gramStart"/>
+      <w:r>
+        <w:rPr>
+          <w:rFonts w:ascii="Consolas" w:eastAsia="Times New Roman" w:hAnsi="Consolas" w:cs="Times New Roman"/>
+          <w:color w:val="D4D4D4"/>
+          <w:sz w:val="21"/>
+          <w:szCs w:val="21"/>
+          <w:lang w:val="en-US" w:eastAsia="es-MX"/>
+        </w:rPr>
+        <w:t>status.HTTP</w:t>
+      </w:r>
+      <w:proofErr w:type="gramEnd"/>
+      <w:r>
+        <w:rPr>
+          <w:rFonts w:ascii="Consolas" w:eastAsia="Times New Roman" w:hAnsi="Consolas" w:cs="Times New Roman"/>
+          <w:color w:val="D4D4D4"/>
+          <w:sz w:val="21"/>
+          <w:szCs w:val="21"/>
+          <w:lang w:val="en-US" w:eastAsia="es-MX"/>
+        </w:rPr>
+        <w:t xml:space="preserve">_401_UNAUTHORIZED, </w:t>
+      </w:r>
+      <w:r>
+        <w:rPr>
+          <w:rFonts w:ascii="Consolas" w:eastAsia="Times New Roman" w:hAnsi="Consolas" w:cs="Times New Roman"/>
+          <w:color w:val="9CDCFE"/>
+          <w:sz w:val="21"/>
+          <w:szCs w:val="21"/>
+          <w:lang w:val="en-US" w:eastAsia="es-MX"/>
+        </w:rPr>
+        <w:t>detail</w:t>
+      </w:r>
+      <w:r>
+        <w:rPr>
+          <w:rFonts w:ascii="Consolas" w:eastAsia="Times New Roman" w:hAnsi="Consolas" w:cs="Times New Roman"/>
+          <w:color w:val="D4D4D4"/>
+          <w:sz w:val="21"/>
+          <w:szCs w:val="21"/>
+          <w:lang w:val="en-US" w:eastAsia="es-MX"/>
+        </w:rPr>
+        <w:t>=</w:t>
+      </w:r>
+      <w:r>
+        <w:rPr>
+          <w:rFonts w:ascii="Consolas" w:eastAsia="Times New Roman" w:hAnsi="Consolas" w:cs="Times New Roman"/>
+          <w:color w:val="CE9178"/>
+          <w:sz w:val="21"/>
+          <w:szCs w:val="21"/>
+          <w:lang w:val="en-US" w:eastAsia="es-MX"/>
+        </w:rPr>
+        <w:t>"Incorrect password"</w:t>
+      </w:r>
+      <w:r>
+        <w:rPr>
+          <w:rFonts w:ascii="Consolas" w:eastAsia="Times New Roman" w:hAnsi="Consolas" w:cs="Times New Roman"/>
+          <w:color w:val="D4D4D4"/>
+          <w:sz w:val="21"/>
+          <w:szCs w:val="21"/>
+          <w:lang w:val="en-US" w:eastAsia="es-MX"/>
+        </w:rPr>
+        <w:t>)</w:t>
+      </w:r>
+    </w:p>
+    <w:p>
+      <w:pPr>
+        <w:shd w:val="clear" w:color="auto" w:fill="1E1E1E"/>
+        <w:spacing w:line="285" w:lineRule="atLeast"/>
+        <w:ind w:right="-858"/>
+        <w:jc w:val="left"/>
+        <w:rPr>
+          <w:rFonts w:ascii="Consolas" w:eastAsia="Times New Roman" w:hAnsi="Consolas" w:cs="Times New Roman"/>
+          <w:color w:val="D4D4D4"/>
+          <w:sz w:val="21"/>
+          <w:szCs w:val="21"/>
+          <w:lang w:val="en-US" w:eastAsia="es-MX"/>
+        </w:rPr>
+      </w:pPr>
+    </w:p>
+    <w:p>
+      <w:pPr>
+        <w:shd w:val="clear" w:color="auto" w:fill="1E1E1E"/>
+        <w:spacing w:line="285" w:lineRule="atLeast"/>
+        <w:ind w:right="-858"/>
+        <w:jc w:val="left"/>
+        <w:rPr>
+          <w:rFonts w:ascii="Consolas" w:eastAsia="Times New Roman" w:hAnsi="Consolas" w:cs="Times New Roman"/>
+          <w:color w:val="D4D4D4"/>
+          <w:sz w:val="21"/>
+          <w:szCs w:val="21"/>
+          <w:lang w:val="en-US" w:eastAsia="es-MX"/>
+        </w:rPr>
+      </w:pPr>
+      <w:r>
+        <w:rPr>
+          <w:rFonts w:ascii="Consolas" w:eastAsia="Times New Roman" w:hAnsi="Consolas" w:cs="Times New Roman"/>
+          <w:color w:val="D4D4D4"/>
+          <w:sz w:val="21"/>
+          <w:szCs w:val="21"/>
+          <w:lang w:val="en-US" w:eastAsia="es-MX"/>
+        </w:rPr>
+        <w:t xml:space="preserve">    </w:t>
+      </w:r>
+      <w:r>
+        <w:rPr>
+          <w:rFonts w:ascii="Consolas" w:eastAsia="Times New Roman" w:hAnsi="Consolas" w:cs="Times New Roman"/>
+          <w:color w:val="9CDCFE"/>
+          <w:sz w:val="21"/>
+          <w:szCs w:val="21"/>
+          <w:lang w:val="en-US" w:eastAsia="es-MX"/>
+        </w:rPr>
+        <w:t>expire</w:t>
+      </w:r>
+      <w:r>
+        <w:rPr>
+          <w:rFonts w:ascii="Consolas" w:eastAsia="Times New Roman" w:hAnsi="Consolas" w:cs="Times New Roman"/>
+          <w:color w:val="D4D4D4"/>
+          <w:sz w:val="21"/>
+          <w:szCs w:val="21"/>
+          <w:lang w:val="en-US" w:eastAsia="es-MX"/>
+        </w:rPr>
+        <w:t xml:space="preserve"> = ((</w:t>
+      </w:r>
+      <w:proofErr w:type="spellStart"/>
+      <w:proofErr w:type="gramStart"/>
+      <w:r>
+        <w:rPr>
+          <w:rFonts w:ascii="Consolas" w:eastAsia="Times New Roman" w:hAnsi="Consolas" w:cs="Times New Roman"/>
+          <w:color w:val="4EC9B0"/>
+          <w:sz w:val="21"/>
+          <w:szCs w:val="21"/>
+          <w:lang w:val="en-US" w:eastAsia="es-MX"/>
+        </w:rPr>
+        <w:t>datetime</w:t>
+      </w:r>
+      <w:r>
+        <w:rPr>
+          <w:rFonts w:ascii="Consolas" w:eastAsia="Times New Roman" w:hAnsi="Consolas" w:cs="Times New Roman"/>
+          <w:color w:val="D4D4D4"/>
+          <w:sz w:val="21"/>
+          <w:szCs w:val="21"/>
+          <w:lang w:val="en-US" w:eastAsia="es-MX"/>
+        </w:rPr>
+        <w:t>.</w:t>
+      </w:r>
+      <w:r>
+        <w:rPr>
+          <w:rFonts w:ascii="Consolas" w:eastAsia="Times New Roman" w:hAnsi="Consolas" w:cs="Times New Roman"/>
+          <w:color w:val="DCDCAA"/>
+          <w:sz w:val="21"/>
+          <w:szCs w:val="21"/>
+          <w:lang w:val="en-US" w:eastAsia="es-MX"/>
+        </w:rPr>
+        <w:t>utcnow</w:t>
+      </w:r>
+      <w:proofErr w:type="spellEnd"/>
+      <w:proofErr w:type="gramEnd"/>
+      <w:r>
+        <w:rPr>
+          <w:rFonts w:ascii="Consolas" w:eastAsia="Times New Roman" w:hAnsi="Consolas" w:cs="Times New Roman"/>
+          <w:color w:val="D4D4D4"/>
+          <w:sz w:val="21"/>
+          <w:szCs w:val="21"/>
+          <w:lang w:val="en-US" w:eastAsia="es-MX"/>
+        </w:rPr>
+        <w:t xml:space="preserve">() </w:t>
+      </w:r>
+      <w:r>
+        <w:rPr>
+          <w:rFonts w:ascii="Consolas" w:eastAsia="Times New Roman" w:hAnsi="Consolas" w:cs="Times New Roman"/>
+          <w:color w:val="DCDCAA"/>
+          <w:sz w:val="21"/>
+          <w:szCs w:val="21"/>
+          <w:lang w:val="en-US" w:eastAsia="es-MX"/>
+        </w:rPr>
+        <w:t>+</w:t>
+      </w:r>
+      <w:r>
+        <w:rPr>
+          <w:rFonts w:ascii="Consolas" w:eastAsia="Times New Roman" w:hAnsi="Consolas" w:cs="Times New Roman"/>
+          <w:color w:val="D4D4D4"/>
+          <w:sz w:val="21"/>
+          <w:szCs w:val="21"/>
+          <w:lang w:val="en-US" w:eastAsia="es-MX"/>
+        </w:rPr>
+        <w:t xml:space="preserve"> </w:t>
+      </w:r>
+      <w:proofErr w:type="spellStart"/>
+      <w:r>
+        <w:rPr>
+          <w:rFonts w:ascii="Consolas" w:eastAsia="Times New Roman" w:hAnsi="Consolas" w:cs="Times New Roman"/>
+          <w:color w:val="4EC9B0"/>
+          <w:sz w:val="21"/>
+          <w:szCs w:val="21"/>
+          <w:lang w:val="en-US" w:eastAsia="es-MX"/>
+        </w:rPr>
+        <w:t>timedelta</w:t>
+      </w:r>
+      <w:proofErr w:type="spellEnd"/>
+      <w:r>
+        <w:rPr>
+          <w:rFonts w:ascii="Consolas" w:eastAsia="Times New Roman" w:hAnsi="Consolas" w:cs="Times New Roman"/>
+          <w:color w:val="D4D4D4"/>
+          <w:sz w:val="21"/>
+          <w:szCs w:val="21"/>
+          <w:lang w:val="en-US" w:eastAsia="es-MX"/>
+        </w:rPr>
+        <w:t>(</w:t>
+      </w:r>
+      <w:r>
+        <w:rPr>
+          <w:rFonts w:ascii="Consolas" w:eastAsia="Times New Roman" w:hAnsi="Consolas" w:cs="Times New Roman"/>
+          <w:color w:val="9CDCFE"/>
+          <w:sz w:val="21"/>
+          <w:szCs w:val="21"/>
+          <w:lang w:val="en-US" w:eastAsia="es-MX"/>
+        </w:rPr>
+        <w:t>minutes</w:t>
+      </w:r>
+      <w:r>
+        <w:rPr>
+          <w:rFonts w:ascii="Consolas" w:eastAsia="Times New Roman" w:hAnsi="Consolas" w:cs="Times New Roman"/>
+          <w:color w:val="D4D4D4"/>
+          <w:sz w:val="21"/>
+          <w:szCs w:val="21"/>
+          <w:lang w:val="en-US" w:eastAsia="es-MX"/>
+        </w:rPr>
+        <w:t>=</w:t>
+      </w:r>
+      <w:r>
+        <w:rPr>
+          <w:rFonts w:ascii="Consolas" w:eastAsia="Times New Roman" w:hAnsi="Consolas" w:cs="Times New Roman"/>
+          <w:color w:val="4FC1FF"/>
+          <w:sz w:val="21"/>
+          <w:szCs w:val="21"/>
+          <w:lang w:val="en-US" w:eastAsia="es-MX"/>
+        </w:rPr>
+        <w:t>ACCESS_TOKEN_DURATION</w:t>
+      </w:r>
+      <w:r>
+        <w:rPr>
+          <w:rFonts w:ascii="Consolas" w:eastAsia="Times New Roman" w:hAnsi="Consolas" w:cs="Times New Roman"/>
+          <w:color w:val="D4D4D4"/>
+          <w:sz w:val="21"/>
+          <w:szCs w:val="21"/>
+          <w:lang w:val="en-US" w:eastAsia="es-MX"/>
+        </w:rPr>
+        <w:t>)).</w:t>
+      </w:r>
+      <w:r>
+        <w:rPr>
+          <w:rFonts w:ascii="Consolas" w:eastAsia="Times New Roman" w:hAnsi="Consolas" w:cs="Times New Roman"/>
+          <w:color w:val="DCDCAA"/>
+          <w:sz w:val="21"/>
+          <w:szCs w:val="21"/>
+          <w:lang w:val="en-US" w:eastAsia="es-MX"/>
+        </w:rPr>
+        <w:t>timestamp</w:t>
+      </w:r>
+      <w:r>
+        <w:rPr>
+          <w:rFonts w:ascii="Consolas" w:eastAsia="Times New Roman" w:hAnsi="Consolas" w:cs="Times New Roman"/>
+          <w:color w:val="D4D4D4"/>
+          <w:sz w:val="21"/>
+          <w:szCs w:val="21"/>
+          <w:lang w:val="en-US" w:eastAsia="es-MX"/>
+        </w:rPr>
+        <w:t>())</w:t>
+      </w:r>
+    </w:p>
+    <w:p>
+      <w:pPr>
+        <w:shd w:val="clear" w:color="auto" w:fill="1E1E1E"/>
+        <w:spacing w:line="285" w:lineRule="atLeast"/>
+        <w:ind w:right="-858"/>
+        <w:jc w:val="left"/>
+        <w:rPr>
+          <w:rFonts w:ascii="Consolas" w:eastAsia="Times New Roman" w:hAnsi="Consolas" w:cs="Times New Roman"/>
+          <w:color w:val="D4D4D4"/>
+          <w:sz w:val="21"/>
+          <w:szCs w:val="21"/>
+          <w:lang w:val="en-US" w:eastAsia="es-MX"/>
+        </w:rPr>
+      </w:pPr>
+    </w:p>
+    <w:p>
+      <w:pPr>
+        <w:shd w:val="clear" w:color="auto" w:fill="1E1E1E"/>
+        <w:spacing w:line="285" w:lineRule="atLeast"/>
+        <w:ind w:right="-858"/>
+        <w:jc w:val="left"/>
+        <w:rPr>
+          <w:rFonts w:ascii="Consolas" w:eastAsia="Times New Roman" w:hAnsi="Consolas" w:cs="Times New Roman"/>
+          <w:color w:val="D4D4D4"/>
+          <w:sz w:val="21"/>
+          <w:szCs w:val="21"/>
+          <w:lang w:val="en-US" w:eastAsia="es-MX"/>
+        </w:rPr>
+      </w:pPr>
+      <w:r>
+        <w:rPr>
+          <w:rFonts w:ascii="Consolas" w:eastAsia="Times New Roman" w:hAnsi="Consolas" w:cs="Times New Roman"/>
+          <w:color w:val="D4D4D4"/>
+          <w:sz w:val="21"/>
+          <w:szCs w:val="21"/>
+          <w:lang w:val="en-US" w:eastAsia="es-MX"/>
+        </w:rPr>
+        <w:t xml:space="preserve">    </w:t>
+      </w:r>
+      <w:proofErr w:type="spellStart"/>
+      <w:r>
+        <w:rPr>
+          <w:rFonts w:ascii="Consolas" w:eastAsia="Times New Roman" w:hAnsi="Consolas" w:cs="Times New Roman"/>
+          <w:color w:val="9CDCFE"/>
+          <w:sz w:val="21"/>
+          <w:szCs w:val="21"/>
+          <w:lang w:val="en-US" w:eastAsia="es-MX"/>
+        </w:rPr>
+        <w:t>access_token</w:t>
+      </w:r>
+      <w:proofErr w:type="spellEnd"/>
+      <w:r>
+        <w:rPr>
+          <w:rFonts w:ascii="Consolas" w:eastAsia="Times New Roman" w:hAnsi="Consolas" w:cs="Times New Roman"/>
+          <w:color w:val="D4D4D4"/>
+          <w:sz w:val="21"/>
+          <w:szCs w:val="21"/>
+          <w:lang w:val="en-US" w:eastAsia="es-MX"/>
+        </w:rPr>
+        <w:t xml:space="preserve"> = {</w:t>
+      </w:r>
+    </w:p>
+    <w:p>
+      <w:pPr>
+        <w:shd w:val="clear" w:color="auto" w:fill="1E1E1E"/>
+        <w:spacing w:line="285" w:lineRule="atLeast"/>
+        <w:ind w:right="-858"/>
+        <w:jc w:val="left"/>
+        <w:rPr>
+          <w:rFonts w:ascii="Consolas" w:eastAsia="Times New Roman" w:hAnsi="Consolas" w:cs="Times New Roman"/>
+          <w:color w:val="D4D4D4"/>
+          <w:sz w:val="21"/>
+          <w:szCs w:val="21"/>
+          <w:lang w:val="en-US" w:eastAsia="es-MX"/>
+        </w:rPr>
+      </w:pPr>
+      <w:r>
+        <w:rPr>
+          <w:rFonts w:ascii="Consolas" w:eastAsia="Times New Roman" w:hAnsi="Consolas" w:cs="Times New Roman"/>
+          <w:color w:val="D4D4D4"/>
+          <w:sz w:val="21"/>
+          <w:szCs w:val="21"/>
+          <w:lang w:val="en-US" w:eastAsia="es-MX"/>
+        </w:rPr>
+        <w:t xml:space="preserve">        </w:t>
+      </w:r>
+      <w:r>
+        <w:rPr>
+          <w:rFonts w:ascii="Consolas" w:eastAsia="Times New Roman" w:hAnsi="Consolas" w:cs="Times New Roman"/>
+          <w:color w:val="CE9178"/>
+          <w:sz w:val="21"/>
+          <w:szCs w:val="21"/>
+          <w:lang w:val="en-US" w:eastAsia="es-MX"/>
+        </w:rPr>
+        <w:t>"sub"</w:t>
+      </w:r>
+      <w:r>
+        <w:rPr>
+          <w:rFonts w:ascii="Consolas" w:eastAsia="Times New Roman" w:hAnsi="Consolas" w:cs="Times New Roman"/>
+          <w:color w:val="D4D4D4"/>
+          <w:sz w:val="21"/>
+          <w:szCs w:val="21"/>
+          <w:lang w:val="en-US" w:eastAsia="es-MX"/>
+        </w:rPr>
+        <w:t xml:space="preserve">: </w:t>
+      </w:r>
+      <w:proofErr w:type="spellStart"/>
+      <w:r>
+        <w:rPr>
+          <w:rFonts w:ascii="Consolas" w:eastAsia="Times New Roman" w:hAnsi="Consolas" w:cs="Times New Roman"/>
+          <w:color w:val="9CDCFE"/>
+          <w:sz w:val="21"/>
+          <w:szCs w:val="21"/>
+          <w:lang w:val="en-US" w:eastAsia="es-MX"/>
+        </w:rPr>
+        <w:t>user</w:t>
+      </w:r>
+      <w:r>
+        <w:rPr>
+          <w:rFonts w:ascii="Consolas" w:eastAsia="Times New Roman" w:hAnsi="Consolas" w:cs="Times New Roman"/>
+          <w:color w:val="D4D4D4"/>
+          <w:sz w:val="21"/>
+          <w:szCs w:val="21"/>
+          <w:lang w:val="en-US" w:eastAsia="es-MX"/>
+        </w:rPr>
+        <w:t>.</w:t>
+      </w:r>
+      <w:r>
+        <w:rPr>
+          <w:rFonts w:ascii="Consolas" w:eastAsia="Times New Roman" w:hAnsi="Consolas" w:cs="Times New Roman"/>
+          <w:color w:val="9CDCFE"/>
+          <w:sz w:val="21"/>
+          <w:szCs w:val="21"/>
+          <w:lang w:val="en-US" w:eastAsia="es-MX"/>
+        </w:rPr>
+        <w:t>user_name</w:t>
+      </w:r>
+      <w:proofErr w:type="spellEnd"/>
+      <w:r>
+        <w:rPr>
+          <w:rFonts w:ascii="Consolas" w:eastAsia="Times New Roman" w:hAnsi="Consolas" w:cs="Times New Roman"/>
+          <w:color w:val="D4D4D4"/>
+          <w:sz w:val="21"/>
+          <w:szCs w:val="21"/>
+          <w:lang w:val="en-US" w:eastAsia="es-MX"/>
+        </w:rPr>
+        <w:t>,</w:t>
+      </w:r>
+    </w:p>
+    <w:p>
+      <w:pPr>
+        <w:shd w:val="clear" w:color="auto" w:fill="1E1E1E"/>
+        <w:spacing w:line="285" w:lineRule="atLeast"/>
+        <w:ind w:right="-858"/>
+        <w:jc w:val="left"/>
+        <w:rPr>
+          <w:rFonts w:ascii="Consolas" w:eastAsia="Times New Roman" w:hAnsi="Consolas" w:cs="Times New Roman"/>
+          <w:color w:val="D4D4D4"/>
+          <w:sz w:val="21"/>
+          <w:szCs w:val="21"/>
+          <w:lang w:val="en-US" w:eastAsia="es-MX"/>
+        </w:rPr>
+      </w:pPr>
+      <w:r>
+        <w:rPr>
+          <w:rFonts w:ascii="Consolas" w:eastAsia="Times New Roman" w:hAnsi="Consolas" w:cs="Times New Roman"/>
+          <w:color w:val="D4D4D4"/>
+          <w:sz w:val="21"/>
+          <w:szCs w:val="21"/>
+          <w:lang w:val="en-US" w:eastAsia="es-MX"/>
+        </w:rPr>
+        <w:t xml:space="preserve">        </w:t>
+      </w:r>
+      <w:r>
+        <w:rPr>
+          <w:rFonts w:ascii="Consolas" w:eastAsia="Times New Roman" w:hAnsi="Consolas" w:cs="Times New Roman"/>
+          <w:color w:val="CE9178"/>
+          <w:sz w:val="21"/>
+          <w:szCs w:val="21"/>
+          <w:lang w:val="en-US" w:eastAsia="es-MX"/>
+        </w:rPr>
+        <w:t>"exp"</w:t>
+      </w:r>
+      <w:r>
+        <w:rPr>
+          <w:rFonts w:ascii="Consolas" w:eastAsia="Times New Roman" w:hAnsi="Consolas" w:cs="Times New Roman"/>
+          <w:color w:val="D4D4D4"/>
+          <w:sz w:val="21"/>
+          <w:szCs w:val="21"/>
+          <w:lang w:val="en-US" w:eastAsia="es-MX"/>
+        </w:rPr>
+        <w:t xml:space="preserve">: </w:t>
+      </w:r>
+      <w:r>
+        <w:rPr>
+          <w:rFonts w:ascii="Consolas" w:eastAsia="Times New Roman" w:hAnsi="Consolas" w:cs="Times New Roman"/>
+          <w:color w:val="9CDCFE"/>
+          <w:sz w:val="21"/>
+          <w:szCs w:val="21"/>
+          <w:lang w:val="en-US" w:eastAsia="es-MX"/>
+        </w:rPr>
+        <w:t>expire</w:t>
+      </w:r>
+    </w:p>
+    <w:p>
+      <w:pPr>
+        <w:shd w:val="clear" w:color="auto" w:fill="1E1E1E"/>
+        <w:spacing w:line="285" w:lineRule="atLeast"/>
+        <w:ind w:right="-858"/>
+        <w:jc w:val="left"/>
+        <w:rPr>
+          <w:rFonts w:ascii="Consolas" w:eastAsia="Times New Roman" w:hAnsi="Consolas" w:cs="Times New Roman"/>
+          <w:color w:val="D4D4D4"/>
+          <w:sz w:val="21"/>
+          <w:szCs w:val="21"/>
+          <w:lang w:val="en-US" w:eastAsia="es-MX"/>
+        </w:rPr>
+      </w:pPr>
+      <w:r>
+        <w:rPr>
+          <w:rFonts w:ascii="Consolas" w:eastAsia="Times New Roman" w:hAnsi="Consolas" w:cs="Times New Roman"/>
+          <w:color w:val="D4D4D4"/>
+          <w:sz w:val="21"/>
+          <w:szCs w:val="21"/>
+          <w:lang w:val="en-US" w:eastAsia="es-MX"/>
+        </w:rPr>
+        <w:t>    }</w:t>
+      </w:r>
+    </w:p>
+    <w:p>
+      <w:pPr>
+        <w:shd w:val="clear" w:color="auto" w:fill="1E1E1E"/>
+        <w:spacing w:line="285" w:lineRule="atLeast"/>
+        <w:ind w:right="-858"/>
+        <w:jc w:val="left"/>
+        <w:rPr>
+          <w:rFonts w:ascii="Consolas" w:eastAsia="Times New Roman" w:hAnsi="Consolas" w:cs="Times New Roman"/>
+          <w:color w:val="D4D4D4"/>
+          <w:sz w:val="21"/>
+          <w:szCs w:val="21"/>
+          <w:lang w:val="en-US" w:eastAsia="es-MX"/>
+        </w:rPr>
+      </w:pPr>
+    </w:p>
+    <w:p>
+      <w:pPr>
+        <w:shd w:val="clear" w:color="auto" w:fill="1E1E1E"/>
+        <w:spacing w:line="285" w:lineRule="atLeast"/>
+        <w:ind w:right="-858"/>
+        <w:jc w:val="left"/>
+        <w:rPr>
+          <w:rFonts w:ascii="Consolas" w:eastAsia="Times New Roman" w:hAnsi="Consolas" w:cs="Times New Roman"/>
+          <w:color w:val="D4D4D4"/>
+          <w:sz w:val="21"/>
+          <w:szCs w:val="21"/>
+          <w:lang w:val="en-US" w:eastAsia="es-MX"/>
+        </w:rPr>
+      </w:pPr>
+      <w:r>
+        <w:rPr>
+          <w:rFonts w:ascii="Consolas" w:eastAsia="Times New Roman" w:hAnsi="Consolas" w:cs="Times New Roman"/>
+          <w:color w:val="D4D4D4"/>
+          <w:sz w:val="21"/>
+          <w:szCs w:val="21"/>
+          <w:lang w:val="en-US" w:eastAsia="es-MX"/>
+        </w:rPr>
+        <w:t xml:space="preserve">    </w:t>
+      </w:r>
+      <w:proofErr w:type="spellStart"/>
+      <w:r>
+        <w:rPr>
+          <w:rFonts w:ascii="Consolas" w:eastAsia="Times New Roman" w:hAnsi="Consolas" w:cs="Times New Roman"/>
+          <w:color w:val="9CDCFE"/>
+          <w:sz w:val="21"/>
+          <w:szCs w:val="21"/>
+          <w:lang w:val="en-US" w:eastAsia="es-MX"/>
+        </w:rPr>
+        <w:t>encoded_token</w:t>
+      </w:r>
+      <w:proofErr w:type="spellEnd"/>
+      <w:r>
+        <w:rPr>
+          <w:rFonts w:ascii="Consolas" w:eastAsia="Times New Roman" w:hAnsi="Consolas" w:cs="Times New Roman"/>
+          <w:color w:val="D4D4D4"/>
+          <w:sz w:val="21"/>
+          <w:szCs w:val="21"/>
+          <w:lang w:val="en-US" w:eastAsia="es-MX"/>
+        </w:rPr>
+        <w:t xml:space="preserve"> = </w:t>
+      </w:r>
+      <w:proofErr w:type="spellStart"/>
+      <w:proofErr w:type="gramStart"/>
+      <w:r>
+        <w:rPr>
+          <w:rFonts w:ascii="Consolas" w:eastAsia="Times New Roman" w:hAnsi="Consolas" w:cs="Times New Roman"/>
+          <w:color w:val="4EC9B0"/>
+          <w:sz w:val="21"/>
+          <w:szCs w:val="21"/>
+          <w:lang w:val="en-US" w:eastAsia="es-MX"/>
+        </w:rPr>
+        <w:t>jwt</w:t>
+      </w:r>
+      <w:r>
+        <w:rPr>
+          <w:rFonts w:ascii="Consolas" w:eastAsia="Times New Roman" w:hAnsi="Consolas" w:cs="Times New Roman"/>
+          <w:color w:val="D4D4D4"/>
+          <w:sz w:val="21"/>
+          <w:szCs w:val="21"/>
+          <w:lang w:val="en-US" w:eastAsia="es-MX"/>
+        </w:rPr>
+        <w:t>.</w:t>
+      </w:r>
+      <w:r>
+        <w:rPr>
+          <w:rFonts w:ascii="Consolas" w:eastAsia="Times New Roman" w:hAnsi="Consolas" w:cs="Times New Roman"/>
+          <w:color w:val="DCDCAA"/>
+          <w:sz w:val="21"/>
+          <w:szCs w:val="21"/>
+          <w:lang w:val="en-US" w:eastAsia="es-MX"/>
+        </w:rPr>
+        <w:t>encode</w:t>
+      </w:r>
+      <w:proofErr w:type="spellEnd"/>
+      <w:proofErr w:type="gramEnd"/>
+      <w:r>
+        <w:rPr>
+          <w:rFonts w:ascii="Consolas" w:eastAsia="Times New Roman" w:hAnsi="Consolas" w:cs="Times New Roman"/>
+          <w:color w:val="D4D4D4"/>
+          <w:sz w:val="21"/>
+          <w:szCs w:val="21"/>
+          <w:lang w:val="en-US" w:eastAsia="es-MX"/>
+        </w:rPr>
+        <w:t>(</w:t>
+      </w:r>
+      <w:proofErr w:type="spellStart"/>
+      <w:r>
+        <w:rPr>
+          <w:rFonts w:ascii="Consolas" w:eastAsia="Times New Roman" w:hAnsi="Consolas" w:cs="Times New Roman"/>
+          <w:color w:val="9CDCFE"/>
+          <w:sz w:val="21"/>
+          <w:szCs w:val="21"/>
+          <w:lang w:val="en-US" w:eastAsia="es-MX"/>
+        </w:rPr>
+        <w:t>access_token</w:t>
+      </w:r>
+      <w:proofErr w:type="spellEnd"/>
+      <w:r>
+        <w:rPr>
+          <w:rFonts w:ascii="Consolas" w:eastAsia="Times New Roman" w:hAnsi="Consolas" w:cs="Times New Roman"/>
+          <w:color w:val="D4D4D4"/>
+          <w:sz w:val="21"/>
+          <w:szCs w:val="21"/>
+          <w:lang w:val="en-US" w:eastAsia="es-MX"/>
+        </w:rPr>
+        <w:t xml:space="preserve">, </w:t>
+      </w:r>
+      <w:r>
+        <w:rPr>
+          <w:rFonts w:ascii="Consolas" w:eastAsia="Times New Roman" w:hAnsi="Consolas" w:cs="Times New Roman"/>
+          <w:color w:val="4FC1FF"/>
+          <w:sz w:val="21"/>
+          <w:szCs w:val="21"/>
+          <w:lang w:val="en-US" w:eastAsia="es-MX"/>
+        </w:rPr>
+        <w:t>SECRET</w:t>
+      </w:r>
+      <w:r>
+        <w:rPr>
+          <w:rFonts w:ascii="Consolas" w:eastAsia="Times New Roman" w:hAnsi="Consolas" w:cs="Times New Roman"/>
+          <w:color w:val="D4D4D4"/>
+          <w:sz w:val="21"/>
+          <w:szCs w:val="21"/>
+          <w:lang w:val="en-US" w:eastAsia="es-MX"/>
+        </w:rPr>
+        <w:t xml:space="preserve">, </w:t>
+      </w:r>
+      <w:r>
+        <w:rPr>
+          <w:rFonts w:ascii="Consolas" w:eastAsia="Times New Roman" w:hAnsi="Consolas" w:cs="Times New Roman"/>
+          <w:color w:val="9CDCFE"/>
+          <w:sz w:val="21"/>
+          <w:szCs w:val="21"/>
+          <w:lang w:val="en-US" w:eastAsia="es-MX"/>
+        </w:rPr>
+        <w:t>algorithm</w:t>
+      </w:r>
+      <w:r>
+        <w:rPr>
+          <w:rFonts w:ascii="Consolas" w:eastAsia="Times New Roman" w:hAnsi="Consolas" w:cs="Times New Roman"/>
+          <w:color w:val="D4D4D4"/>
+          <w:sz w:val="21"/>
+          <w:szCs w:val="21"/>
+          <w:lang w:val="en-US" w:eastAsia="es-MX"/>
+        </w:rPr>
+        <w:t>=</w:t>
+      </w:r>
+      <w:r>
+        <w:rPr>
+          <w:rFonts w:ascii="Consolas" w:eastAsia="Times New Roman" w:hAnsi="Consolas" w:cs="Times New Roman"/>
+          <w:color w:val="4FC1FF"/>
+          <w:sz w:val="21"/>
+          <w:szCs w:val="21"/>
+          <w:lang w:val="en-US" w:eastAsia="es-MX"/>
+        </w:rPr>
+        <w:t>ALGORITHM</w:t>
+      </w:r>
+      <w:r>
+        <w:rPr>
+          <w:rFonts w:ascii="Consolas" w:eastAsia="Times New Roman" w:hAnsi="Consolas" w:cs="Times New Roman"/>
+          <w:color w:val="D4D4D4"/>
+          <w:sz w:val="21"/>
+          <w:szCs w:val="21"/>
+          <w:lang w:val="en-US" w:eastAsia="es-MX"/>
+        </w:rPr>
+        <w:t>)</w:t>
+      </w:r>
+    </w:p>
+    <w:p>
+      <w:pPr>
+        <w:shd w:val="clear" w:color="auto" w:fill="1E1E1E"/>
+        <w:spacing w:line="285" w:lineRule="atLeast"/>
+        <w:ind w:right="-858"/>
+        <w:jc w:val="left"/>
+        <w:rPr>
+          <w:rFonts w:ascii="Consolas" w:eastAsia="Times New Roman" w:hAnsi="Consolas" w:cs="Times New Roman"/>
+          <w:color w:val="D4D4D4"/>
+          <w:sz w:val="21"/>
+          <w:szCs w:val="21"/>
+          <w:lang w:val="en-US" w:eastAsia="es-MX"/>
+        </w:rPr>
+      </w:pPr>
+      <w:r>
+        <w:rPr>
+          <w:rFonts w:ascii="Consolas" w:eastAsia="Times New Roman" w:hAnsi="Consolas" w:cs="Times New Roman"/>
+          <w:color w:val="D4D4D4"/>
+          <w:sz w:val="21"/>
+          <w:szCs w:val="21"/>
+          <w:lang w:val="en-US" w:eastAsia="es-MX"/>
+        </w:rPr>
+        <w:t xml:space="preserve">    </w:t>
+      </w:r>
+      <w:r>
+        <w:rPr>
+          <w:rFonts w:ascii="Consolas" w:eastAsia="Times New Roman" w:hAnsi="Consolas" w:cs="Times New Roman"/>
+          <w:color w:val="9CDCFE"/>
+          <w:sz w:val="21"/>
+          <w:szCs w:val="21"/>
+          <w:lang w:val="en-US" w:eastAsia="es-MX"/>
+        </w:rPr>
+        <w:t>response</w:t>
+      </w:r>
+      <w:r>
+        <w:rPr>
+          <w:rFonts w:ascii="Consolas" w:eastAsia="Times New Roman" w:hAnsi="Consolas" w:cs="Times New Roman"/>
+          <w:color w:val="D4D4D4"/>
+          <w:sz w:val="21"/>
+          <w:szCs w:val="21"/>
+          <w:lang w:val="en-US" w:eastAsia="es-MX"/>
+        </w:rPr>
+        <w:t xml:space="preserve"> = </w:t>
+      </w:r>
+      <w:proofErr w:type="spellStart"/>
+      <w:proofErr w:type="gramStart"/>
+      <w:r>
+        <w:rPr>
+          <w:rFonts w:ascii="Consolas" w:eastAsia="Times New Roman" w:hAnsi="Consolas" w:cs="Times New Roman"/>
+          <w:color w:val="D4D4D4"/>
+          <w:sz w:val="21"/>
+          <w:szCs w:val="21"/>
+          <w:lang w:val="en-US" w:eastAsia="es-MX"/>
+        </w:rPr>
+        <w:t>JSONResponse</w:t>
+      </w:r>
+      <w:proofErr w:type="spellEnd"/>
+      <w:r>
+        <w:rPr>
+          <w:rFonts w:ascii="Consolas" w:eastAsia="Times New Roman" w:hAnsi="Consolas" w:cs="Times New Roman"/>
+          <w:color w:val="D4D4D4"/>
+          <w:sz w:val="21"/>
+          <w:szCs w:val="21"/>
+          <w:lang w:val="en-US" w:eastAsia="es-MX"/>
+        </w:rPr>
+        <w:t>(</w:t>
+      </w:r>
+      <w:proofErr w:type="gramEnd"/>
+    </w:p>
+    <w:p>
+      <w:pPr>
+        <w:shd w:val="clear" w:color="auto" w:fill="1E1E1E"/>
+        <w:spacing w:line="285" w:lineRule="atLeast"/>
+        <w:ind w:right="-858"/>
+        <w:jc w:val="left"/>
+        <w:rPr>
+          <w:rFonts w:ascii="Consolas" w:eastAsia="Times New Roman" w:hAnsi="Consolas" w:cs="Times New Roman"/>
+          <w:color w:val="D4D4D4"/>
+          <w:sz w:val="21"/>
+          <w:szCs w:val="21"/>
+          <w:lang w:val="en-US" w:eastAsia="es-MX"/>
+        </w:rPr>
+      </w:pPr>
+      <w:r>
+        <w:rPr>
+          <w:rFonts w:ascii="Consolas" w:eastAsia="Times New Roman" w:hAnsi="Consolas" w:cs="Times New Roman"/>
+          <w:color w:val="D4D4D4"/>
+          <w:sz w:val="21"/>
+          <w:szCs w:val="21"/>
+          <w:lang w:val="en-US" w:eastAsia="es-MX"/>
+        </w:rPr>
+        <w:t xml:space="preserve">        </w:t>
+      </w:r>
+      <w:r>
+        <w:rPr>
+          <w:rFonts w:ascii="Consolas" w:eastAsia="Times New Roman" w:hAnsi="Consolas" w:cs="Times New Roman"/>
+          <w:color w:val="9CDCFE"/>
+          <w:sz w:val="21"/>
+          <w:szCs w:val="21"/>
+          <w:lang w:val="en-US" w:eastAsia="es-MX"/>
+        </w:rPr>
+        <w:t>content</w:t>
+      </w:r>
+      <w:proofErr w:type="gramStart"/>
+      <w:r>
+        <w:rPr>
+          <w:rFonts w:ascii="Consolas" w:eastAsia="Times New Roman" w:hAnsi="Consolas" w:cs="Times New Roman"/>
+          <w:color w:val="D4D4D4"/>
+          <w:sz w:val="21"/>
+          <w:szCs w:val="21"/>
+          <w:lang w:val="en-US" w:eastAsia="es-MX"/>
+        </w:rPr>
+        <w:t>={</w:t>
+      </w:r>
+      <w:proofErr w:type="gramEnd"/>
+      <w:r>
+        <w:rPr>
+          <w:rFonts w:ascii="Consolas" w:eastAsia="Times New Roman" w:hAnsi="Consolas" w:cs="Times New Roman"/>
+          <w:color w:val="CE9178"/>
+          <w:sz w:val="21"/>
+          <w:szCs w:val="21"/>
+          <w:lang w:val="en-US" w:eastAsia="es-MX"/>
+        </w:rPr>
+        <w:t>"</w:t>
+      </w:r>
+      <w:proofErr w:type="spellStart"/>
+      <w:r>
+        <w:rPr>
+          <w:rFonts w:ascii="Consolas" w:eastAsia="Times New Roman" w:hAnsi="Consolas" w:cs="Times New Roman"/>
+          <w:color w:val="CE9178"/>
+          <w:sz w:val="21"/>
+          <w:szCs w:val="21"/>
+          <w:lang w:val="en-US" w:eastAsia="es-MX"/>
+        </w:rPr>
+        <w:t>access_token</w:t>
+      </w:r>
+      <w:proofErr w:type="spellEnd"/>
+      <w:r>
+        <w:rPr>
+          <w:rFonts w:ascii="Consolas" w:eastAsia="Times New Roman" w:hAnsi="Consolas" w:cs="Times New Roman"/>
+          <w:color w:val="CE9178"/>
+          <w:sz w:val="21"/>
+          <w:szCs w:val="21"/>
+          <w:lang w:val="en-US" w:eastAsia="es-MX"/>
+        </w:rPr>
+        <w:t>"</w:t>
+      </w:r>
+      <w:r>
+        <w:rPr>
+          <w:rFonts w:ascii="Consolas" w:eastAsia="Times New Roman" w:hAnsi="Consolas" w:cs="Times New Roman"/>
+          <w:color w:val="D4D4D4"/>
+          <w:sz w:val="21"/>
+          <w:szCs w:val="21"/>
+          <w:lang w:val="en-US" w:eastAsia="es-MX"/>
+        </w:rPr>
+        <w:t xml:space="preserve">: </w:t>
+      </w:r>
+      <w:proofErr w:type="spellStart"/>
+      <w:r>
+        <w:rPr>
+          <w:rFonts w:ascii="Consolas" w:eastAsia="Times New Roman" w:hAnsi="Consolas" w:cs="Times New Roman"/>
+          <w:color w:val="9CDCFE"/>
+          <w:sz w:val="21"/>
+          <w:szCs w:val="21"/>
+          <w:lang w:val="en-US" w:eastAsia="es-MX"/>
+        </w:rPr>
+        <w:t>encoded_token</w:t>
+      </w:r>
+      <w:proofErr w:type="spellEnd"/>
+      <w:r>
+        <w:rPr>
+          <w:rFonts w:ascii="Consolas" w:eastAsia="Times New Roman" w:hAnsi="Consolas" w:cs="Times New Roman"/>
+          <w:color w:val="D4D4D4"/>
+          <w:sz w:val="21"/>
+          <w:szCs w:val="21"/>
+          <w:lang w:val="en-US" w:eastAsia="es-MX"/>
+        </w:rPr>
+        <w:t xml:space="preserve">, </w:t>
+      </w:r>
+      <w:r>
+        <w:rPr>
+          <w:rFonts w:ascii="Consolas" w:eastAsia="Times New Roman" w:hAnsi="Consolas" w:cs="Times New Roman"/>
+          <w:color w:val="CE9178"/>
+          <w:sz w:val="21"/>
+          <w:szCs w:val="21"/>
+          <w:lang w:val="en-US" w:eastAsia="es-MX"/>
+        </w:rPr>
+        <w:t>"</w:t>
+      </w:r>
+      <w:proofErr w:type="spellStart"/>
+      <w:r>
+        <w:rPr>
+          <w:rFonts w:ascii="Consolas" w:eastAsia="Times New Roman" w:hAnsi="Consolas" w:cs="Times New Roman"/>
+          <w:color w:val="CE9178"/>
+          <w:sz w:val="21"/>
+          <w:szCs w:val="21"/>
+          <w:lang w:val="en-US" w:eastAsia="es-MX"/>
+        </w:rPr>
+        <w:t>token_type</w:t>
+      </w:r>
+      <w:proofErr w:type="spellEnd"/>
+      <w:r>
+        <w:rPr>
+          <w:rFonts w:ascii="Consolas" w:eastAsia="Times New Roman" w:hAnsi="Consolas" w:cs="Times New Roman"/>
+          <w:color w:val="CE9178"/>
+          <w:sz w:val="21"/>
+          <w:szCs w:val="21"/>
+          <w:lang w:val="en-US" w:eastAsia="es-MX"/>
+        </w:rPr>
+        <w:t>"</w:t>
+      </w:r>
+      <w:r>
+        <w:rPr>
+          <w:rFonts w:ascii="Consolas" w:eastAsia="Times New Roman" w:hAnsi="Consolas" w:cs="Times New Roman"/>
+          <w:color w:val="D4D4D4"/>
+          <w:sz w:val="21"/>
+          <w:szCs w:val="21"/>
+          <w:lang w:val="en-US" w:eastAsia="es-MX"/>
+        </w:rPr>
+        <w:t xml:space="preserve">: </w:t>
+      </w:r>
+      <w:r>
+        <w:rPr>
+          <w:rFonts w:ascii="Consolas" w:eastAsia="Times New Roman" w:hAnsi="Consolas" w:cs="Times New Roman"/>
+          <w:color w:val="CE9178"/>
+          <w:sz w:val="21"/>
+          <w:szCs w:val="21"/>
+          <w:lang w:val="en-US" w:eastAsia="es-MX"/>
+        </w:rPr>
+        <w:t>"bearer"</w:t>
+      </w:r>
+      <w:r>
+        <w:rPr>
+          <w:rFonts w:ascii="Consolas" w:eastAsia="Times New Roman" w:hAnsi="Consolas" w:cs="Times New Roman"/>
+          <w:color w:val="D4D4D4"/>
+          <w:sz w:val="21"/>
+          <w:szCs w:val="21"/>
+          <w:lang w:val="en-US" w:eastAsia="es-MX"/>
+        </w:rPr>
+        <w:t>},</w:t>
+      </w:r>
+    </w:p>
+    <w:p>
+      <w:pPr>
+        <w:shd w:val="clear" w:color="auto" w:fill="1E1E1E"/>
+        <w:spacing w:line="285" w:lineRule="atLeast"/>
+        <w:ind w:right="-858"/>
+        <w:jc w:val="left"/>
+        <w:rPr>
+          <w:rFonts w:ascii="Consolas" w:eastAsia="Times New Roman" w:hAnsi="Consolas" w:cs="Times New Roman"/>
+          <w:color w:val="D4D4D4"/>
+          <w:sz w:val="21"/>
+          <w:szCs w:val="21"/>
+          <w:lang w:val="en-US" w:eastAsia="es-MX"/>
+        </w:rPr>
+      </w:pPr>
+      <w:r>
+        <w:rPr>
+          <w:rFonts w:ascii="Consolas" w:eastAsia="Times New Roman" w:hAnsi="Consolas" w:cs="Times New Roman"/>
+          <w:color w:val="D4D4D4"/>
+          <w:sz w:val="21"/>
+          <w:szCs w:val="21"/>
+          <w:lang w:val="en-US" w:eastAsia="es-MX"/>
+        </w:rPr>
+        <w:t xml:space="preserve">        </w:t>
+      </w:r>
+      <w:proofErr w:type="spellStart"/>
+      <w:r>
+        <w:rPr>
+          <w:rFonts w:ascii="Consolas" w:eastAsia="Times New Roman" w:hAnsi="Consolas" w:cs="Times New Roman"/>
+          <w:color w:val="9CDCFE"/>
+          <w:sz w:val="21"/>
+          <w:szCs w:val="21"/>
+          <w:lang w:val="en-US" w:eastAsia="es-MX"/>
+        </w:rPr>
+        <w:t>status_code</w:t>
+      </w:r>
+      <w:proofErr w:type="spellEnd"/>
+      <w:r>
+        <w:rPr>
+          <w:rFonts w:ascii="Consolas" w:eastAsia="Times New Roman" w:hAnsi="Consolas" w:cs="Times New Roman"/>
+          <w:color w:val="D4D4D4"/>
+          <w:sz w:val="21"/>
+          <w:szCs w:val="21"/>
+          <w:lang w:val="en-US" w:eastAsia="es-MX"/>
+        </w:rPr>
+        <w:t>=</w:t>
+      </w:r>
+      <w:proofErr w:type="gramStart"/>
+      <w:r>
+        <w:rPr>
+          <w:rFonts w:ascii="Consolas" w:eastAsia="Times New Roman" w:hAnsi="Consolas" w:cs="Times New Roman"/>
+          <w:color w:val="D4D4D4"/>
+          <w:sz w:val="21"/>
+          <w:szCs w:val="21"/>
+          <w:lang w:val="en-US" w:eastAsia="es-MX"/>
+        </w:rPr>
+        <w:t>status.HTTP</w:t>
+      </w:r>
+      <w:proofErr w:type="gramEnd"/>
+      <w:r>
+        <w:rPr>
+          <w:rFonts w:ascii="Consolas" w:eastAsia="Times New Roman" w:hAnsi="Consolas" w:cs="Times New Roman"/>
+          <w:color w:val="D4D4D4"/>
+          <w:sz w:val="21"/>
+          <w:szCs w:val="21"/>
+          <w:lang w:val="en-US" w:eastAsia="es-MX"/>
+        </w:rPr>
+        <w:t>_200_OK</w:t>
+      </w:r>
+    </w:p>
+    <w:p>
+      <w:pPr>
+        <w:shd w:val="clear" w:color="auto" w:fill="1E1E1E"/>
+        <w:spacing w:line="285" w:lineRule="atLeast"/>
+        <w:ind w:right="-858"/>
+        <w:jc w:val="left"/>
+        <w:rPr>
+          <w:rFonts w:ascii="Consolas" w:eastAsia="Times New Roman" w:hAnsi="Consolas" w:cs="Times New Roman"/>
+          <w:color w:val="D4D4D4"/>
+          <w:sz w:val="21"/>
+          <w:szCs w:val="21"/>
+          <w:lang w:val="en-US" w:eastAsia="es-MX"/>
+        </w:rPr>
+      </w:pPr>
+      <w:r>
+        <w:rPr>
+          <w:rFonts w:ascii="Consolas" w:eastAsia="Times New Roman" w:hAnsi="Consolas" w:cs="Times New Roman"/>
+          <w:color w:val="D4D4D4"/>
+          <w:sz w:val="21"/>
+          <w:szCs w:val="21"/>
+          <w:lang w:val="en-US" w:eastAsia="es-MX"/>
+        </w:rPr>
+        <w:t>    )</w:t>
+      </w:r>
+    </w:p>
+    <w:p>
+      <w:pPr>
+        <w:shd w:val="clear" w:color="auto" w:fill="1E1E1E"/>
+        <w:spacing w:line="285" w:lineRule="atLeast"/>
+        <w:ind w:right="-858"/>
+        <w:jc w:val="left"/>
+        <w:rPr>
+          <w:rFonts w:ascii="Consolas" w:eastAsia="Times New Roman" w:hAnsi="Consolas" w:cs="Times New Roman"/>
+          <w:color w:val="D4D4D4"/>
+          <w:sz w:val="21"/>
+          <w:szCs w:val="21"/>
+          <w:lang w:val="en-US" w:eastAsia="es-MX"/>
+        </w:rPr>
+      </w:pPr>
+      <w:r>
+        <w:rPr>
+          <w:rFonts w:ascii="Consolas" w:eastAsia="Times New Roman" w:hAnsi="Consolas" w:cs="Times New Roman"/>
+          <w:color w:val="D4D4D4"/>
+          <w:sz w:val="21"/>
+          <w:szCs w:val="21"/>
+          <w:lang w:val="en-US" w:eastAsia="es-MX"/>
+        </w:rPr>
+        <w:t xml:space="preserve">    </w:t>
+      </w:r>
+      <w:proofErr w:type="spellStart"/>
+      <w:r>
+        <w:rPr>
+          <w:rFonts w:ascii="Consolas" w:eastAsia="Times New Roman" w:hAnsi="Consolas" w:cs="Times New Roman"/>
+          <w:color w:val="9CDCFE"/>
+          <w:sz w:val="21"/>
+          <w:szCs w:val="21"/>
+          <w:lang w:val="en-US" w:eastAsia="es-MX"/>
+        </w:rPr>
+        <w:t>response</w:t>
+      </w:r>
+      <w:r>
+        <w:rPr>
+          <w:rFonts w:ascii="Consolas" w:eastAsia="Times New Roman" w:hAnsi="Consolas" w:cs="Times New Roman"/>
+          <w:color w:val="D4D4D4"/>
+          <w:sz w:val="21"/>
+          <w:szCs w:val="21"/>
+          <w:lang w:val="en-US" w:eastAsia="es-MX"/>
+        </w:rPr>
+        <w:t>.set_</w:t>
+      </w:r>
+      <w:proofErr w:type="gramStart"/>
+      <w:r>
+        <w:rPr>
+          <w:rFonts w:ascii="Consolas" w:eastAsia="Times New Roman" w:hAnsi="Consolas" w:cs="Times New Roman"/>
+          <w:color w:val="D4D4D4"/>
+          <w:sz w:val="21"/>
+          <w:szCs w:val="21"/>
+          <w:lang w:val="en-US" w:eastAsia="es-MX"/>
+        </w:rPr>
+        <w:t>cookie</w:t>
+      </w:r>
+      <w:proofErr w:type="spellEnd"/>
+      <w:r>
+        <w:rPr>
+          <w:rFonts w:ascii="Consolas" w:eastAsia="Times New Roman" w:hAnsi="Consolas" w:cs="Times New Roman"/>
+          <w:color w:val="D4D4D4"/>
+          <w:sz w:val="21"/>
+          <w:szCs w:val="21"/>
+          <w:lang w:val="en-US" w:eastAsia="es-MX"/>
+        </w:rPr>
+        <w:t>(</w:t>
+      </w:r>
+      <w:proofErr w:type="gramEnd"/>
+    </w:p>
+    <w:p>
+      <w:pPr>
+        <w:shd w:val="clear" w:color="auto" w:fill="1E1E1E"/>
+        <w:spacing w:line="285" w:lineRule="atLeast"/>
+        <w:ind w:right="-858"/>
+        <w:jc w:val="left"/>
+        <w:rPr>
+          <w:rFonts w:ascii="Consolas" w:eastAsia="Times New Roman" w:hAnsi="Consolas" w:cs="Times New Roman"/>
+          <w:color w:val="D4D4D4"/>
+          <w:sz w:val="21"/>
+          <w:szCs w:val="21"/>
+          <w:lang w:val="en-US" w:eastAsia="es-MX"/>
+        </w:rPr>
+      </w:pPr>
+      <w:r>
+        <w:rPr>
+          <w:rFonts w:ascii="Consolas" w:eastAsia="Times New Roman" w:hAnsi="Consolas" w:cs="Times New Roman"/>
+          <w:color w:val="D4D4D4"/>
+          <w:sz w:val="21"/>
+          <w:szCs w:val="21"/>
+          <w:lang w:val="en-US" w:eastAsia="es-MX"/>
+        </w:rPr>
+        <w:t xml:space="preserve">        </w:t>
+      </w:r>
+      <w:r>
+        <w:rPr>
+          <w:rFonts w:ascii="Consolas" w:eastAsia="Times New Roman" w:hAnsi="Consolas" w:cs="Times New Roman"/>
+          <w:color w:val="9CDCFE"/>
+          <w:sz w:val="21"/>
+          <w:szCs w:val="21"/>
+          <w:lang w:val="en-US" w:eastAsia="es-MX"/>
+        </w:rPr>
+        <w:t>key</w:t>
+      </w:r>
+      <w:r>
+        <w:rPr>
+          <w:rFonts w:ascii="Consolas" w:eastAsia="Times New Roman" w:hAnsi="Consolas" w:cs="Times New Roman"/>
+          <w:color w:val="D4D4D4"/>
+          <w:sz w:val="21"/>
+          <w:szCs w:val="21"/>
+          <w:lang w:val="en-US" w:eastAsia="es-MX"/>
+        </w:rPr>
+        <w:t>=</w:t>
+      </w:r>
+      <w:r>
+        <w:rPr>
+          <w:rFonts w:ascii="Consolas" w:eastAsia="Times New Roman" w:hAnsi="Consolas" w:cs="Times New Roman"/>
+          <w:color w:val="CE9178"/>
+          <w:sz w:val="21"/>
+          <w:szCs w:val="21"/>
+          <w:lang w:val="en-US" w:eastAsia="es-MX"/>
+        </w:rPr>
+        <w:t>"</w:t>
+      </w:r>
+      <w:proofErr w:type="spellStart"/>
+      <w:r>
+        <w:rPr>
+          <w:rFonts w:ascii="Consolas" w:eastAsia="Times New Roman" w:hAnsi="Consolas" w:cs="Times New Roman"/>
+          <w:color w:val="CE9178"/>
+          <w:sz w:val="21"/>
+          <w:szCs w:val="21"/>
+          <w:lang w:val="en-US" w:eastAsia="es-MX"/>
+        </w:rPr>
+        <w:t>access_token</w:t>
+      </w:r>
+      <w:proofErr w:type="spellEnd"/>
+      <w:r>
+        <w:rPr>
+          <w:rFonts w:ascii="Consolas" w:eastAsia="Times New Roman" w:hAnsi="Consolas" w:cs="Times New Roman"/>
+          <w:color w:val="CE9178"/>
+          <w:sz w:val="21"/>
+          <w:szCs w:val="21"/>
+          <w:lang w:val="en-US" w:eastAsia="es-MX"/>
+        </w:rPr>
+        <w:t>"</w:t>
+      </w:r>
+      <w:r>
+        <w:rPr>
+          <w:rFonts w:ascii="Consolas" w:eastAsia="Times New Roman" w:hAnsi="Consolas" w:cs="Times New Roman"/>
+          <w:color w:val="D4D4D4"/>
+          <w:sz w:val="21"/>
+          <w:szCs w:val="21"/>
+          <w:lang w:val="en-US" w:eastAsia="es-MX"/>
+        </w:rPr>
+        <w:t>,</w:t>
+      </w:r>
+    </w:p>
+    <w:p>
+      <w:pPr>
+        <w:shd w:val="clear" w:color="auto" w:fill="1E1E1E"/>
+        <w:spacing w:line="285" w:lineRule="atLeast"/>
+        <w:ind w:right="-858"/>
+        <w:jc w:val="left"/>
+        <w:rPr>
+          <w:rFonts w:ascii="Consolas" w:eastAsia="Times New Roman" w:hAnsi="Consolas" w:cs="Times New Roman"/>
+          <w:color w:val="D4D4D4"/>
+          <w:sz w:val="21"/>
+          <w:szCs w:val="21"/>
+          <w:lang w:val="es-MX" w:eastAsia="es-MX"/>
+        </w:rPr>
+      </w:pPr>
+      <w:r>
+        <w:rPr>
+          <w:rFonts w:ascii="Consolas" w:eastAsia="Times New Roman" w:hAnsi="Consolas" w:cs="Times New Roman"/>
+          <w:color w:val="D4D4D4"/>
+          <w:sz w:val="21"/>
+          <w:szCs w:val="21"/>
+          <w:lang w:val="en-US" w:eastAsia="es-MX"/>
+        </w:rPr>
+        <w:t xml:space="preserve">        </w:t>
+      </w:r>
+      <w:proofErr w:type="spellStart"/>
+      <w:r>
+        <w:rPr>
+          <w:rFonts w:ascii="Consolas" w:eastAsia="Times New Roman" w:hAnsi="Consolas" w:cs="Times New Roman"/>
+          <w:color w:val="9CDCFE"/>
+          <w:sz w:val="21"/>
+          <w:szCs w:val="21"/>
+          <w:lang w:val="es-MX" w:eastAsia="es-MX"/>
+        </w:rPr>
+        <w:t>value</w:t>
+      </w:r>
+      <w:proofErr w:type="spellEnd"/>
+      <w:r>
+        <w:rPr>
+          <w:rFonts w:ascii="Consolas" w:eastAsia="Times New Roman" w:hAnsi="Consolas" w:cs="Times New Roman"/>
+          <w:color w:val="D4D4D4"/>
+          <w:sz w:val="21"/>
+          <w:szCs w:val="21"/>
+          <w:lang w:val="es-MX" w:eastAsia="es-MX"/>
+        </w:rPr>
+        <w:t>=</w:t>
+      </w:r>
+      <w:proofErr w:type="spellStart"/>
+      <w:r>
+        <w:rPr>
+          <w:rFonts w:ascii="Consolas" w:eastAsia="Times New Roman" w:hAnsi="Consolas" w:cs="Times New Roman"/>
+          <w:color w:val="9CDCFE"/>
+          <w:sz w:val="21"/>
+          <w:szCs w:val="21"/>
+          <w:lang w:val="es-MX" w:eastAsia="es-MX"/>
+        </w:rPr>
+        <w:t>encoded_token</w:t>
+      </w:r>
+      <w:proofErr w:type="spellEnd"/>
+      <w:r>
+        <w:rPr>
+          <w:rFonts w:ascii="Consolas" w:eastAsia="Times New Roman" w:hAnsi="Consolas" w:cs="Times New Roman"/>
+          <w:color w:val="D4D4D4"/>
+          <w:sz w:val="21"/>
+          <w:szCs w:val="21"/>
+          <w:lang w:val="es-MX" w:eastAsia="es-MX"/>
+        </w:rPr>
+        <w:t>,</w:t>
+      </w:r>
+    </w:p>
+    <w:p>
+      <w:pPr>
+        <w:shd w:val="clear" w:color="auto" w:fill="1E1E1E"/>
+        <w:spacing w:line="285" w:lineRule="atLeast"/>
+        <w:ind w:right="-858"/>
+        <w:jc w:val="left"/>
+        <w:rPr>
+          <w:rFonts w:ascii="Consolas" w:eastAsia="Times New Roman" w:hAnsi="Consolas" w:cs="Times New Roman"/>
+          <w:color w:val="D4D4D4"/>
+          <w:sz w:val="21"/>
+          <w:szCs w:val="21"/>
+          <w:lang w:val="en-US" w:eastAsia="es-MX"/>
+        </w:rPr>
+      </w:pPr>
+      <w:r>
+        <w:rPr>
+          <w:rFonts w:ascii="Consolas" w:eastAsia="Times New Roman" w:hAnsi="Consolas" w:cs="Times New Roman"/>
+          <w:color w:val="D4D4D4"/>
+          <w:sz w:val="21"/>
+          <w:szCs w:val="21"/>
+          <w:lang w:val="es-MX" w:eastAsia="es-MX"/>
+        </w:rPr>
+        <w:t xml:space="preserve">        </w:t>
+      </w:r>
+      <w:r>
+        <w:rPr>
+          <w:rFonts w:ascii="Consolas" w:eastAsia="Times New Roman" w:hAnsi="Consolas" w:cs="Times New Roman"/>
+          <w:color w:val="9CDCFE"/>
+          <w:sz w:val="21"/>
+          <w:szCs w:val="21"/>
+          <w:lang w:val="en-US" w:eastAsia="es-MX"/>
+        </w:rPr>
+        <w:t>expires</w:t>
+      </w:r>
+      <w:r>
+        <w:rPr>
+          <w:rFonts w:ascii="Consolas" w:eastAsia="Times New Roman" w:hAnsi="Consolas" w:cs="Times New Roman"/>
+          <w:color w:val="D4D4D4"/>
+          <w:sz w:val="21"/>
+          <w:szCs w:val="21"/>
+          <w:lang w:val="en-US" w:eastAsia="es-MX"/>
+        </w:rPr>
+        <w:t>=</w:t>
+      </w:r>
+      <w:r>
+        <w:rPr>
+          <w:rFonts w:ascii="Consolas" w:eastAsia="Times New Roman" w:hAnsi="Consolas" w:cs="Times New Roman"/>
+          <w:color w:val="9CDCFE"/>
+          <w:sz w:val="21"/>
+          <w:szCs w:val="21"/>
+          <w:lang w:val="en-US" w:eastAsia="es-MX"/>
+        </w:rPr>
+        <w:t>expire</w:t>
+      </w:r>
+      <w:r>
+        <w:rPr>
+          <w:rFonts w:ascii="Consolas" w:eastAsia="Times New Roman" w:hAnsi="Consolas" w:cs="Times New Roman"/>
+          <w:color w:val="D4D4D4"/>
+          <w:sz w:val="21"/>
+          <w:szCs w:val="21"/>
+          <w:lang w:val="en-US" w:eastAsia="es-MX"/>
+        </w:rPr>
+        <w:t>,</w:t>
+      </w:r>
+    </w:p>
+    <w:p>
+      <w:pPr>
+        <w:shd w:val="clear" w:color="auto" w:fill="1E1E1E"/>
+        <w:spacing w:line="285" w:lineRule="atLeast"/>
+        <w:ind w:right="-858"/>
+        <w:jc w:val="left"/>
+        <w:rPr>
+          <w:rFonts w:ascii="Consolas" w:eastAsia="Times New Roman" w:hAnsi="Consolas" w:cs="Times New Roman"/>
+          <w:color w:val="D4D4D4"/>
+          <w:sz w:val="21"/>
+          <w:szCs w:val="21"/>
+          <w:lang w:val="en-US" w:eastAsia="es-MX"/>
+        </w:rPr>
+      </w:pPr>
+      <w:r>
+        <w:rPr>
+          <w:rFonts w:ascii="Consolas" w:eastAsia="Times New Roman" w:hAnsi="Consolas" w:cs="Times New Roman"/>
+          <w:color w:val="D4D4D4"/>
+          <w:sz w:val="21"/>
+          <w:szCs w:val="21"/>
+          <w:lang w:val="en-US" w:eastAsia="es-MX"/>
+        </w:rPr>
+        <w:t xml:space="preserve">        </w:t>
+      </w:r>
+      <w:proofErr w:type="spellStart"/>
+      <w:r>
+        <w:rPr>
+          <w:rFonts w:ascii="Consolas" w:eastAsia="Times New Roman" w:hAnsi="Consolas" w:cs="Times New Roman"/>
+          <w:color w:val="9CDCFE"/>
+          <w:sz w:val="21"/>
+          <w:szCs w:val="21"/>
+          <w:lang w:val="en-US" w:eastAsia="es-MX"/>
+        </w:rPr>
+        <w:t>httponly</w:t>
+      </w:r>
+      <w:proofErr w:type="spellEnd"/>
+      <w:r>
+        <w:rPr>
+          <w:rFonts w:ascii="Consolas" w:eastAsia="Times New Roman" w:hAnsi="Consolas" w:cs="Times New Roman"/>
+          <w:color w:val="D4D4D4"/>
+          <w:sz w:val="21"/>
+          <w:szCs w:val="21"/>
+          <w:lang w:val="en-US" w:eastAsia="es-MX"/>
+        </w:rPr>
+        <w:t>=</w:t>
+      </w:r>
+      <w:r>
+        <w:rPr>
+          <w:rFonts w:ascii="Consolas" w:eastAsia="Times New Roman" w:hAnsi="Consolas" w:cs="Times New Roman"/>
+          <w:color w:val="4FC1FF"/>
+          <w:sz w:val="21"/>
+          <w:szCs w:val="21"/>
+          <w:lang w:val="en-US" w:eastAsia="es-MX"/>
+        </w:rPr>
+        <w:t>True</w:t>
+      </w:r>
+      <w:r>
+        <w:rPr>
+          <w:rFonts w:ascii="Consolas" w:eastAsia="Times New Roman" w:hAnsi="Consolas" w:cs="Times New Roman"/>
+          <w:color w:val="D4D4D4"/>
+          <w:sz w:val="21"/>
+          <w:szCs w:val="21"/>
+          <w:lang w:val="en-US" w:eastAsia="es-MX"/>
+        </w:rPr>
+        <w:t>,</w:t>
+      </w:r>
+    </w:p>
+    <w:p>
+      <w:pPr>
+        <w:shd w:val="clear" w:color="auto" w:fill="1E1E1E"/>
+        <w:spacing w:line="285" w:lineRule="atLeast"/>
+        <w:ind w:right="-858"/>
+        <w:jc w:val="left"/>
+        <w:rPr>
+          <w:rFonts w:ascii="Consolas" w:eastAsia="Times New Roman" w:hAnsi="Consolas" w:cs="Times New Roman"/>
+          <w:color w:val="D4D4D4"/>
+          <w:sz w:val="21"/>
+          <w:szCs w:val="21"/>
+          <w:lang w:val="en-US" w:eastAsia="es-MX"/>
+        </w:rPr>
+      </w:pPr>
+      <w:r>
+        <w:rPr>
+          <w:rFonts w:ascii="Consolas" w:eastAsia="Times New Roman" w:hAnsi="Consolas" w:cs="Times New Roman"/>
+          <w:color w:val="D4D4D4"/>
+          <w:sz w:val="21"/>
+          <w:szCs w:val="21"/>
+          <w:lang w:val="en-US" w:eastAsia="es-MX"/>
+        </w:rPr>
+        <w:t xml:space="preserve">        </w:t>
+      </w:r>
+      <w:proofErr w:type="spellStart"/>
+      <w:r>
+        <w:rPr>
+          <w:rFonts w:ascii="Consolas" w:eastAsia="Times New Roman" w:hAnsi="Consolas" w:cs="Times New Roman"/>
+          <w:color w:val="9CDCFE"/>
+          <w:sz w:val="21"/>
+          <w:szCs w:val="21"/>
+          <w:lang w:val="en-US" w:eastAsia="es-MX"/>
+        </w:rPr>
+        <w:t>samesite</w:t>
+      </w:r>
+      <w:proofErr w:type="spellEnd"/>
+      <w:r>
+        <w:rPr>
+          <w:rFonts w:ascii="Consolas" w:eastAsia="Times New Roman" w:hAnsi="Consolas" w:cs="Times New Roman"/>
+          <w:color w:val="D4D4D4"/>
+          <w:sz w:val="21"/>
+          <w:szCs w:val="21"/>
+          <w:lang w:val="en-US" w:eastAsia="es-MX"/>
+        </w:rPr>
+        <w:t>=</w:t>
+      </w:r>
+      <w:r>
+        <w:rPr>
+          <w:rFonts w:ascii="Consolas" w:eastAsia="Times New Roman" w:hAnsi="Consolas" w:cs="Times New Roman"/>
+          <w:color w:val="CE9178"/>
+          <w:sz w:val="21"/>
+          <w:szCs w:val="21"/>
+          <w:lang w:val="en-US" w:eastAsia="es-MX"/>
+        </w:rPr>
+        <w:t>'lax'</w:t>
+      </w:r>
+      <w:r>
+        <w:rPr>
+          <w:rFonts w:ascii="Consolas" w:eastAsia="Times New Roman" w:hAnsi="Consolas" w:cs="Times New Roman"/>
+          <w:color w:val="D4D4D4"/>
+          <w:sz w:val="21"/>
+          <w:szCs w:val="21"/>
+          <w:lang w:val="en-US" w:eastAsia="es-MX"/>
+        </w:rPr>
+        <w:t>,</w:t>
+      </w:r>
+    </w:p>
+    <w:p>
+      <w:pPr>
+        <w:shd w:val="clear" w:color="auto" w:fill="1E1E1E"/>
+        <w:spacing w:line="285" w:lineRule="atLeast"/>
+        <w:ind w:right="-858"/>
+        <w:jc w:val="left"/>
+        <w:rPr>
+          <w:rFonts w:ascii="Consolas" w:eastAsia="Times New Roman" w:hAnsi="Consolas" w:cs="Times New Roman"/>
+          <w:color w:val="D4D4D4"/>
+          <w:sz w:val="21"/>
+          <w:szCs w:val="21"/>
+          <w:lang w:val="es-MX" w:eastAsia="es-MX"/>
+        </w:rPr>
+      </w:pPr>
+      <w:r>
+        <w:rPr>
+          <w:rFonts w:ascii="Consolas" w:eastAsia="Times New Roman" w:hAnsi="Consolas" w:cs="Times New Roman"/>
+          <w:color w:val="D4D4D4"/>
+          <w:sz w:val="21"/>
+          <w:szCs w:val="21"/>
+          <w:lang w:val="en-US" w:eastAsia="es-MX"/>
+        </w:rPr>
+        <w:t xml:space="preserve">    </w:t>
+      </w:r>
+      <w:r>
+        <w:rPr>
+          <w:rFonts w:ascii="Consolas" w:eastAsia="Times New Roman" w:hAnsi="Consolas" w:cs="Times New Roman"/>
+          <w:color w:val="D4D4D4"/>
+          <w:sz w:val="21"/>
+          <w:szCs w:val="21"/>
+          <w:lang w:val="es-MX" w:eastAsia="es-MX"/>
+        </w:rPr>
+        <w:t>)</w:t>
+      </w:r>
+    </w:p>
+    <w:p>
+      <w:pPr>
+        <w:shd w:val="clear" w:color="auto" w:fill="1E1E1E"/>
+        <w:spacing w:line="285" w:lineRule="atLeast"/>
+        <w:ind w:right="-858"/>
+        <w:jc w:val="left"/>
+        <w:rPr>
+          <w:rFonts w:ascii="Consolas" w:eastAsia="Times New Roman" w:hAnsi="Consolas" w:cs="Times New Roman"/>
+          <w:color w:val="D4D4D4"/>
+          <w:sz w:val="21"/>
+          <w:szCs w:val="21"/>
+          <w:lang w:val="es-MX" w:eastAsia="es-MX"/>
+        </w:rPr>
+      </w:pPr>
+      <w:r>
+        <w:rPr>
+          <w:rFonts w:ascii="Consolas" w:eastAsia="Times New Roman" w:hAnsi="Consolas" w:cs="Times New Roman"/>
+          <w:color w:val="D4D4D4"/>
+          <w:sz w:val="21"/>
+          <w:szCs w:val="21"/>
+          <w:lang w:val="es-MX" w:eastAsia="es-MX"/>
+        </w:rPr>
+        <w:t xml:space="preserve">    </w:t>
+      </w:r>
+      <w:proofErr w:type="spellStart"/>
+      <w:r>
+        <w:rPr>
+          <w:rFonts w:ascii="Consolas" w:eastAsia="Times New Roman" w:hAnsi="Consolas" w:cs="Times New Roman"/>
+          <w:color w:val="C586C0"/>
+          <w:sz w:val="21"/>
+          <w:szCs w:val="21"/>
+          <w:lang w:val="es-MX" w:eastAsia="es-MX"/>
+        </w:rPr>
+        <w:t>return</w:t>
+      </w:r>
+      <w:proofErr w:type="spellEnd"/>
+      <w:r>
+        <w:rPr>
+          <w:rFonts w:ascii="Consolas" w:eastAsia="Times New Roman" w:hAnsi="Consolas" w:cs="Times New Roman"/>
+          <w:color w:val="D4D4D4"/>
+          <w:sz w:val="21"/>
+          <w:szCs w:val="21"/>
+          <w:lang w:val="es-MX" w:eastAsia="es-MX"/>
+        </w:rPr>
+        <w:t xml:space="preserve"> </w:t>
+      </w:r>
+      <w:r>
+        <w:rPr>
+          <w:rFonts w:ascii="Consolas" w:eastAsia="Times New Roman" w:hAnsi="Consolas" w:cs="Times New Roman"/>
+          <w:color w:val="9CDCFE"/>
+          <w:sz w:val="21"/>
+          <w:szCs w:val="21"/>
+          <w:lang w:val="es-MX" w:eastAsia="es-MX"/>
+        </w:rPr>
+        <w:t>response</w:t>
+      </w:r>
     </w:p>
     <w:p>
       <w:pPr>
@@ -744,45 +3501,16 @@
         <w:rPr>
           <w:b/>
         </w:rPr>
-      </w:pPr>
-      <w:r>
-        <w:rPr>
-          <w:b/>
-        </w:rPr>
-        <w:t>CÓDIGO FUENTE</w:t>
-      </w:r>
-    </w:p>
-    <w:p>
-      <w:pPr>
-        <w:pStyle w:val="Normal2"/>
-        <w:rPr>
-          <w:b/>
-        </w:rPr>
-      </w:pPr>
-    </w:p>
-    <w:p>
-      <w:pPr>
-        <w:pStyle w:val="Normal2"/>
-      </w:pPr>
-    </w:p>
-    <w:p>
-      <w:pPr>
-        <w:pStyle w:val="Normal2"/>
-        <w:rPr>
-          <w:b/>
-        </w:rPr>
-      </w:pPr>
-    </w:p>
-    <w:p>
-      <w:pPr>
-        <w:pStyle w:val="Normal2"/>
-        <w:rPr>
-          <w:b/>
-        </w:rPr>
         <w:sectPr>
-          <w:headerReference w:type="default" r:id="rId9"/>
-          <w:pgSz w:w="11900" w:h="16840" w:orient="portrait"/>
+          <w:headerReference w:type="default" r:id="rId8"/>
+          <w:pgSz w:w="11900" w:h="16840"/>
           <w:pgMar w:top="1417" w:right="1701" w:bottom="540" w:left="1701" w:header="708" w:footer="708" w:gutter="0"/>
+          <w:pgBorders w:offsetFrom="page">
+            <w:top w:val="single" w:sz="4" w:space="24" w:color="auto"/>
+            <w:left w:val="single" w:sz="4" w:space="24" w:color="auto"/>
+            <w:bottom w:val="single" w:sz="4" w:space="24" w:color="auto"/>
+            <w:right w:val="single" w:sz="4" w:space="24" w:color="auto"/>
+          </w:pgBorders>
           <w:pgNumType w:start="1"/>
           <w:cols w:space="720"/>
         </w:sectPr>
@@ -792,13 +3520,20 @@
       <w:pPr>
         <w:pStyle w:val="Normal2"/>
         <w:rPr>
+          <w:rFonts w:ascii="Times New Roman" w:hAnsi="Times New Roman" w:cs="Times New Roman"/>
           <w:b/>
-        </w:rPr>
-      </w:pPr>
-      <w:r>
-        <w:rPr>
+          <w:sz w:val="24"/>
+          <w:szCs w:val="24"/>
+        </w:rPr>
+      </w:pPr>
+      <w:r>
+        <w:rPr>
+          <w:rFonts w:ascii="Times New Roman" w:hAnsi="Times New Roman" w:cs="Times New Roman"/>
           <w:b/>
-        </w:rPr>
+          <w:sz w:val="24"/>
+          <w:szCs w:val="24"/>
+        </w:rPr>
+        <w:lastRenderedPageBreak/>
         <w:t>Diagrama de Flujo</w:t>
       </w:r>
     </w:p>
@@ -813,12 +3548,20 @@
     <w:p>
       <w:pPr>
         <w:pStyle w:val="Normal2"/>
+        <w:jc w:val="center"/>
         <w:rPr>
           <w:b/>
+          <w:lang w:val="es-MX"/>
         </w:rPr>
         <w:sectPr>
-          <w:pgSz w:w="11900" w:h="16840" w:orient="portrait"/>
+          <w:pgSz w:w="11900" w:h="16840"/>
           <w:pgMar w:top="1701" w:right="540" w:bottom="1701" w:left="1417" w:header="708" w:footer="708" w:gutter="0"/>
+          <w:pgBorders w:offsetFrom="page">
+            <w:top w:val="single" w:sz="4" w:space="24" w:color="auto"/>
+            <w:left w:val="single" w:sz="4" w:space="24" w:color="auto"/>
+            <w:bottom w:val="single" w:sz="4" w:space="24" w:color="auto"/>
+            <w:right w:val="single" w:sz="4" w:space="24" w:color="auto"/>
+          </w:pgBorders>
           <w:cols w:space="720"/>
         </w:sectPr>
       </w:pPr>
@@ -826,23 +3569,31 @@
         <w:rPr>
           <w:b/>
           <w:noProof/>
+          <w:lang w:val="es-MX"/>
         </w:rPr>
         <w:drawing>
-          <wp:inline distT="114300" distB="114300" distL="114300" distR="114300" wp14:anchorId="3CF68EB8" wp14:editId="07777777">
-            <wp:extent cx="6315075" cy="5623679"/>
-            <wp:effectExtent l="25400" t="25400" r="25400" b="25400"/>
-            <wp:docPr id="255" name="image1.png"/>
-            <wp:cNvGraphicFramePr/>
+          <wp:inline distT="0" distB="0" distL="0" distR="0" wp14:anchorId="2907895F" wp14:editId="508B73D4">
+            <wp:extent cx="4238625" cy="7073947"/>
+            <wp:effectExtent l="76200" t="76200" r="123825" b="127000"/>
+            <wp:docPr id="2" name="Imagen 2"/>
+            <wp:cNvGraphicFramePr>
+              <a:graphicFrameLocks xmlns:a="http://schemas.openxmlformats.org/drawingml/2006/main" noChangeAspect="1"/>
+            </wp:cNvGraphicFramePr>
             <a:graphic xmlns:a="http://schemas.openxmlformats.org/drawingml/2006/main">
               <a:graphicData uri="http://schemas.openxmlformats.org/drawingml/2006/picture">
                 <pic:pic xmlns:pic="http://schemas.openxmlformats.org/drawingml/2006/picture">
                   <pic:nvPicPr>
-                    <pic:cNvPr id="0" name="image1.png"/>
-                    <pic:cNvPicPr preferRelativeResize="0"/>
+                    <pic:cNvPr id="2" name="Ejemplo de diagrama de flujo de algoritmo (1).png"/>
+                    <pic:cNvPicPr/>
                   </pic:nvPicPr>
                   <pic:blipFill>
-                    <a:blip r:embed="rId10"/>
-                    <a:srcRect/>
+                    <a:blip r:embed="rId9" cstate="print">
+                      <a:extLst>
+                        <a:ext uri="{28A0092B-C50C-407E-A947-70E740481C1C}">
+                          <a14:useLocalDpi xmlns:a14="http://schemas.microsoft.com/office/drawing/2010/main" val="0"/>
+                        </a:ext>
+                      </a:extLst>
+                    </a:blip>
                     <a:stretch>
                       <a:fillRect/>
                     </a:stretch>
@@ -850,17 +3601,25 @@
                   <pic:spPr>
                     <a:xfrm>
                       <a:off x="0" y="0"/>
-                      <a:ext cx="6315075" cy="5623679"/>
+                      <a:ext cx="4242903" cy="7081087"/>
                     </a:xfrm>
                     <a:prstGeom prst="rect">
                       <a:avLst/>
                     </a:prstGeom>
-                    <a:ln w="25400">
+                    <a:ln w="38100" cap="sq">
                       <a:solidFill>
                         <a:srgbClr val="000000"/>
                       </a:solidFill>
                       <a:prstDash val="solid"/>
+                      <a:miter lim="800000"/>
                     </a:ln>
+                    <a:effectLst>
+                      <a:outerShdw blurRad="50800" dist="38100" dir="2700000" algn="tl" rotWithShape="0">
+                        <a:srgbClr val="000000">
+                          <a:alpha val="43000"/>
+                        </a:srgbClr>
+                      </a:outerShdw>
+                    </a:effectLst>
                   </pic:spPr>
                 </pic:pic>
               </a:graphicData>
@@ -873,13 +3632,20 @@
       <w:pPr>
         <w:pStyle w:val="Normal2"/>
         <w:rPr>
+          <w:rFonts w:ascii="Times New Roman" w:hAnsi="Times New Roman" w:cs="Times New Roman"/>
           <w:b/>
-        </w:rPr>
-      </w:pPr>
-      <w:r>
-        <w:rPr>
+          <w:sz w:val="24"/>
+          <w:szCs w:val="24"/>
+        </w:rPr>
+      </w:pPr>
+      <w:r>
+        <w:rPr>
+          <w:rFonts w:ascii="Times New Roman" w:hAnsi="Times New Roman" w:cs="Times New Roman"/>
           <w:b/>
-        </w:rPr>
+          <w:sz w:val="24"/>
+          <w:szCs w:val="24"/>
+        </w:rPr>
+        <w:lastRenderedPageBreak/>
         <w:t>GRAFO</w:t>
       </w:r>
     </w:p>
@@ -902,24 +3668,24 @@
       <w:r>
         <w:rPr>
           <w:b/>
-          <w:noProof/>
         </w:rPr>
         <w:drawing>
-          <wp:inline distT="114300" distB="114300" distL="114300" distR="114300" wp14:anchorId="3B872428" wp14:editId="07777777">
-            <wp:extent cx="4596765" cy="6099294"/>
-            <wp:effectExtent l="25400" t="25400" r="25400" b="25400"/>
-            <wp:docPr id="257" name="image2.png"/>
-            <wp:cNvGraphicFramePr/>
+          <wp:inline distT="0" distB="0" distL="0" distR="0" wp14:anchorId="36867A1B" wp14:editId="16A13C13">
+            <wp:extent cx="3733800" cy="5760404"/>
+            <wp:effectExtent l="76200" t="76200" r="133350" b="126365"/>
+            <wp:docPr id="1" name="Imagen 1"/>
+            <wp:cNvGraphicFramePr>
+              <a:graphicFrameLocks xmlns:a="http://schemas.openxmlformats.org/drawingml/2006/main" noChangeAspect="1"/>
+            </wp:cNvGraphicFramePr>
             <a:graphic xmlns:a="http://schemas.openxmlformats.org/drawingml/2006/main">
               <a:graphicData uri="http://schemas.openxmlformats.org/drawingml/2006/picture">
                 <pic:pic xmlns:pic="http://schemas.openxmlformats.org/drawingml/2006/picture">
                   <pic:nvPicPr>
-                    <pic:cNvPr id="0" name="image2.png"/>
-                    <pic:cNvPicPr preferRelativeResize="0"/>
+                    <pic:cNvPr id="1" name=""/>
+                    <pic:cNvPicPr/>
                   </pic:nvPicPr>
                   <pic:blipFill>
-                    <a:blip r:embed="rId11"/>
-                    <a:srcRect r="1021" b="-1451"/>
+                    <a:blip r:embed="rId10"/>
                     <a:stretch>
                       <a:fillRect/>
                     </a:stretch>
@@ -927,17 +3693,25 @@
                   <pic:spPr>
                     <a:xfrm>
                       <a:off x="0" y="0"/>
-                      <a:ext cx="4596765" cy="6099294"/>
+                      <a:ext cx="3739172" cy="5768692"/>
                     </a:xfrm>
                     <a:prstGeom prst="rect">
                       <a:avLst/>
                     </a:prstGeom>
-                    <a:ln w="25400">
+                    <a:ln w="38100" cap="sq">
                       <a:solidFill>
                         <a:srgbClr val="000000"/>
                       </a:solidFill>
                       <a:prstDash val="solid"/>
+                      <a:miter lim="800000"/>
                     </a:ln>
+                    <a:effectLst>
+                      <a:outerShdw blurRad="50800" dist="38100" dir="2700000" algn="tl" rotWithShape="0">
+                        <a:srgbClr val="000000">
+                          <a:alpha val="43000"/>
+                        </a:srgbClr>
+                      </a:outerShdw>
+                    </a:effectLst>
                   </pic:spPr>
                 </pic:pic>
               </a:graphicData>
@@ -950,7 +3724,10 @@
       <w:pPr>
         <w:pStyle w:val="Normal2"/>
         <w:rPr>
+          <w:rFonts w:ascii="Times New Roman" w:hAnsi="Times New Roman" w:cs="Times New Roman"/>
           <w:b/>
+          <w:sz w:val="24"/>
+          <w:szCs w:val="24"/>
         </w:rPr>
       </w:pPr>
     </w:p>
@@ -958,12 +3735,18 @@
       <w:pPr>
         <w:pStyle w:val="Normal2"/>
         <w:rPr>
+          <w:rFonts w:ascii="Times New Roman" w:hAnsi="Times New Roman" w:cs="Times New Roman"/>
           <w:b/>
-        </w:rPr>
-      </w:pPr>
-      <w:r>
-        <w:rPr>
+          <w:sz w:val="24"/>
+          <w:szCs w:val="24"/>
+        </w:rPr>
+      </w:pPr>
+      <w:r>
+        <w:rPr>
+          <w:rFonts w:ascii="Times New Roman" w:hAnsi="Times New Roman" w:cs="Times New Roman"/>
           <w:b/>
+          <w:sz w:val="24"/>
+          <w:szCs w:val="24"/>
         </w:rPr>
         <w:t xml:space="preserve">RUTAS  </w:t>
       </w:r>
@@ -972,96 +3755,286 @@
       <w:pPr>
         <w:pStyle w:val="Normal2"/>
         <w:rPr>
+          <w:rFonts w:ascii="Times New Roman" w:hAnsi="Times New Roman" w:cs="Times New Roman"/>
           <w:b/>
-        </w:rPr>
-      </w:pPr>
-      <w:r>
-        <w:rPr>
+          <w:sz w:val="24"/>
+          <w:szCs w:val="24"/>
+        </w:rPr>
+      </w:pPr>
+      <w:r>
+        <w:rPr>
+          <w:rFonts w:ascii="Times New Roman" w:hAnsi="Times New Roman" w:cs="Times New Roman"/>
           <w:b/>
+          <w:sz w:val="24"/>
+          <w:szCs w:val="24"/>
         </w:rPr>
         <w:t xml:space="preserve">R1: </w:t>
       </w:r>
       <w:r>
-        <w:t>0</w:t>
-      </w:r>
-      <w:r>
-        <w:rPr>
+        <w:rPr>
+          <w:rFonts w:ascii="Times New Roman" w:hAnsi="Times New Roman" w:cs="Times New Roman"/>
+          <w:sz w:val="24"/>
+          <w:szCs w:val="24"/>
+        </w:rPr>
+        <w:t>1</w:t>
+      </w:r>
+      <w:r>
+        <w:rPr>
+          <w:rFonts w:ascii="Times New Roman" w:hAnsi="Times New Roman" w:cs="Times New Roman"/>
           <w:b/>
+          <w:sz w:val="24"/>
+          <w:szCs w:val="24"/>
         </w:rPr>
         <w:t>,</w:t>
       </w:r>
       <w:r>
-        <w:t>1,2,3,5</w:t>
+        <w:rPr>
+          <w:rFonts w:ascii="Times New Roman" w:hAnsi="Times New Roman" w:cs="Times New Roman"/>
+          <w:sz w:val="24"/>
+          <w:szCs w:val="24"/>
+        </w:rPr>
+        <w:t>2</w:t>
+      </w:r>
+      <w:r>
+        <w:rPr>
+          <w:rFonts w:ascii="Times New Roman" w:hAnsi="Times New Roman" w:cs="Times New Roman"/>
+          <w:sz w:val="24"/>
+          <w:szCs w:val="24"/>
+        </w:rPr>
+        <w:t>,</w:t>
+      </w:r>
+      <w:r>
+        <w:rPr>
+          <w:rFonts w:ascii="Times New Roman" w:hAnsi="Times New Roman" w:cs="Times New Roman"/>
+          <w:sz w:val="24"/>
+          <w:szCs w:val="24"/>
+        </w:rPr>
+        <w:t>4</w:t>
+      </w:r>
+      <w:r>
+        <w:rPr>
+          <w:rFonts w:ascii="Times New Roman" w:hAnsi="Times New Roman" w:cs="Times New Roman"/>
+          <w:sz w:val="24"/>
+          <w:szCs w:val="24"/>
+        </w:rPr>
+        <w:t>,</w:t>
+      </w:r>
+      <w:r>
+        <w:rPr>
+          <w:rFonts w:ascii="Times New Roman" w:hAnsi="Times New Roman" w:cs="Times New Roman"/>
+          <w:sz w:val="24"/>
+          <w:szCs w:val="24"/>
+        </w:rPr>
+        <w:t>7</w:t>
+      </w:r>
+      <w:r>
+        <w:rPr>
+          <w:rFonts w:ascii="Times New Roman" w:hAnsi="Times New Roman" w:cs="Times New Roman"/>
+          <w:sz w:val="24"/>
+          <w:szCs w:val="24"/>
+        </w:rPr>
+        <w:t>,</w:t>
+      </w:r>
+      <w:r>
+        <w:rPr>
+          <w:rFonts w:ascii="Times New Roman" w:hAnsi="Times New Roman" w:cs="Times New Roman"/>
+          <w:sz w:val="24"/>
+          <w:szCs w:val="24"/>
+        </w:rPr>
+        <w:t>9,10</w:t>
       </w:r>
     </w:p>
     <w:p>
       <w:pPr>
         <w:pStyle w:val="Normal2"/>
-      </w:pPr>
-      <w:r>
-        <w:rPr>
+        <w:rPr>
+          <w:rFonts w:ascii="Times New Roman" w:hAnsi="Times New Roman" w:cs="Times New Roman"/>
+          <w:sz w:val="24"/>
+          <w:szCs w:val="24"/>
+        </w:rPr>
+      </w:pPr>
+      <w:r>
+        <w:rPr>
+          <w:rFonts w:ascii="Times New Roman" w:hAnsi="Times New Roman" w:cs="Times New Roman"/>
           <w:b/>
+          <w:sz w:val="24"/>
+          <w:szCs w:val="24"/>
         </w:rPr>
         <w:t xml:space="preserve">R2: </w:t>
       </w:r>
       <w:r>
-        <w:t>0,1,2,4,5</w:t>
+        <w:rPr>
+          <w:rFonts w:ascii="Times New Roman" w:hAnsi="Times New Roman" w:cs="Times New Roman"/>
+          <w:sz w:val="24"/>
+          <w:szCs w:val="24"/>
+        </w:rPr>
+        <w:t>1</w:t>
+      </w:r>
+      <w:r>
+        <w:rPr>
+          <w:rFonts w:ascii="Times New Roman" w:hAnsi="Times New Roman" w:cs="Times New Roman"/>
+          <w:sz w:val="24"/>
+          <w:szCs w:val="24"/>
+        </w:rPr>
+        <w:t>,</w:t>
+      </w:r>
+      <w:r>
+        <w:rPr>
+          <w:rFonts w:ascii="Times New Roman" w:hAnsi="Times New Roman" w:cs="Times New Roman"/>
+          <w:sz w:val="24"/>
+          <w:szCs w:val="24"/>
+        </w:rPr>
+        <w:t>2</w:t>
+      </w:r>
+      <w:r>
+        <w:rPr>
+          <w:rFonts w:ascii="Times New Roman" w:hAnsi="Times New Roman" w:cs="Times New Roman"/>
+          <w:sz w:val="24"/>
+          <w:szCs w:val="24"/>
+        </w:rPr>
+        <w:t>,</w:t>
+      </w:r>
+      <w:r>
+        <w:rPr>
+          <w:rFonts w:ascii="Times New Roman" w:hAnsi="Times New Roman" w:cs="Times New Roman"/>
+          <w:sz w:val="24"/>
+          <w:szCs w:val="24"/>
+        </w:rPr>
+        <w:t>5</w:t>
+      </w:r>
+      <w:r>
+        <w:rPr>
+          <w:rFonts w:ascii="Times New Roman" w:hAnsi="Times New Roman" w:cs="Times New Roman"/>
+          <w:sz w:val="24"/>
+          <w:szCs w:val="24"/>
+        </w:rPr>
+        <w:t>,</w:t>
+      </w:r>
+      <w:r>
+        <w:rPr>
+          <w:rFonts w:ascii="Times New Roman" w:hAnsi="Times New Roman" w:cs="Times New Roman"/>
+          <w:sz w:val="24"/>
+          <w:szCs w:val="24"/>
+        </w:rPr>
+        <w:t>8</w:t>
+      </w:r>
+      <w:r>
+        <w:rPr>
+          <w:rFonts w:ascii="Times New Roman" w:hAnsi="Times New Roman" w:cs="Times New Roman"/>
+          <w:sz w:val="24"/>
+          <w:szCs w:val="24"/>
+        </w:rPr>
+        <w:t>,</w:t>
+      </w:r>
+      <w:r>
+        <w:rPr>
+          <w:rFonts w:ascii="Times New Roman" w:hAnsi="Times New Roman" w:cs="Times New Roman"/>
+          <w:sz w:val="24"/>
+          <w:szCs w:val="24"/>
+        </w:rPr>
+        <w:t>10</w:t>
       </w:r>
     </w:p>
     <w:p>
       <w:pPr>
         <w:pStyle w:val="Normal2"/>
-      </w:pPr>
-      <w:bookmarkStart w:name="_heading=h.b9m8h0f0f0t5" w:colFirst="0" w:colLast="0" w:id="0"/>
-      <w:bookmarkEnd w:id="0"/>
+        <w:rPr>
+          <w:rFonts w:ascii="Times New Roman" w:hAnsi="Times New Roman" w:cs="Times New Roman"/>
+          <w:sz w:val="24"/>
+          <w:szCs w:val="24"/>
+        </w:rPr>
+      </w:pPr>
+      <w:r>
+        <w:rPr>
+          <w:rFonts w:ascii="Times New Roman" w:hAnsi="Times New Roman" w:cs="Times New Roman"/>
+          <w:b/>
+          <w:sz w:val="24"/>
+          <w:szCs w:val="24"/>
+        </w:rPr>
+        <w:t>R3:</w:t>
+      </w:r>
+      <w:r>
+        <w:rPr>
+          <w:rFonts w:ascii="Times New Roman" w:hAnsi="Times New Roman" w:cs="Times New Roman"/>
+          <w:sz w:val="24"/>
+          <w:szCs w:val="24"/>
+        </w:rPr>
+        <w:t xml:space="preserve"> 1,2,3,6,10</w:t>
+      </w:r>
+      <w:bookmarkStart w:id="1" w:name="_heading=h.b9m8h0f0f0t5" w:colFirst="0" w:colLast="0"/>
+      <w:bookmarkStart w:id="2" w:name="_heading=h.gjdgxs" w:colFirst="0" w:colLast="0"/>
+      <w:bookmarkEnd w:id="1"/>
+      <w:bookmarkEnd w:id="2"/>
     </w:p>
     <w:p>
       <w:pPr>
         <w:pStyle w:val="Normal2"/>
-      </w:pPr>
-      <w:bookmarkStart w:name="_heading=h.gjdgxs" w:colFirst="0" w:colLast="0" w:id="1"/>
-      <w:bookmarkEnd w:id="1"/>
+        <w:rPr>
+          <w:rFonts w:ascii="Times New Roman" w:hAnsi="Times New Roman" w:cs="Times New Roman"/>
+          <w:sz w:val="24"/>
+          <w:szCs w:val="24"/>
+        </w:rPr>
+      </w:pPr>
+      <w:bookmarkStart w:id="3" w:name="_heading=h.wuposchmozq6" w:colFirst="0" w:colLast="0"/>
+      <w:bookmarkEnd w:id="3"/>
     </w:p>
     <w:p>
       <w:pPr>
         <w:pStyle w:val="Normal2"/>
-      </w:pPr>
-      <w:bookmarkStart w:name="_heading=h.wuposchmozq6" w:colFirst="0" w:colLast="0" w:id="2"/>
-      <w:bookmarkEnd w:id="2"/>
+        <w:rPr>
+          <w:rFonts w:ascii="Times New Roman" w:hAnsi="Times New Roman" w:cs="Times New Roman"/>
+          <w:b/>
+          <w:sz w:val="24"/>
+          <w:szCs w:val="24"/>
+        </w:rPr>
+      </w:pPr>
+      <w:r>
+        <w:rPr>
+          <w:rFonts w:ascii="Times New Roman" w:hAnsi="Times New Roman" w:cs="Times New Roman"/>
+          <w:b/>
+          <w:sz w:val="24"/>
+          <w:szCs w:val="24"/>
+        </w:rPr>
+        <w:t xml:space="preserve">COMPLEJIDAD CICLOMÁTICA  </w:t>
+      </w:r>
     </w:p>
     <w:p>
       <w:pPr>
         <w:pStyle w:val="Normal2"/>
         <w:rPr>
+          <w:rFonts w:ascii="Times New Roman" w:hAnsi="Times New Roman" w:cs="Times New Roman"/>
           <w:b/>
-        </w:rPr>
-      </w:pPr>
-      <w:r>
-        <w:rPr>
-          <w:b/>
-        </w:rPr>
-        <w:t xml:space="preserve">COMPLEJIDAD CICLOMÁTICA  </w:t>
-      </w:r>
+          <w:sz w:val="24"/>
+          <w:szCs w:val="24"/>
+        </w:rPr>
+      </w:pPr>
     </w:p>
     <w:p>
       <w:pPr>
         <w:pStyle w:val="Normal2"/>
         <w:rPr>
-          <w:b/>
-        </w:rPr>
-      </w:pPr>
+          <w:rFonts w:ascii="Times New Roman" w:hAnsi="Times New Roman" w:cs="Times New Roman"/>
+          <w:sz w:val="24"/>
+          <w:szCs w:val="24"/>
+        </w:rPr>
+      </w:pPr>
+      <w:r>
+        <w:rPr>
+          <w:rFonts w:ascii="Times New Roman" w:hAnsi="Times New Roman" w:cs="Times New Roman"/>
+          <w:sz w:val="24"/>
+          <w:szCs w:val="24"/>
+        </w:rPr>
+        <w:t>Se puede calcular de las siguientes formas:</w:t>
+      </w:r>
     </w:p>
     <w:p>
       <w:pPr>
         <w:pStyle w:val="Normal2"/>
-      </w:pPr>
-      <w:r>
-        <w:t>Se puede calcular de las siguientes formas:</w:t>
-      </w:r>
-    </w:p>
-    <w:p>
-      <w:pPr>
-        <w:pStyle w:val="Normal2"/>
+        <w:rPr>
+          <w:rFonts w:ascii="Times New Roman" w:hAnsi="Times New Roman" w:cs="Times New Roman"/>
+          <w:sz w:val="24"/>
+          <w:szCs w:val="24"/>
+        </w:rPr>
       </w:pPr>
     </w:p>
     <w:p>
@@ -1071,9 +4044,59 @@
           <w:ilvl w:val="0"/>
           <w:numId w:val="1"/>
         </w:numPr>
-      </w:pPr>
-      <w:r>
-        <w:t>V(G) = número de nodos predicados(decisiones)+1 = 2</w:t>
+        <w:rPr>
+          <w:rFonts w:ascii="Times New Roman" w:hAnsi="Times New Roman" w:cs="Times New Roman"/>
+          <w:sz w:val="24"/>
+          <w:szCs w:val="24"/>
+        </w:rPr>
+      </w:pPr>
+      <w:r>
+        <w:rPr>
+          <w:rFonts w:ascii="Times New Roman" w:hAnsi="Times New Roman" w:cs="Times New Roman"/>
+          <w:sz w:val="24"/>
+          <w:szCs w:val="24"/>
+        </w:rPr>
+        <w:t xml:space="preserve">V(G) = </w:t>
+      </w:r>
+      <w:r>
+        <w:rPr>
+          <w:rFonts w:ascii="Times New Roman" w:hAnsi="Times New Roman" w:cs="Times New Roman"/>
+          <w:sz w:val="24"/>
+          <w:szCs w:val="24"/>
+        </w:rPr>
+        <w:t>A</w:t>
+      </w:r>
+      <w:r>
+        <w:rPr>
+          <w:rFonts w:ascii="Times New Roman" w:hAnsi="Times New Roman" w:cs="Times New Roman"/>
+          <w:sz w:val="24"/>
+          <w:szCs w:val="24"/>
+        </w:rPr>
+        <w:t xml:space="preserve"> – </w:t>
+      </w:r>
+      <w:r>
+        <w:rPr>
+          <w:rFonts w:ascii="Times New Roman" w:hAnsi="Times New Roman" w:cs="Times New Roman"/>
+          <w:sz w:val="24"/>
+          <w:szCs w:val="24"/>
+        </w:rPr>
+        <w:t>N</w:t>
+      </w:r>
+      <w:r>
+        <w:rPr>
+          <w:rFonts w:ascii="Times New Roman" w:hAnsi="Times New Roman" w:cs="Times New Roman"/>
+          <w:sz w:val="24"/>
+          <w:szCs w:val="24"/>
+        </w:rPr>
+        <w:t xml:space="preserve"> + 2 = </w:t>
+      </w:r>
+      <w:r>
+        <w:rPr>
+          <w:rFonts w:ascii="Times New Roman" w:hAnsi="Times New Roman" w:cs="Times New Roman"/>
+          <w:sz w:val="24"/>
+          <w:szCs w:val="24"/>
+        </w:rPr>
+        <w:t>3</w:t>
       </w:r>
     </w:p>
     <w:p>
@@ -1083,27 +4106,57 @@
           <w:ilvl w:val="0"/>
           <w:numId w:val="1"/>
         </w:numPr>
-      </w:pPr>
-      <w:r>
-        <w:t>V(G) = A – N + 2 = 6 – 6 + 2 = 2</w:t>
+        <w:rPr>
+          <w:rFonts w:ascii="Times New Roman" w:hAnsi="Times New Roman" w:cs="Times New Roman"/>
+          <w:sz w:val="24"/>
+          <w:szCs w:val="24"/>
+        </w:rPr>
+      </w:pPr>
+      <w:r>
+        <w:rPr>
+          <w:rFonts w:ascii="Times New Roman" w:hAnsi="Times New Roman" w:cs="Times New Roman"/>
+          <w:sz w:val="24"/>
+          <w:szCs w:val="24"/>
+        </w:rPr>
+        <w:t>V(G) = 10 – 9 + 2 = 3</w:t>
       </w:r>
     </w:p>
     <w:p>
       <w:pPr>
         <w:pStyle w:val="Normal2"/>
+        <w:rPr>
+          <w:rFonts w:ascii="Times New Roman" w:hAnsi="Times New Roman" w:cs="Times New Roman"/>
+          <w:sz w:val="24"/>
+          <w:szCs w:val="24"/>
+        </w:rPr>
       </w:pPr>
     </w:p>
     <w:p>
       <w:pPr>
         <w:pStyle w:val="Normal2"/>
+        <w:rPr>
+          <w:rFonts w:ascii="Times New Roman" w:hAnsi="Times New Roman" w:cs="Times New Roman"/>
+          <w:sz w:val="24"/>
+          <w:szCs w:val="24"/>
+        </w:rPr>
       </w:pPr>
     </w:p>
     <w:p>
       <w:pPr>
         <w:pStyle w:val="Normal2"/>
         <w:ind w:left="1440"/>
-      </w:pPr>
-      <w:r>
+        <w:rPr>
+          <w:rFonts w:ascii="Times New Roman" w:hAnsi="Times New Roman" w:cs="Times New Roman"/>
+          <w:sz w:val="24"/>
+          <w:szCs w:val="24"/>
+        </w:rPr>
+      </w:pPr>
+      <w:r>
+        <w:rPr>
+          <w:rFonts w:ascii="Times New Roman" w:hAnsi="Times New Roman" w:cs="Times New Roman"/>
+          <w:sz w:val="24"/>
+          <w:szCs w:val="24"/>
+        </w:rPr>
         <w:t>DONDE:</w:t>
       </w:r>
     </w:p>
@@ -1111,50 +4164,67 @@
       <w:pPr>
         <w:pStyle w:val="Normal2"/>
         <w:ind w:left="1440"/>
-      </w:pPr>
-      <w:r>
-        <w:rPr>
+        <w:rPr>
+          <w:rFonts w:ascii="Times New Roman" w:hAnsi="Times New Roman" w:cs="Times New Roman"/>
+          <w:sz w:val="24"/>
+          <w:szCs w:val="24"/>
+        </w:rPr>
+      </w:pPr>
+      <w:r>
+        <w:rPr>
+          <w:rFonts w:ascii="Times New Roman" w:hAnsi="Times New Roman" w:cs="Times New Roman"/>
           <w:b/>
-        </w:rPr>
-        <w:t xml:space="preserve">P: </w:t>
-      </w:r>
-      <w:r>
-        <w:t>Número de nodos predicado</w:t>
+          <w:sz w:val="24"/>
+          <w:szCs w:val="24"/>
+        </w:rPr>
+        <w:t xml:space="preserve">A: </w:t>
+      </w:r>
+      <w:r>
+        <w:rPr>
+          <w:rFonts w:ascii="Times New Roman" w:hAnsi="Times New Roman" w:cs="Times New Roman"/>
+          <w:sz w:val="24"/>
+          <w:szCs w:val="24"/>
+        </w:rPr>
+        <w:t>Número de aristas</w:t>
       </w:r>
     </w:p>
     <w:p>
       <w:pPr>
         <w:pStyle w:val="Normal2"/>
         <w:ind w:left="1440"/>
-      </w:pPr>
-      <w:r>
-        <w:rPr>
+        <w:rPr>
+          <w:rFonts w:ascii="Times New Roman" w:hAnsi="Times New Roman" w:cs="Times New Roman"/>
+          <w:sz w:val="24"/>
+          <w:szCs w:val="24"/>
+        </w:rPr>
+      </w:pPr>
+      <w:r>
+        <w:rPr>
+          <w:rFonts w:ascii="Times New Roman" w:hAnsi="Times New Roman" w:cs="Times New Roman"/>
           <w:b/>
-        </w:rPr>
-        <w:t xml:space="preserve">A: </w:t>
-      </w:r>
-      <w:r>
-        <w:t>Número de aristas</w:t>
-      </w:r>
-    </w:p>
-    <w:p>
-      <w:pPr>
-        <w:pStyle w:val="Normal2"/>
-        <w:ind w:left="1440"/>
-      </w:pPr>
-      <w:r>
-        <w:rPr>
-          <w:b/>
+          <w:sz w:val="24"/>
+          <w:szCs w:val="24"/>
         </w:rPr>
         <w:t xml:space="preserve">N: </w:t>
       </w:r>
       <w:r>
+        <w:rPr>
+          <w:rFonts w:ascii="Times New Roman" w:hAnsi="Times New Roman" w:cs="Times New Roman"/>
+          <w:sz w:val="24"/>
+          <w:szCs w:val="24"/>
+        </w:rPr>
         <w:t xml:space="preserve">Número de nodos </w:t>
       </w:r>
     </w:p>
     <w:sectPr>
-      <w:pgSz w:w="11900" w:h="16840" w:orient="portrait"/>
+      <w:pgSz w:w="11900" w:h="16840"/>
       <w:pgMar w:top="1417" w:right="1701" w:bottom="540" w:left="1701" w:header="708" w:footer="708" w:gutter="0"/>
+      <w:pgBorders w:offsetFrom="page">
+        <w:top w:val="single" w:sz="4" w:space="24" w:color="auto"/>
+        <w:left w:val="single" w:sz="4" w:space="24" w:color="auto"/>
+        <w:bottom w:val="single" w:sz="4" w:space="24" w:color="auto"/>
+        <w:right w:val="single" w:sz="4" w:space="24" w:color="auto"/>
+      </w:pgBorders>
       <w:cols w:space="720"/>
     </w:sectPr>
   </w:body>
@@ -1162,7 +4232,7 @@
 </file>
 
 <file path=word/endnotes.xml><?xml version="1.0" encoding="utf-8"?>
-<w:endnotes xmlns:wpc="http://schemas.microsoft.com/office/word/2010/wordprocessingCanvas" xmlns:cx="http://schemas.microsoft.com/office/drawing/2014/chartex" xmlns:cx1="http://schemas.microsoft.com/office/drawing/2015/9/8/chartex" xmlns:cx2="http://schemas.microsoft.com/office/drawing/2015/10/21/chartex" xmlns:cx3="http://schemas.microsoft.com/office/drawing/2016/5/9/chartex" xmlns:cx4="http://schemas.microsoft.com/office/drawing/2016/5/10/chartex" xmlns:cx5="http://schemas.microsoft.com/office/drawing/2016/5/11/chartex" xmlns:cx6="http://schemas.microsoft.com/office/drawing/2016/5/12/chartex" xmlns:cx7="http://schemas.microsoft.com/office/drawing/2016/5/13/chartex" xmlns:cx8="http://schemas.microsoft.com/office/drawing/2016/5/14/chartex" xmlns:mc="http://schemas.openxmlformats.org/markup-compatibility/2006" xmlns:aink="http://schemas.microsoft.com/office/drawing/2016/ink" xmlns:am3d="http://schemas.microsoft.com/office/drawing/2017/model3d" xmlns:o="urn:schemas-microsoft-com:office:office" xmlns:oel="http://schemas.microsoft.com/office/2019/extlst" xmlns:r="http://schemas.openxmlformats.org/officeDocument/2006/relationships" xmlns:m="http://schemas.openxmlformats.org/officeDocument/2006/math" xmlns:v="urn:schemas-microsoft-com:vml" xmlns:wp14="http://schemas.microsoft.com/office/word/2010/wordprocessingDrawing" xmlns:wp="http://schemas.openxmlformats.org/drawingml/2006/wordprocessingDrawing" xmlns:w10="urn:schemas-microsoft-com:office:word" xmlns:w="http://schemas.openxmlformats.org/wordprocessingml/2006/main" xmlns:w14="http://schemas.microsoft.com/office/word/2010/wordml" xmlns:w15="http://schemas.microsoft.com/office/word/2012/wordml" xmlns:w16cex="http://schemas.microsoft.com/office/word/2018/wordml/cex" xmlns:w16cid="http://schemas.microsoft.com/office/word/2016/wordml/cid" xmlns:w16="http://schemas.microsoft.com/office/word/2018/wordml" xmlns:w16sdtdh="http://schemas.microsoft.com/office/word/2020/wordml/sdtdatahash" xmlns:w16se="http://schemas.microsoft.com/office/word/2015/wordml/symex" xmlns:wpg="http://schemas.microsoft.com/office/word/2010/wordprocessingGroup" xmlns:wpi="http://schemas.microsoft.com/office/word/2010/wordprocessingInk" xmlns:wne="http://schemas.microsoft.com/office/word/2006/wordml" xmlns:wps="http://schemas.microsoft.com/office/word/2010/wordprocessingShape" mc:Ignorable="w14 w15 w16se w16cid w16 w16cex w16sdtdh wp14">
+<w:endnotes xmlns:wpc="http://schemas.microsoft.com/office/word/2010/wordprocessingCanvas" xmlns:cx="http://schemas.microsoft.com/office/drawing/2014/chartex" xmlns:cx1="http://schemas.microsoft.com/office/drawing/2015/9/8/chartex" xmlns:cx2="http://schemas.microsoft.com/office/drawing/2015/10/21/chartex" xmlns:cx3="http://schemas.microsoft.com/office/drawing/2016/5/9/chartex" xmlns:cx4="http://schemas.microsoft.com/office/drawing/2016/5/10/chartex" xmlns:cx5="http://schemas.microsoft.com/office/drawing/2016/5/11/chartex" xmlns:cx6="http://schemas.microsoft.com/office/drawing/2016/5/12/chartex" xmlns:cx7="http://schemas.microsoft.com/office/drawing/2016/5/13/chartex" xmlns:cx8="http://schemas.microsoft.com/office/drawing/2016/5/14/chartex" xmlns:mc="http://schemas.openxmlformats.org/markup-compatibility/2006" xmlns:aink="http://schemas.microsoft.com/office/drawing/2016/ink" xmlns:am3d="http://schemas.microsoft.com/office/drawing/2017/model3d" xmlns:o="urn:schemas-microsoft-com:office:office" xmlns:r="http://schemas.openxmlformats.org/officeDocument/2006/relationships" xmlns:m="http://schemas.openxmlformats.org/officeDocument/2006/math" xmlns:v="urn:schemas-microsoft-com:vml" xmlns:wp14="http://schemas.microsoft.com/office/word/2010/wordprocessingDrawing" xmlns:wp="http://schemas.openxmlformats.org/drawingml/2006/wordprocessingDrawing" xmlns:w10="urn:schemas-microsoft-com:office:word" xmlns:w="http://schemas.openxmlformats.org/wordprocessingml/2006/main" xmlns:w14="http://schemas.microsoft.com/office/word/2010/wordml" xmlns:w15="http://schemas.microsoft.com/office/word/2012/wordml" xmlns:w16cid="http://schemas.microsoft.com/office/word/2016/wordml/cid" xmlns:w16se="http://schemas.microsoft.com/office/word/2015/wordml/symex" xmlns:wpg="http://schemas.microsoft.com/office/word/2010/wordprocessingGroup" xmlns:wpi="http://schemas.microsoft.com/office/word/2010/wordprocessingInk" xmlns:wne="http://schemas.microsoft.com/office/word/2006/wordml" xmlns:wps="http://schemas.microsoft.com/office/word/2010/wordprocessingShape" mc:Ignorable="w14 w15 w16se w16cid wp14">
   <w:endnote w:type="separator" w:id="-1">
     <w:p>
       <w:r>
@@ -1181,7 +4251,7 @@
 </file>
 
 <file path=word/footnotes.xml><?xml version="1.0" encoding="utf-8"?>
-<w:footnotes xmlns:wpc="http://schemas.microsoft.com/office/word/2010/wordprocessingCanvas" xmlns:cx="http://schemas.microsoft.com/office/drawing/2014/chartex" xmlns:cx1="http://schemas.microsoft.com/office/drawing/2015/9/8/chartex" xmlns:cx2="http://schemas.microsoft.com/office/drawing/2015/10/21/chartex" xmlns:cx3="http://schemas.microsoft.com/office/drawing/2016/5/9/chartex" xmlns:cx4="http://schemas.microsoft.com/office/drawing/2016/5/10/chartex" xmlns:cx5="http://schemas.microsoft.com/office/drawing/2016/5/11/chartex" xmlns:cx6="http://schemas.microsoft.com/office/drawing/2016/5/12/chartex" xmlns:cx7="http://schemas.microsoft.com/office/drawing/2016/5/13/chartex" xmlns:cx8="http://schemas.microsoft.com/office/drawing/2016/5/14/chartex" xmlns:mc="http://schemas.openxmlformats.org/markup-compatibility/2006" xmlns:aink="http://schemas.microsoft.com/office/drawing/2016/ink" xmlns:am3d="http://schemas.microsoft.com/office/drawing/2017/model3d" xmlns:o="urn:schemas-microsoft-com:office:office" xmlns:oel="http://schemas.microsoft.com/office/2019/extlst" xmlns:r="http://schemas.openxmlformats.org/officeDocument/2006/relationships" xmlns:m="http://schemas.openxmlformats.org/officeDocument/2006/math" xmlns:v="urn:schemas-microsoft-com:vml" xmlns:wp14="http://schemas.microsoft.com/office/word/2010/wordprocessingDrawing" xmlns:wp="http://schemas.openxmlformats.org/drawingml/2006/wordprocessingDrawing" xmlns:w10="urn:schemas-microsoft-com:office:word" xmlns:w="http://schemas.openxmlformats.org/wordprocessingml/2006/main" xmlns:w14="http://schemas.microsoft.com/office/word/2010/wordml" xmlns:w15="http://schemas.microsoft.com/office/word/2012/wordml" xmlns:w16cex="http://schemas.microsoft.com/office/word/2018/wordml/cex" xmlns:w16cid="http://schemas.microsoft.com/office/word/2016/wordml/cid" xmlns:w16="http://schemas.microsoft.com/office/word/2018/wordml" xmlns:w16sdtdh="http://schemas.microsoft.com/office/word/2020/wordml/sdtdatahash" xmlns:w16se="http://schemas.microsoft.com/office/word/2015/wordml/symex" xmlns:wpg="http://schemas.microsoft.com/office/word/2010/wordprocessingGroup" xmlns:wpi="http://schemas.microsoft.com/office/word/2010/wordprocessingInk" xmlns:wne="http://schemas.microsoft.com/office/word/2006/wordml" xmlns:wps="http://schemas.microsoft.com/office/word/2010/wordprocessingShape" mc:Ignorable="w14 w15 w16se w16cid w16 w16cex w16sdtdh wp14">
+<w:footnotes xmlns:wpc="http://schemas.microsoft.com/office/word/2010/wordprocessingCanvas" xmlns:cx="http://schemas.microsoft.com/office/drawing/2014/chartex" xmlns:cx1="http://schemas.microsoft.com/office/drawing/2015/9/8/chartex" xmlns:cx2="http://schemas.microsoft.com/office/drawing/2015/10/21/chartex" xmlns:cx3="http://schemas.microsoft.com/office/drawing/2016/5/9/chartex" xmlns:cx4="http://schemas.microsoft.com/office/drawing/2016/5/10/chartex" xmlns:cx5="http://schemas.microsoft.com/office/drawing/2016/5/11/chartex" xmlns:cx6="http://schemas.microsoft.com/office/drawing/2016/5/12/chartex" xmlns:cx7="http://schemas.microsoft.com/office/drawing/2016/5/13/chartex" xmlns:cx8="http://schemas.microsoft.com/office/drawing/2016/5/14/chartex" xmlns:mc="http://schemas.openxmlformats.org/markup-compatibility/2006" xmlns:aink="http://schemas.microsoft.com/office/drawing/2016/ink" xmlns:am3d="http://schemas.microsoft.com/office/drawing/2017/model3d" xmlns:o="urn:schemas-microsoft-com:office:office" xmlns:r="http://schemas.openxmlformats.org/officeDocument/2006/relationships" xmlns:m="http://schemas.openxmlformats.org/officeDocument/2006/math" xmlns:v="urn:schemas-microsoft-com:vml" xmlns:wp14="http://schemas.microsoft.com/office/word/2010/wordprocessingDrawing" xmlns:wp="http://schemas.openxmlformats.org/drawingml/2006/wordprocessingDrawing" xmlns:w10="urn:schemas-microsoft-com:office:word" xmlns:w="http://schemas.openxmlformats.org/wordprocessingml/2006/main" xmlns:w14="http://schemas.microsoft.com/office/word/2010/wordml" xmlns:w15="http://schemas.microsoft.com/office/word/2012/wordml" xmlns:w16cid="http://schemas.microsoft.com/office/word/2016/wordml/cid" xmlns:w16se="http://schemas.microsoft.com/office/word/2015/wordml/symex" xmlns:wpg="http://schemas.microsoft.com/office/word/2010/wordprocessingGroup" xmlns:wpi="http://schemas.microsoft.com/office/word/2010/wordprocessingInk" xmlns:wne="http://schemas.microsoft.com/office/word/2006/wordml" xmlns:wps="http://schemas.microsoft.com/office/word/2010/wordprocessingShape" mc:Ignorable="w14 w15 w16se w16cid wp14">
   <w:footnote w:type="separator" w:id="-1">
     <w:p>
       <w:r>
@@ -1200,7 +4270,7 @@
 </file>
 
 <file path=word/header1.xml><?xml version="1.0" encoding="utf-8"?>
-<w:hdr xmlns:wpc="http://schemas.microsoft.com/office/word/2010/wordprocessingCanvas" xmlns:cx="http://schemas.microsoft.com/office/drawing/2014/chartex" xmlns:cx1="http://schemas.microsoft.com/office/drawing/2015/9/8/chartex" xmlns:cx2="http://schemas.microsoft.com/office/drawing/2015/10/21/chartex" xmlns:cx3="http://schemas.microsoft.com/office/drawing/2016/5/9/chartex" xmlns:cx4="http://schemas.microsoft.com/office/drawing/2016/5/10/chartex" xmlns:cx5="http://schemas.microsoft.com/office/drawing/2016/5/11/chartex" xmlns:cx6="http://schemas.microsoft.com/office/drawing/2016/5/12/chartex" xmlns:cx7="http://schemas.microsoft.com/office/drawing/2016/5/13/chartex" xmlns:cx8="http://schemas.microsoft.com/office/drawing/2016/5/14/chartex" xmlns:mc="http://schemas.openxmlformats.org/markup-compatibility/2006" xmlns:aink="http://schemas.microsoft.com/office/drawing/2016/ink" xmlns:am3d="http://schemas.microsoft.com/office/drawing/2017/model3d" xmlns:o="urn:schemas-microsoft-com:office:office" xmlns:oel="http://schemas.microsoft.com/office/2019/extlst" xmlns:r="http://schemas.openxmlformats.org/officeDocument/2006/relationships" xmlns:m="http://schemas.openxmlformats.org/officeDocument/2006/math" xmlns:v="urn:schemas-microsoft-com:vml" xmlns:wp14="http://schemas.microsoft.com/office/word/2010/wordprocessingDrawing" xmlns:wp="http://schemas.openxmlformats.org/drawingml/2006/wordprocessingDrawing" xmlns:w10="urn:schemas-microsoft-com:office:word" xmlns:w="http://schemas.openxmlformats.org/wordprocessingml/2006/main" xmlns:w14="http://schemas.microsoft.com/office/word/2010/wordml" xmlns:w15="http://schemas.microsoft.com/office/word/2012/wordml" xmlns:w16cex="http://schemas.microsoft.com/office/word/2018/wordml/cex" xmlns:w16cid="http://schemas.microsoft.com/office/word/2016/wordml/cid" xmlns:w16="http://schemas.microsoft.com/office/word/2018/wordml" xmlns:w16sdtdh="http://schemas.microsoft.com/office/word/2020/wordml/sdtdatahash" xmlns:w16se="http://schemas.microsoft.com/office/word/2015/wordml/symex" xmlns:wpg="http://schemas.microsoft.com/office/word/2010/wordprocessingGroup" xmlns:wpi="http://schemas.microsoft.com/office/word/2010/wordprocessingInk" xmlns:wne="http://schemas.microsoft.com/office/word/2006/wordml" xmlns:wps="http://schemas.microsoft.com/office/word/2010/wordprocessingShape" mc:Ignorable="w14 w15 w16se w16cid w16 w16cex w16sdtdh wp14">
+<w:hdr xmlns:wpc="http://schemas.microsoft.com/office/word/2010/wordprocessingCanvas" xmlns:cx="http://schemas.microsoft.com/office/drawing/2014/chartex" xmlns:cx1="http://schemas.microsoft.com/office/drawing/2015/9/8/chartex" xmlns:cx2="http://schemas.microsoft.com/office/drawing/2015/10/21/chartex" xmlns:cx3="http://schemas.microsoft.com/office/drawing/2016/5/9/chartex" xmlns:cx4="http://schemas.microsoft.com/office/drawing/2016/5/10/chartex" xmlns:cx5="http://schemas.microsoft.com/office/drawing/2016/5/11/chartex" xmlns:cx6="http://schemas.microsoft.com/office/drawing/2016/5/12/chartex" xmlns:cx7="http://schemas.microsoft.com/office/drawing/2016/5/13/chartex" xmlns:cx8="http://schemas.microsoft.com/office/drawing/2016/5/14/chartex" xmlns:mc="http://schemas.openxmlformats.org/markup-compatibility/2006" xmlns:aink="http://schemas.microsoft.com/office/drawing/2016/ink" xmlns:am3d="http://schemas.microsoft.com/office/drawing/2017/model3d" xmlns:o="urn:schemas-microsoft-com:office:office" xmlns:r="http://schemas.openxmlformats.org/officeDocument/2006/relationships" xmlns:m="http://schemas.openxmlformats.org/officeDocument/2006/math" xmlns:v="urn:schemas-microsoft-com:vml" xmlns:wp14="http://schemas.microsoft.com/office/word/2010/wordprocessingDrawing" xmlns:wp="http://schemas.openxmlformats.org/drawingml/2006/wordprocessingDrawing" xmlns:w10="urn:schemas-microsoft-com:office:word" xmlns:w="http://schemas.openxmlformats.org/wordprocessingml/2006/main" xmlns:w14="http://schemas.microsoft.com/office/word/2010/wordml" xmlns:w15="http://schemas.microsoft.com/office/word/2012/wordml" xmlns:w16cid="http://schemas.microsoft.com/office/word/2016/wordml/cid" xmlns:w16se="http://schemas.microsoft.com/office/word/2015/wordml/symex" xmlns:wpg="http://schemas.microsoft.com/office/word/2010/wordprocessingGroup" xmlns:wpi="http://schemas.microsoft.com/office/word/2010/wordprocessingInk" xmlns:wne="http://schemas.microsoft.com/office/word/2006/wordml" xmlns:wps="http://schemas.microsoft.com/office/word/2010/wordprocessingShape" mc:Ignorable="w14 w15 w16se w16cid wp14">
   <w:p>
     <w:pPr>
       <w:pStyle w:val="Normal2"/>
@@ -1210,7 +4280,7 @@
 </file>
 
 <file path=word/numbering.xml><?xml version="1.0" encoding="utf-8"?>
-<w:numbering xmlns:wpc="http://schemas.microsoft.com/office/word/2010/wordprocessingCanvas" xmlns:cx="http://schemas.microsoft.com/office/drawing/2014/chartex" xmlns:cx1="http://schemas.microsoft.com/office/drawing/2015/9/8/chartex" xmlns:cx2="http://schemas.microsoft.com/office/drawing/2015/10/21/chartex" xmlns:cx3="http://schemas.microsoft.com/office/drawing/2016/5/9/chartex" xmlns:cx4="http://schemas.microsoft.com/office/drawing/2016/5/10/chartex" xmlns:cx5="http://schemas.microsoft.com/office/drawing/2016/5/11/chartex" xmlns:cx6="http://schemas.microsoft.com/office/drawing/2016/5/12/chartex" xmlns:cx7="http://schemas.microsoft.com/office/drawing/2016/5/13/chartex" xmlns:cx8="http://schemas.microsoft.com/office/drawing/2016/5/14/chartex" xmlns:mc="http://schemas.openxmlformats.org/markup-compatibility/2006" xmlns:aink="http://schemas.microsoft.com/office/drawing/2016/ink" xmlns:am3d="http://schemas.microsoft.com/office/drawing/2017/model3d" xmlns:o="urn:schemas-microsoft-com:office:office" xmlns:oel="http://schemas.microsoft.com/office/2019/extlst" xmlns:r="http://schemas.openxmlformats.org/officeDocument/2006/relationships" xmlns:m="http://schemas.openxmlformats.org/officeDocument/2006/math" xmlns:v="urn:schemas-microsoft-com:vml" xmlns:wp14="http://schemas.microsoft.com/office/word/2010/wordprocessingDrawing" xmlns:wp="http://schemas.openxmlformats.org/drawingml/2006/wordprocessingDrawing" xmlns:w10="urn:schemas-microsoft-com:office:word" xmlns:w="http://schemas.openxmlformats.org/wordprocessingml/2006/main" xmlns:w14="http://schemas.microsoft.com/office/word/2010/wordml" xmlns:w15="http://schemas.microsoft.com/office/word/2012/wordml" xmlns:w16cex="http://schemas.microsoft.com/office/word/2018/wordml/cex" xmlns:w16cid="http://schemas.microsoft.com/office/word/2016/wordml/cid" xmlns:w16="http://schemas.microsoft.com/office/word/2018/wordml" xmlns:w16sdtdh="http://schemas.microsoft.com/office/word/2020/wordml/sdtdatahash" xmlns:w16se="http://schemas.microsoft.com/office/word/2015/wordml/symex" xmlns:wpg="http://schemas.microsoft.com/office/word/2010/wordprocessingGroup" xmlns:wpi="http://schemas.microsoft.com/office/word/2010/wordprocessingInk" xmlns:wne="http://schemas.microsoft.com/office/word/2006/wordml" xmlns:wps="http://schemas.microsoft.com/office/word/2010/wordprocessingShape" mc:Ignorable="w14 w15 w16se w16cid w16 w16cex w16sdtdh wp14">
+<w:numbering xmlns:wpc="http://schemas.microsoft.com/office/word/2010/wordprocessingCanvas" xmlns:cx="http://schemas.microsoft.com/office/drawing/2014/chartex" xmlns:cx1="http://schemas.microsoft.com/office/drawing/2015/9/8/chartex" xmlns:cx2="http://schemas.microsoft.com/office/drawing/2015/10/21/chartex" xmlns:cx3="http://schemas.microsoft.com/office/drawing/2016/5/9/chartex" xmlns:cx4="http://schemas.microsoft.com/office/drawing/2016/5/10/chartex" xmlns:cx5="http://schemas.microsoft.com/office/drawing/2016/5/11/chartex" xmlns:cx6="http://schemas.microsoft.com/office/drawing/2016/5/12/chartex" xmlns:cx7="http://schemas.microsoft.com/office/drawing/2016/5/13/chartex" xmlns:cx8="http://schemas.microsoft.com/office/drawing/2016/5/14/chartex" xmlns:mc="http://schemas.openxmlformats.org/markup-compatibility/2006" xmlns:aink="http://schemas.microsoft.com/office/drawing/2016/ink" xmlns:am3d="http://schemas.microsoft.com/office/drawing/2017/model3d" xmlns:o="urn:schemas-microsoft-com:office:office" xmlns:r="http://schemas.openxmlformats.org/officeDocument/2006/relationships" xmlns:m="http://schemas.openxmlformats.org/officeDocument/2006/math" xmlns:v="urn:schemas-microsoft-com:vml" xmlns:wp14="http://schemas.microsoft.com/office/word/2010/wordprocessingDrawing" xmlns:wp="http://schemas.openxmlformats.org/drawingml/2006/wordprocessingDrawing" xmlns:w10="urn:schemas-microsoft-com:office:word" xmlns:w="http://schemas.openxmlformats.org/wordprocessingml/2006/main" xmlns:w14="http://schemas.microsoft.com/office/word/2010/wordml" xmlns:w15="http://schemas.microsoft.com/office/word/2012/wordml" xmlns:w16cid="http://schemas.microsoft.com/office/word/2016/wordml/cid" xmlns:w16se="http://schemas.microsoft.com/office/word/2015/wordml/symex" xmlns:wpg="http://schemas.microsoft.com/office/word/2010/wordprocessingGroup" xmlns:wpi="http://schemas.microsoft.com/office/word/2010/wordprocessingInk" xmlns:wne="http://schemas.microsoft.com/office/word/2006/wordml" xmlns:wps="http://schemas.microsoft.com/office/word/2010/wordprocessingShape" mc:Ignorable="w14 w15 w16se w16cid wp14">
   <w:abstractNum w:abstractNumId="0" w15:restartNumberingAfterBreak="0">
     <w:nsid w:val="6287215A"/>
     <w:multiLevelType w:val="multilevel"/>
@@ -1224,7 +4294,7 @@
         <w:ind w:left="720" w:hanging="360"/>
       </w:pPr>
       <w:rPr>
-        <w:rFonts w:ascii="Noto Sans Symbols" w:hAnsi="Noto Sans Symbols" w:eastAsia="Noto Sans Symbols" w:cs="Noto Sans Symbols"/>
+        <w:rFonts w:ascii="Noto Sans Symbols" w:eastAsia="Noto Sans Symbols" w:hAnsi="Noto Sans Symbols" w:cs="Noto Sans Symbols"/>
       </w:rPr>
     </w:lvl>
     <w:lvl w:ilvl="1">
@@ -1236,7 +4306,7 @@
         <w:ind w:left="1440" w:hanging="360"/>
       </w:pPr>
       <w:rPr>
-        <w:rFonts w:ascii="Courier New" w:hAnsi="Courier New" w:eastAsia="Courier New" w:cs="Courier New"/>
+        <w:rFonts w:ascii="Courier New" w:eastAsia="Courier New" w:hAnsi="Courier New" w:cs="Courier New"/>
       </w:rPr>
     </w:lvl>
     <w:lvl w:ilvl="2">
@@ -1248,7 +4318,7 @@
         <w:ind w:left="2160" w:hanging="360"/>
       </w:pPr>
       <w:rPr>
-        <w:rFonts w:ascii="Noto Sans Symbols" w:hAnsi="Noto Sans Symbols" w:eastAsia="Noto Sans Symbols" w:cs="Noto Sans Symbols"/>
+        <w:rFonts w:ascii="Noto Sans Symbols" w:eastAsia="Noto Sans Symbols" w:hAnsi="Noto Sans Symbols" w:cs="Noto Sans Symbols"/>
       </w:rPr>
     </w:lvl>
     <w:lvl w:ilvl="3">
@@ -1260,7 +4330,7 @@
         <w:ind w:left="2880" w:hanging="360"/>
       </w:pPr>
       <w:rPr>
-        <w:rFonts w:ascii="Noto Sans Symbols" w:hAnsi="Noto Sans Symbols" w:eastAsia="Noto Sans Symbols" w:cs="Noto Sans Symbols"/>
+        <w:rFonts w:ascii="Noto Sans Symbols" w:eastAsia="Noto Sans Symbols" w:hAnsi="Noto Sans Symbols" w:cs="Noto Sans Symbols"/>
       </w:rPr>
     </w:lvl>
     <w:lvl w:ilvl="4">
@@ -1272,7 +4342,7 @@
         <w:ind w:left="3600" w:hanging="360"/>
       </w:pPr>
       <w:rPr>
-        <w:rFonts w:ascii="Courier New" w:hAnsi="Courier New" w:eastAsia="Courier New" w:cs="Courier New"/>
+        <w:rFonts w:ascii="Courier New" w:eastAsia="Courier New" w:hAnsi="Courier New" w:cs="Courier New"/>
       </w:rPr>
     </w:lvl>
     <w:lvl w:ilvl="5">
@@ -1284,7 +4354,7 @@
         <w:ind w:left="4320" w:hanging="360"/>
       </w:pPr>
       <w:rPr>
-        <w:rFonts w:ascii="Noto Sans Symbols" w:hAnsi="Noto Sans Symbols" w:eastAsia="Noto Sans Symbols" w:cs="Noto Sans Symbols"/>
+        <w:rFonts w:ascii="Noto Sans Symbols" w:eastAsia="Noto Sans Symbols" w:hAnsi="Noto Sans Symbols" w:cs="Noto Sans Symbols"/>
       </w:rPr>
     </w:lvl>
     <w:lvl w:ilvl="6">
@@ -1296,7 +4366,7 @@
         <w:ind w:left="5040" w:hanging="360"/>
       </w:pPr>
       <w:rPr>
-        <w:rFonts w:ascii="Noto Sans Symbols" w:hAnsi="Noto Sans Symbols" w:eastAsia="Noto Sans Symbols" w:cs="Noto Sans Symbols"/>
+        <w:rFonts w:ascii="Noto Sans Symbols" w:eastAsia="Noto Sans Symbols" w:hAnsi="Noto Sans Symbols" w:cs="Noto Sans Symbols"/>
       </w:rPr>
     </w:lvl>
     <w:lvl w:ilvl="7">
@@ -1308,7 +4378,7 @@
         <w:ind w:left="5760" w:hanging="360"/>
       </w:pPr>
       <w:rPr>
-        <w:rFonts w:ascii="Courier New" w:hAnsi="Courier New" w:eastAsia="Courier New" w:cs="Courier New"/>
+        <w:rFonts w:ascii="Courier New" w:eastAsia="Courier New" w:hAnsi="Courier New" w:cs="Courier New"/>
       </w:rPr>
     </w:lvl>
     <w:lvl w:ilvl="8">
@@ -1320,22 +4390,22 @@
         <w:ind w:left="6480" w:hanging="360"/>
       </w:pPr>
       <w:rPr>
-        <w:rFonts w:ascii="Noto Sans Symbols" w:hAnsi="Noto Sans Symbols" w:eastAsia="Noto Sans Symbols" w:cs="Noto Sans Symbols"/>
+        <w:rFonts w:ascii="Noto Sans Symbols" w:eastAsia="Noto Sans Symbols" w:hAnsi="Noto Sans Symbols" w:cs="Noto Sans Symbols"/>
       </w:rPr>
     </w:lvl>
   </w:abstractNum>
-  <w:num w:numId="1" w16cid:durableId="1927957306">
+  <w:num w:numId="1">
     <w:abstractNumId w:val="0"/>
   </w:num>
 </w:numbering>
 </file>
 
 <file path=word/styles.xml><?xml version="1.0" encoding="utf-8"?>
-<w:styles xmlns:mc="http://schemas.openxmlformats.org/markup-compatibility/2006" xmlns:r="http://schemas.openxmlformats.org/officeDocument/2006/relationships" xmlns:w="http://schemas.openxmlformats.org/wordprocessingml/2006/main" xmlns:w14="http://schemas.microsoft.com/office/word/2010/wordml" xmlns:w15="http://schemas.microsoft.com/office/word/2012/wordml" xmlns:w16cex="http://schemas.microsoft.com/office/word/2018/wordml/cex" xmlns:w16cid="http://schemas.microsoft.com/office/word/2016/wordml/cid" xmlns:w16="http://schemas.microsoft.com/office/word/2018/wordml" xmlns:w16sdtdh="http://schemas.microsoft.com/office/word/2020/wordml/sdtdatahash" xmlns:w16se="http://schemas.microsoft.com/office/word/2015/wordml/symex" mc:Ignorable="w14 w15 w16se w16cid w16 w16cex w16sdtdh">
+<w:styles xmlns:mc="http://schemas.openxmlformats.org/markup-compatibility/2006" xmlns:r="http://schemas.openxmlformats.org/officeDocument/2006/relationships" xmlns:w="http://schemas.openxmlformats.org/wordprocessingml/2006/main" xmlns:w14="http://schemas.microsoft.com/office/word/2010/wordml" xmlns:w15="http://schemas.microsoft.com/office/word/2012/wordml" xmlns:w16cid="http://schemas.microsoft.com/office/word/2016/wordml/cid" xmlns:w16se="http://schemas.microsoft.com/office/word/2015/wordml/symex" mc:Ignorable="w14 w15 w16se w16cid">
   <w:docDefaults>
     <w:rPrDefault>
       <w:rPr>
-        <w:rFonts w:ascii="Tahoma" w:hAnsi="Tahoma" w:eastAsia="Tahoma" w:cs="Tahoma"/>
+        <w:rFonts w:ascii="Tahoma" w:eastAsia="Tahoma" w:hAnsi="Tahoma" w:cs="Tahoma"/>
         <w:lang w:val="es-CR" w:eastAsia="ja-JP" w:bidi="ar-SA"/>
       </w:rPr>
     </w:rPrDefault>
@@ -1345,17 +4415,17 @@
       </w:pPr>
     </w:pPrDefault>
   </w:docDefaults>
-  <w:latentStyles w:defLockedState="0" w:defUIPriority="99" w:defSemiHidden="0" w:defUnhideWhenUsed="0" w:defQFormat="0" w:count="376">
+  <w:latentStyles w:defLockedState="0" w:defUIPriority="99" w:defSemiHidden="0" w:defUnhideWhenUsed="0" w:defQFormat="0" w:count="375">
     <w:lsdException w:name="Normal" w:uiPriority="0" w:qFormat="1"/>
     <w:lsdException w:name="heading 1" w:uiPriority="9" w:qFormat="1"/>
-    <w:lsdException w:name="heading 2" w:uiPriority="9" w:semiHidden="1" w:unhideWhenUsed="1" w:qFormat="1"/>
-    <w:lsdException w:name="heading 3" w:uiPriority="9" w:semiHidden="1" w:unhideWhenUsed="1" w:qFormat="1"/>
-    <w:lsdException w:name="heading 4" w:uiPriority="9" w:semiHidden="1" w:unhideWhenUsed="1" w:qFormat="1"/>
-    <w:lsdException w:name="heading 5" w:uiPriority="9" w:semiHidden="1" w:unhideWhenUsed="1" w:qFormat="1"/>
-    <w:lsdException w:name="heading 6" w:uiPriority="9" w:semiHidden="1" w:unhideWhenUsed="1" w:qFormat="1"/>
-    <w:lsdException w:name="heading 7" w:uiPriority="9" w:semiHidden="1" w:unhideWhenUsed="1" w:qFormat="1"/>
-    <w:lsdException w:name="heading 8" w:uiPriority="9" w:semiHidden="1" w:unhideWhenUsed="1" w:qFormat="1"/>
-    <w:lsdException w:name="heading 9" w:uiPriority="9" w:semiHidden="1" w:unhideWhenUsed="1" w:qFormat="1"/>
+    <w:lsdException w:name="heading 2" w:semiHidden="1" w:uiPriority="9" w:unhideWhenUsed="1" w:qFormat="1"/>
+    <w:lsdException w:name="heading 3" w:semiHidden="1" w:uiPriority="9" w:unhideWhenUsed="1" w:qFormat="1"/>
+    <w:lsdException w:name="heading 4" w:semiHidden="1" w:uiPriority="9" w:unhideWhenUsed="1" w:qFormat="1"/>
+    <w:lsdException w:name="heading 5" w:semiHidden="1" w:uiPriority="9" w:unhideWhenUsed="1" w:qFormat="1"/>
+    <w:lsdException w:name="heading 6" w:semiHidden="1" w:uiPriority="9" w:unhideWhenUsed="1" w:qFormat="1"/>
+    <w:lsdException w:name="heading 7" w:semiHidden="1" w:uiPriority="9" w:unhideWhenUsed="1" w:qFormat="1"/>
+    <w:lsdException w:name="heading 8" w:semiHidden="1" w:uiPriority="9" w:unhideWhenUsed="1" w:qFormat="1"/>
+    <w:lsdException w:name="heading 9" w:semiHidden="1" w:uiPriority="9" w:unhideWhenUsed="1" w:qFormat="1"/>
     <w:lsdException w:name="index 1" w:semiHidden="1" w:unhideWhenUsed="1"/>
     <w:lsdException w:name="index 2" w:semiHidden="1" w:unhideWhenUsed="1"/>
     <w:lsdException w:name="index 3" w:semiHidden="1" w:unhideWhenUsed="1"/>
@@ -1365,22 +4435,22 @@
     <w:lsdException w:name="index 7" w:semiHidden="1" w:unhideWhenUsed="1"/>
     <w:lsdException w:name="index 8" w:semiHidden="1" w:unhideWhenUsed="1"/>
     <w:lsdException w:name="index 9" w:semiHidden="1" w:unhideWhenUsed="1"/>
-    <w:lsdException w:name="toc 1" w:uiPriority="39" w:semiHidden="1" w:unhideWhenUsed="1"/>
-    <w:lsdException w:name="toc 2" w:uiPriority="39" w:semiHidden="1" w:unhideWhenUsed="1"/>
-    <w:lsdException w:name="toc 3" w:uiPriority="39" w:semiHidden="1" w:unhideWhenUsed="1"/>
-    <w:lsdException w:name="toc 4" w:uiPriority="39" w:semiHidden="1" w:unhideWhenUsed="1"/>
-    <w:lsdException w:name="toc 5" w:uiPriority="39" w:semiHidden="1" w:unhideWhenUsed="1"/>
-    <w:lsdException w:name="toc 6" w:uiPriority="39" w:semiHidden="1" w:unhideWhenUsed="1"/>
-    <w:lsdException w:name="toc 7" w:uiPriority="39" w:semiHidden="1" w:unhideWhenUsed="1"/>
-    <w:lsdException w:name="toc 8" w:uiPriority="39" w:semiHidden="1" w:unhideWhenUsed="1"/>
-    <w:lsdException w:name="toc 9" w:uiPriority="39" w:semiHidden="1" w:unhideWhenUsed="1"/>
+    <w:lsdException w:name="toc 1" w:semiHidden="1" w:uiPriority="39" w:unhideWhenUsed="1"/>
+    <w:lsdException w:name="toc 2" w:semiHidden="1" w:uiPriority="39" w:unhideWhenUsed="1"/>
+    <w:lsdException w:name="toc 3" w:semiHidden="1" w:uiPriority="39" w:unhideWhenUsed="1"/>
+    <w:lsdException w:name="toc 4" w:semiHidden="1" w:uiPriority="39" w:unhideWhenUsed="1"/>
+    <w:lsdException w:name="toc 5" w:semiHidden="1" w:uiPriority="39" w:unhideWhenUsed="1"/>
+    <w:lsdException w:name="toc 6" w:semiHidden="1" w:uiPriority="39" w:unhideWhenUsed="1"/>
+    <w:lsdException w:name="toc 7" w:semiHidden="1" w:uiPriority="39" w:unhideWhenUsed="1"/>
+    <w:lsdException w:name="toc 8" w:semiHidden="1" w:uiPriority="39" w:unhideWhenUsed="1"/>
+    <w:lsdException w:name="toc 9" w:semiHidden="1" w:uiPriority="39" w:unhideWhenUsed="1"/>
     <w:lsdException w:name="Normal Indent" w:semiHidden="1" w:unhideWhenUsed="1"/>
     <w:lsdException w:name="footnote text" w:semiHidden="1" w:unhideWhenUsed="1"/>
     <w:lsdException w:name="annotation text" w:semiHidden="1" w:unhideWhenUsed="1"/>
     <w:lsdException w:name="header" w:semiHidden="1" w:unhideWhenUsed="1"/>
     <w:lsdException w:name="footer" w:semiHidden="1" w:unhideWhenUsed="1"/>
     <w:lsdException w:name="index heading" w:semiHidden="1" w:unhideWhenUsed="1"/>
-    <w:lsdException w:name="caption" w:uiPriority="35" w:semiHidden="1" w:unhideWhenUsed="1" w:qFormat="1"/>
+    <w:lsdException w:name="caption" w:semiHidden="1" w:uiPriority="35" w:unhideWhenUsed="1" w:qFormat="1"/>
     <w:lsdException w:name="table of figures" w:semiHidden="1" w:unhideWhenUsed="1"/>
     <w:lsdException w:name="envelope address" w:semiHidden="1" w:unhideWhenUsed="1"/>
     <w:lsdException w:name="envelope return" w:semiHidden="1" w:unhideWhenUsed="1"/>
@@ -1411,7 +4481,7 @@
     <w:lsdException w:name="Title" w:uiPriority="10" w:qFormat="1"/>
     <w:lsdException w:name="Closing" w:semiHidden="1" w:unhideWhenUsed="1"/>
     <w:lsdException w:name="Signature" w:semiHidden="1" w:unhideWhenUsed="1"/>
-    <w:lsdException w:name="Default Paragraph Font" w:uiPriority="1" w:semiHidden="1" w:unhideWhenUsed="1"/>
+    <w:lsdException w:name="Default Paragraph Font" w:semiHidden="1" w:uiPriority="1" w:unhideWhenUsed="1"/>
     <w:lsdException w:name="Body Text" w:semiHidden="1" w:unhideWhenUsed="1"/>
     <w:lsdException w:name="Body Text Indent" w:semiHidden="1" w:unhideWhenUsed="1"/>
     <w:lsdException w:name="List Continue" w:semiHidden="1" w:unhideWhenUsed="1"/>
@@ -1611,8 +4681,8 @@
     <w:lsdException w:name="Subtle Reference" w:uiPriority="31" w:qFormat="1"/>
     <w:lsdException w:name="Intense Reference" w:uiPriority="32" w:qFormat="1"/>
     <w:lsdException w:name="Book Title" w:uiPriority="33" w:qFormat="1"/>
-    <w:lsdException w:name="Bibliography" w:uiPriority="37" w:semiHidden="1" w:unhideWhenUsed="1"/>
-    <w:lsdException w:name="TOC Heading" w:uiPriority="39" w:semiHidden="1" w:unhideWhenUsed="1" w:qFormat="1"/>
+    <w:lsdException w:name="Bibliography" w:semiHidden="1" w:uiPriority="37" w:unhideWhenUsed="1"/>
+    <w:lsdException w:name="TOC Heading" w:semiHidden="1" w:uiPriority="39" w:unhideWhenUsed="1" w:qFormat="1"/>
     <w:lsdException w:name="Plain Table 1" w:uiPriority="41"/>
     <w:lsdException w:name="Plain Table 2" w:uiPriority="42"/>
     <w:lsdException w:name="Plain Table 3" w:uiPriority="43"/>
@@ -1721,9 +4791,8 @@
     <w:lsdException w:name="Smart Hyperlink" w:semiHidden="1" w:unhideWhenUsed="1"/>
     <w:lsdException w:name="Hashtag" w:semiHidden="1" w:unhideWhenUsed="1"/>
     <w:lsdException w:name="Unresolved Mention" w:semiHidden="1" w:unhideWhenUsed="1"/>
-    <w:lsdException w:name="Smart Link" w:semiHidden="1" w:unhideWhenUsed="1"/>
   </w:latentStyles>
-  <w:style w:type="paragraph" w:styleId="Normal" w:default="1">
+  <w:style w:type="paragraph" w:default="1" w:styleId="Normal">
     <w:name w:val="Normal"/>
     <w:qFormat/>
   </w:style>
@@ -1843,13 +4912,13 @@
       <w:b/>
     </w:rPr>
   </w:style>
-  <w:style w:type="character" w:styleId="Fuentedeprrafopredeter" w:default="1">
+  <w:style w:type="character" w:default="1" w:styleId="Fuentedeprrafopredeter">
     <w:name w:val="Default Paragraph Font"/>
     <w:uiPriority w:val="1"/>
     <w:semiHidden/>
     <w:unhideWhenUsed/>
   </w:style>
-  <w:style w:type="table" w:styleId="Tablanormal" w:default="1">
+  <w:style w:type="table" w:default="1" w:styleId="Tablanormal">
     <w:name w:val="Normal Table"/>
     <w:uiPriority w:val="99"/>
     <w:semiHidden/>
@@ -1864,7 +4933,7 @@
       </w:tblCellMar>
     </w:tblPr>
   </w:style>
-  <w:style w:type="numbering" w:styleId="Sinlista" w:default="1">
+  <w:style w:type="numbering" w:default="1" w:styleId="Sinlista">
     <w:name w:val="No List"/>
     <w:uiPriority w:val="99"/>
     <w:semiHidden/>
@@ -1881,16 +4950,16 @@
       <w:jc w:val="center"/>
     </w:pPr>
     <w:rPr>
-      <w:rFonts w:ascii="Arial" w:hAnsi="Arial" w:eastAsia="Arial" w:cs="Arial"/>
+      <w:rFonts w:ascii="Arial" w:eastAsia="Arial" w:hAnsi="Arial" w:cs="Arial"/>
       <w:b/>
       <w:sz w:val="36"/>
       <w:szCs w:val="36"/>
     </w:rPr>
   </w:style>
-  <w:style w:type="paragraph" w:styleId="Normal0" w:customStyle="1">
+  <w:style w:type="paragraph" w:customStyle="1" w:styleId="Normal0">
     <w:name w:val="Normal0"/>
   </w:style>
-  <w:style w:type="table" w:styleId="NormalTable0" w:customStyle="1">
+  <w:style w:type="table" w:customStyle="1" w:styleId="NormalTable0">
     <w:name w:val="Normal Table0"/>
     <w:tblPr>
       <w:tblCellMar>
@@ -1901,7 +4970,7 @@
       </w:tblCellMar>
     </w:tblPr>
   </w:style>
-  <w:style w:type="paragraph" w:styleId="heading10" w:customStyle="1">
+  <w:style w:type="paragraph" w:customStyle="1" w:styleId="heading10">
     <w:name w:val="heading 10"/>
     <w:basedOn w:val="Normal0"/>
     <w:next w:val="Normal0"/>
@@ -1916,7 +4985,7 @@
       <w:szCs w:val="48"/>
     </w:rPr>
   </w:style>
-  <w:style w:type="paragraph" w:styleId="heading20" w:customStyle="1">
+  <w:style w:type="paragraph" w:customStyle="1" w:styleId="heading20">
     <w:name w:val="heading 20"/>
     <w:basedOn w:val="Normal0"/>
     <w:next w:val="Normal0"/>
@@ -1931,7 +5000,7 @@
       <w:szCs w:val="36"/>
     </w:rPr>
   </w:style>
-  <w:style w:type="paragraph" w:styleId="heading30" w:customStyle="1">
+  <w:style w:type="paragraph" w:customStyle="1" w:styleId="heading30">
     <w:name w:val="heading 30"/>
     <w:basedOn w:val="Normal0"/>
     <w:next w:val="Normal0"/>
@@ -1946,7 +5015,7 @@
       <w:szCs w:val="28"/>
     </w:rPr>
   </w:style>
-  <w:style w:type="paragraph" w:styleId="heading40" w:customStyle="1">
+  <w:style w:type="paragraph" w:customStyle="1" w:styleId="heading40">
     <w:name w:val="heading 40"/>
     <w:basedOn w:val="Normal0"/>
     <w:next w:val="Normal0"/>
@@ -1961,7 +5030,7 @@
       <w:szCs w:val="24"/>
     </w:rPr>
   </w:style>
-  <w:style w:type="paragraph" w:styleId="heading50" w:customStyle="1">
+  <w:style w:type="paragraph" w:customStyle="1" w:styleId="heading50">
     <w:name w:val="heading 50"/>
     <w:basedOn w:val="Normal0"/>
     <w:next w:val="Normal0"/>
@@ -1976,7 +5045,7 @@
       <w:szCs w:val="22"/>
     </w:rPr>
   </w:style>
-  <w:style w:type="paragraph" w:styleId="heading60" w:customStyle="1">
+  <w:style w:type="paragraph" w:customStyle="1" w:styleId="heading60">
     <w:name w:val="heading 60"/>
     <w:basedOn w:val="Normal0"/>
     <w:next w:val="Normal0"/>
@@ -1989,7 +5058,7 @@
       <w:b/>
     </w:rPr>
   </w:style>
-  <w:style w:type="paragraph" w:styleId="Title0" w:customStyle="1">
+  <w:style w:type="paragraph" w:customStyle="1" w:styleId="Title0">
     <w:name w:val="Title0"/>
     <w:basedOn w:val="Normal0"/>
     <w:next w:val="Normal0"/>
@@ -1998,16 +5067,16 @@
       <w:jc w:val="center"/>
     </w:pPr>
     <w:rPr>
-      <w:rFonts w:ascii="Arial" w:hAnsi="Arial" w:eastAsia="Arial" w:cs="Arial"/>
+      <w:rFonts w:ascii="Arial" w:eastAsia="Arial" w:hAnsi="Arial" w:cs="Arial"/>
       <w:b/>
       <w:sz w:val="36"/>
       <w:szCs w:val="36"/>
     </w:rPr>
   </w:style>
-  <w:style w:type="paragraph" w:styleId="Normal1" w:customStyle="1">
+  <w:style w:type="paragraph" w:customStyle="1" w:styleId="Normal1">
     <w:name w:val="Normal1"/>
   </w:style>
-  <w:style w:type="table" w:styleId="NormalTable1" w:customStyle="1">
+  <w:style w:type="table" w:customStyle="1" w:styleId="NormalTable1">
     <w:name w:val="Normal Table1"/>
     <w:tblPr>
       <w:tblCellMar>
@@ -2018,7 +5087,7 @@
       </w:tblCellMar>
     </w:tblPr>
   </w:style>
-  <w:style w:type="paragraph" w:styleId="heading11" w:customStyle="1">
+  <w:style w:type="paragraph" w:customStyle="1" w:styleId="heading11">
     <w:name w:val="heading 11"/>
     <w:basedOn w:val="Normal1"/>
     <w:next w:val="Normal1"/>
@@ -2033,7 +5102,7 @@
       <w:szCs w:val="48"/>
     </w:rPr>
   </w:style>
-  <w:style w:type="paragraph" w:styleId="heading21" w:customStyle="1">
+  <w:style w:type="paragraph" w:customStyle="1" w:styleId="heading21">
     <w:name w:val="heading 21"/>
     <w:basedOn w:val="Normal1"/>
     <w:next w:val="Normal1"/>
@@ -2048,7 +5117,7 @@
       <w:szCs w:val="36"/>
     </w:rPr>
   </w:style>
-  <w:style w:type="paragraph" w:styleId="heading31" w:customStyle="1">
+  <w:style w:type="paragraph" w:customStyle="1" w:styleId="heading31">
     <w:name w:val="heading 31"/>
     <w:basedOn w:val="Normal1"/>
     <w:next w:val="Normal1"/>
@@ -2063,7 +5132,7 @@
       <w:szCs w:val="28"/>
     </w:rPr>
   </w:style>
-  <w:style w:type="paragraph" w:styleId="heading41" w:customStyle="1">
+  <w:style w:type="paragraph" w:customStyle="1" w:styleId="heading41">
     <w:name w:val="heading 41"/>
     <w:basedOn w:val="Normal1"/>
     <w:next w:val="Normal1"/>
@@ -2078,7 +5147,7 @@
       <w:szCs w:val="24"/>
     </w:rPr>
   </w:style>
-  <w:style w:type="paragraph" w:styleId="heading51" w:customStyle="1">
+  <w:style w:type="paragraph" w:customStyle="1" w:styleId="heading51">
     <w:name w:val="heading 51"/>
     <w:basedOn w:val="Normal1"/>
     <w:next w:val="Normal1"/>
@@ -2093,7 +5162,7 @@
       <w:szCs w:val="22"/>
     </w:rPr>
   </w:style>
-  <w:style w:type="paragraph" w:styleId="heading61" w:customStyle="1">
+  <w:style w:type="paragraph" w:customStyle="1" w:styleId="heading61">
     <w:name w:val="heading 61"/>
     <w:basedOn w:val="Normal1"/>
     <w:next w:val="Normal1"/>
@@ -2106,7 +5175,7 @@
       <w:b/>
     </w:rPr>
   </w:style>
-  <w:style w:type="paragraph" w:styleId="Title1" w:customStyle="1">
+  <w:style w:type="paragraph" w:customStyle="1" w:styleId="Title1">
     <w:name w:val="Title1"/>
     <w:basedOn w:val="Normal1"/>
     <w:next w:val="Normal1"/>
@@ -2115,13 +5184,13 @@
       <w:jc w:val="center"/>
     </w:pPr>
     <w:rPr>
-      <w:rFonts w:ascii="Arial" w:hAnsi="Arial" w:eastAsia="Arial" w:cs="Arial"/>
+      <w:rFonts w:ascii="Arial" w:eastAsia="Arial" w:hAnsi="Arial" w:cs="Arial"/>
       <w:b/>
       <w:sz w:val="36"/>
       <w:szCs w:val="36"/>
     </w:rPr>
   </w:style>
-  <w:style w:type="paragraph" w:styleId="Normal2" w:customStyle="1">
+  <w:style w:type="paragraph" w:customStyle="1" w:styleId="Normal2">
     <w:name w:val="Normal2"/>
     <w:qFormat/>
     <w:rsid w:val="00374BF2"/>
@@ -2129,7 +5198,7 @@
       <w:rFonts w:eastAsia="Calibri"/>
     </w:rPr>
   </w:style>
-  <w:style w:type="table" w:styleId="NormalTable2" w:customStyle="1">
+  <w:style w:type="table" w:customStyle="1" w:styleId="NormalTable2">
     <w:name w:val="Normal Table2"/>
     <w:uiPriority w:val="99"/>
     <w:semiHidden/>
@@ -2151,17 +5220,17 @@
     <w:qFormat/>
     <w:rsid w:val="009133FC"/>
     <w:rPr>
-      <w:rFonts w:ascii="Calibri" w:hAnsi="Calibri" w:eastAsia="Times New Roman" w:cs="Times New Roman"/>
+      <w:rFonts w:ascii="Calibri" w:eastAsia="Times New Roman" w:hAnsi="Calibri" w:cs="Times New Roman"/>
       <w:lang w:val="en-US"/>
     </w:rPr>
   </w:style>
-  <w:style w:type="character" w:styleId="SinespaciadoCar" w:customStyle="1">
+  <w:style w:type="character" w:customStyle="1" w:styleId="SinespaciadoCar">
     <w:name w:val="Sin espaciado Car"/>
     <w:link w:val="Sinespaciado"/>
     <w:uiPriority w:val="1"/>
     <w:rsid w:val="009133FC"/>
     <w:rPr>
-      <w:rFonts w:ascii="Calibri" w:hAnsi="Calibri" w:eastAsia="Times New Roman" w:cs="Times New Roman"/>
+      <w:rFonts w:ascii="Calibri" w:eastAsia="Times New Roman" w:hAnsi="Calibri" w:cs="Times New Roman"/>
       <w:lang w:val="en-US"/>
     </w:rPr>
   </w:style>
@@ -2189,7 +5258,7 @@
       <w:szCs w:val="16"/>
     </w:rPr>
   </w:style>
-  <w:style w:type="character" w:styleId="TextodegloboCar" w:customStyle="1">
+  <w:style w:type="character" w:customStyle="1" w:styleId="TextodegloboCar">
     <w:name w:val="Texto de globo Car"/>
     <w:basedOn w:val="Fuentedeprrafopredeter"/>
     <w:link w:val="Textodeglobo"/>
@@ -2197,7 +5266,7 @@
     <w:semiHidden/>
     <w:rsid w:val="009133FC"/>
     <w:rPr>
-      <w:rFonts w:ascii="Tahoma" w:hAnsi="Tahoma" w:eastAsia="Calibri" w:cs="Tahoma"/>
+      <w:rFonts w:ascii="Tahoma" w:eastAsia="Calibri" w:hAnsi="Tahoma" w:cs="Tahoma"/>
       <w:sz w:val="16"/>
       <w:szCs w:val="16"/>
       <w:lang w:val="es-CR"/>
@@ -2224,7 +5293,7 @@
     <w:unhideWhenUsed/>
     <w:rsid w:val="00965972"/>
   </w:style>
-  <w:style w:type="character" w:styleId="TextocomentarioCar" w:customStyle="1">
+  <w:style w:type="character" w:customStyle="1" w:styleId="TextocomentarioCar">
     <w:name w:val="Texto comentario Car"/>
     <w:basedOn w:val="Fuentedeprrafopredeter"/>
     <w:link w:val="Textocomentario"/>
@@ -2232,7 +5301,7 @@
     <w:semiHidden/>
     <w:rsid w:val="00965972"/>
     <w:rPr>
-      <w:rFonts w:ascii="Tahoma" w:hAnsi="Tahoma" w:eastAsia="Calibri" w:cs="Tahoma"/>
+      <w:rFonts w:ascii="Tahoma" w:eastAsia="Calibri" w:hAnsi="Tahoma" w:cs="Tahoma"/>
       <w:sz w:val="20"/>
       <w:szCs w:val="20"/>
       <w:lang w:val="es-CR"/>
@@ -2252,7 +5321,7 @@
       <w:bCs/>
     </w:rPr>
   </w:style>
-  <w:style w:type="character" w:styleId="AsuntodelcomentarioCar" w:customStyle="1">
+  <w:style w:type="character" w:customStyle="1" w:styleId="AsuntodelcomentarioCar">
     <w:name w:val="Asunto del comentario Car"/>
     <w:basedOn w:val="TextocomentarioCar"/>
     <w:link w:val="Asuntodelcomentario"/>
@@ -2260,7 +5329,7 @@
     <w:semiHidden/>
     <w:rsid w:val="00965972"/>
     <w:rPr>
-      <w:rFonts w:ascii="Tahoma" w:hAnsi="Tahoma" w:eastAsia="Calibri" w:cs="Tahoma"/>
+      <w:rFonts w:ascii="Tahoma" w:eastAsia="Calibri" w:hAnsi="Tahoma" w:cs="Tahoma"/>
       <w:b/>
       <w:bCs/>
       <w:sz w:val="20"/>
@@ -2268,7 +5337,7 @@
       <w:lang w:val="es-CR"/>
     </w:rPr>
   </w:style>
-  <w:style w:type="paragraph" w:styleId="Title2" w:customStyle="1">
+  <w:style w:type="paragraph" w:customStyle="1" w:styleId="Title2">
     <w:name w:val="Title2"/>
     <w:basedOn w:val="Normal2"/>
     <w:next w:val="Normal2"/>
@@ -2280,19 +5349,19 @@
       <w:jc w:val="center"/>
     </w:pPr>
     <w:rPr>
-      <w:rFonts w:ascii="Arial" w:hAnsi="Arial" w:eastAsia="Times New Roman" w:cs="Times New Roman"/>
+      <w:rFonts w:ascii="Arial" w:eastAsia="Times New Roman" w:hAnsi="Arial" w:cs="Times New Roman"/>
       <w:b/>
       <w:sz w:val="36"/>
       <w:lang w:val="es-ES"/>
     </w:rPr>
   </w:style>
-  <w:style w:type="character" w:styleId="TtuloCar" w:customStyle="1">
+  <w:style w:type="character" w:customStyle="1" w:styleId="TtuloCar">
     <w:name w:val="Título Car"/>
     <w:basedOn w:val="Fuentedeprrafopredeter"/>
     <w:link w:val="Title2"/>
     <w:rsid w:val="00D259E7"/>
     <w:rPr>
-      <w:rFonts w:ascii="Arial" w:hAnsi="Arial" w:eastAsia="Times New Roman" w:cs="Times New Roman"/>
+      <w:rFonts w:ascii="Arial" w:eastAsia="Times New Roman" w:hAnsi="Arial" w:cs="Times New Roman"/>
       <w:b/>
       <w:sz w:val="36"/>
       <w:szCs w:val="20"/>
@@ -2306,12 +5375,12 @@
     <w:rsid w:val="005004F1"/>
     <w:tblPr>
       <w:tblBorders>
-        <w:top w:val="single" w:color="auto" w:sz="4" w:space="0"/>
-        <w:left w:val="single" w:color="auto" w:sz="4" w:space="0"/>
-        <w:bottom w:val="single" w:color="auto" w:sz="4" w:space="0"/>
-        <w:right w:val="single" w:color="auto" w:sz="4" w:space="0"/>
-        <w:insideH w:val="single" w:color="auto" w:sz="4" w:space="0"/>
-        <w:insideV w:val="single" w:color="auto" w:sz="4" w:space="0"/>
+        <w:top w:val="single" w:sz="4" w:space="0" w:color="auto"/>
+        <w:left w:val="single" w:sz="4" w:space="0" w:color="auto"/>
+        <w:bottom w:val="single" w:sz="4" w:space="0" w:color="auto"/>
+        <w:right w:val="single" w:sz="4" w:space="0" w:color="auto"/>
+        <w:insideH w:val="single" w:sz="4" w:space="0" w:color="auto"/>
+        <w:insideV w:val="single" w:sz="4" w:space="0" w:color="auto"/>
       </w:tblBorders>
     </w:tblPr>
   </w:style>
@@ -2329,14 +5398,14 @@
       </w:tabs>
     </w:pPr>
   </w:style>
-  <w:style w:type="character" w:styleId="EncabezadoCar" w:customStyle="1">
+  <w:style w:type="character" w:customStyle="1" w:styleId="EncabezadoCar">
     <w:name w:val="Encabezado Car"/>
     <w:basedOn w:val="Fuentedeprrafopredeter"/>
     <w:link w:val="Encabezado"/>
     <w:uiPriority w:val="99"/>
     <w:rsid w:val="00BD5F34"/>
     <w:rPr>
-      <w:rFonts w:ascii="Tahoma" w:hAnsi="Tahoma" w:eastAsia="Calibri" w:cs="Tahoma"/>
+      <w:rFonts w:ascii="Tahoma" w:eastAsia="Calibri" w:hAnsi="Tahoma" w:cs="Tahoma"/>
       <w:sz w:val="20"/>
       <w:szCs w:val="20"/>
       <w:lang w:val="es-CR"/>
@@ -2356,14 +5425,14 @@
       </w:tabs>
     </w:pPr>
   </w:style>
-  <w:style w:type="character" w:styleId="PiedepginaCar" w:customStyle="1">
+  <w:style w:type="character" w:customStyle="1" w:styleId="PiedepginaCar">
     <w:name w:val="Pie de página Car"/>
     <w:basedOn w:val="Fuentedeprrafopredeter"/>
     <w:link w:val="Piedepgina"/>
     <w:uiPriority w:val="99"/>
     <w:rsid w:val="00BD5F34"/>
     <w:rPr>
-      <w:rFonts w:ascii="Tahoma" w:hAnsi="Tahoma" w:eastAsia="Calibri" w:cs="Tahoma"/>
+      <w:rFonts w:ascii="Tahoma" w:eastAsia="Calibri" w:hAnsi="Tahoma" w:cs="Tahoma"/>
       <w:sz w:val="20"/>
       <w:szCs w:val="20"/>
       <w:lang w:val="es-CR"/>
@@ -2381,27 +5450,25 @@
       <w:spacing w:before="360" w:after="80"/>
     </w:pPr>
     <w:rPr>
-      <w:rFonts w:ascii="Georgia" w:hAnsi="Georgia" w:eastAsia="Georgia" w:cs="Georgia"/>
+      <w:rFonts w:ascii="Georgia" w:eastAsia="Georgia" w:hAnsi="Georgia" w:cs="Georgia"/>
       <w:i/>
       <w:color w:val="666666"/>
       <w:sz w:val="48"/>
       <w:szCs w:val="48"/>
     </w:rPr>
   </w:style>
-  <w:style w:type="table" w:styleId="a" w:customStyle="1">
+  <w:style w:type="table" w:customStyle="1" w:styleId="a">
     <w:basedOn w:val="NormalTable1"/>
     <w:tblPr>
       <w:tblStyleRowBandSize w:val="1"/>
       <w:tblStyleColBandSize w:val="1"/>
       <w:tblCellMar>
-        <w:top w:w="0" w:type="dxa"/>
         <w:left w:w="115" w:type="dxa"/>
-        <w:bottom w:w="0" w:type="dxa"/>
         <w:right w:w="115" w:type="dxa"/>
       </w:tblCellMar>
     </w:tblPr>
   </w:style>
-  <w:style w:type="table" w:styleId="a0" w:customStyle="1">
+  <w:style w:type="table" w:customStyle="1" w:styleId="a0">
     <w:basedOn w:val="NormalTable1"/>
     <w:tblPr>
       <w:tblStyleRowBandSize w:val="1"/>
@@ -2414,7 +5481,7 @@
       </w:tblCellMar>
     </w:tblPr>
   </w:style>
-  <w:style w:type="paragraph" w:styleId="Subtitle0" w:customStyle="1">
+  <w:style w:type="paragraph" w:customStyle="1" w:styleId="Subtitle0">
     <w:name w:val="Subtitle0"/>
     <w:basedOn w:val="Normal2"/>
     <w:next w:val="Normal2"/>
@@ -2424,14 +5491,14 @@
       <w:spacing w:before="360" w:after="80"/>
     </w:pPr>
     <w:rPr>
-      <w:rFonts w:ascii="Georgia" w:hAnsi="Georgia" w:eastAsia="Georgia" w:cs="Georgia"/>
+      <w:rFonts w:ascii="Georgia" w:eastAsia="Georgia" w:hAnsi="Georgia" w:cs="Georgia"/>
       <w:i/>
       <w:color w:val="666666"/>
       <w:sz w:val="48"/>
       <w:szCs w:val="48"/>
     </w:rPr>
   </w:style>
-  <w:style w:type="table" w:styleId="a1" w:customStyle="1">
+  <w:style w:type="table" w:customStyle="1" w:styleId="a1">
     <w:basedOn w:val="NormalTable1"/>
     <w:tblPr>
       <w:tblStyleRowBandSize w:val="1"/>
@@ -2444,7 +5511,7 @@
       </w:tblCellMar>
     </w:tblPr>
   </w:style>
-  <w:style w:type="paragraph" w:styleId="Subtitle1" w:customStyle="1">
+  <w:style w:type="paragraph" w:customStyle="1" w:styleId="Subtitle1">
     <w:name w:val="Subtitle1"/>
     <w:basedOn w:val="Normal2"/>
     <w:next w:val="Normal2"/>
@@ -2454,14 +5521,14 @@
       <w:spacing w:before="360" w:after="80"/>
     </w:pPr>
     <w:rPr>
-      <w:rFonts w:ascii="Georgia" w:hAnsi="Georgia" w:eastAsia="Georgia" w:cs="Georgia"/>
+      <w:rFonts w:ascii="Georgia" w:eastAsia="Georgia" w:hAnsi="Georgia" w:cs="Georgia"/>
       <w:i/>
       <w:color w:val="666666"/>
       <w:sz w:val="48"/>
       <w:szCs w:val="48"/>
     </w:rPr>
   </w:style>
-  <w:style w:type="table" w:styleId="a2" w:customStyle="1">
+  <w:style w:type="table" w:customStyle="1" w:styleId="a2">
     <w:basedOn w:val="NormalTable1"/>
     <w:tblPr>
       <w:tblStyleRowBandSize w:val="1"/>
@@ -2771,8 +5838,8 @@
 <file path=customXml/itemProps1.xml><?xml version="1.0" encoding="utf-8"?>
 <ds:datastoreItem xmlns:ds="http://schemas.openxmlformats.org/officeDocument/2006/customXml" ds:itemID="{11111111-1234-1234-1234-123412341234}">
   <ds:schemaRefs>
+    <ds:schemaRef ds:uri="http://customooxmlschemas.google.com/"/>
     <ds:schemaRef ds:uri="http://schemas.openxmlformats.org/officeDocument/2006/relationships"/>
-    <ds:schemaRef ds:uri="http://customooxmlschemas.google.com/"/>
   </ds:schemaRefs>
 </ds:datastoreItem>
 </file>